--- a/Group 22 Project- Results.docx
+++ b/Group 22 Project- Results.docx
@@ -1,10 +1,10 @@
 
 <file path=word/document.xml><?xml version="1.0" encoding="utf-8"?>
-<w:document xmlns:wpc="http://schemas.microsoft.com/office/word/2010/wordprocessingCanvas" xmlns:mc="http://schemas.openxmlformats.org/markup-compatibility/2006" xmlns:o="urn:schemas-microsoft-com:office:office" xmlns:r="http://schemas.openxmlformats.org/officeDocument/2006/relationships" xmlns:m="http://schemas.openxmlformats.org/officeDocument/2006/math" xmlns:v="urn:schemas-microsoft-com:vml" xmlns:wp14="http://schemas.microsoft.com/office/word/2010/wordprocessingDrawing" xmlns:wp="http://schemas.openxmlformats.org/drawingml/2006/wordprocessingDrawing" xmlns:w="http://schemas.openxmlformats.org/wordprocessingml/2006/main" xmlns:w14="http://schemas.microsoft.com/office/word/2010/wordml" xmlns:w10="urn:schemas-microsoft-com:office:word" xmlns:w15="http://schemas.microsoft.com/office/word/2012/wordml" xmlns:wpg="http://schemas.microsoft.com/office/word/2010/wordprocessingGroup" xmlns:wpi="http://schemas.microsoft.com/office/word/2010/wordprocessingInk" xmlns:wne="http://schemas.microsoft.com/office/word/2006/wordml" xmlns:wps="http://schemas.microsoft.com/office/word/2010/wordprocessingShape" xmlns:wpsCustomData="http://www.wps.cn/officeDocument/2013/wpsCustomData" mc:Ignorable="w14 w15 wp14">
+<w:document xmlns:wpc="http://schemas.microsoft.com/office/word/2010/wordprocessingCanvas" xmlns:cx="http://schemas.microsoft.com/office/drawing/2014/chartex" xmlns:cx1="http://schemas.microsoft.com/office/drawing/2015/9/8/chartex" xmlns:cx2="http://schemas.microsoft.com/office/drawing/2015/10/21/chartex" xmlns:cx3="http://schemas.microsoft.com/office/drawing/2016/5/9/chartex" xmlns:cx4="http://schemas.microsoft.com/office/drawing/2016/5/10/chartex" xmlns:cx5="http://schemas.microsoft.com/office/drawing/2016/5/11/chartex" xmlns:cx6="http://schemas.microsoft.com/office/drawing/2016/5/12/chartex" xmlns:cx7="http://schemas.microsoft.com/office/drawing/2016/5/13/chartex" xmlns:cx8="http://schemas.microsoft.com/office/drawing/2016/5/14/chartex" xmlns:mc="http://schemas.openxmlformats.org/markup-compatibility/2006" xmlns:aink="http://schemas.microsoft.com/office/drawing/2016/ink" xmlns:am3d="http://schemas.microsoft.com/office/drawing/2017/model3d" xmlns:o="urn:schemas-microsoft-com:office:office" xmlns:oel="http://schemas.microsoft.com/office/2019/extlst" xmlns:r="http://schemas.openxmlformats.org/officeDocument/2006/relationships" xmlns:m="http://schemas.openxmlformats.org/officeDocument/2006/math" xmlns:v="urn:schemas-microsoft-com:vml" xmlns:wp14="http://schemas.microsoft.com/office/word/2010/wordprocessingDrawing" xmlns:wp="http://schemas.openxmlformats.org/drawingml/2006/wordprocessingDrawing" xmlns:w10="urn:schemas-microsoft-com:office:word" xmlns:w="http://schemas.openxmlformats.org/wordprocessingml/2006/main" xmlns:w14="http://schemas.microsoft.com/office/word/2010/wordml" xmlns:w15="http://schemas.microsoft.com/office/word/2012/wordml" xmlns:w16cex="http://schemas.microsoft.com/office/word/2018/wordml/cex" xmlns:w16cid="http://schemas.microsoft.com/office/word/2016/wordml/cid" xmlns:w16="http://schemas.microsoft.com/office/word/2018/wordml" xmlns:w16du="http://schemas.microsoft.com/office/word/2023/wordml/word16du" xmlns:w16sdtdh="http://schemas.microsoft.com/office/word/2020/wordml/sdtdatahash" xmlns:w16se="http://schemas.microsoft.com/office/word/2015/wordml/symex" xmlns:wpg="http://schemas.microsoft.com/office/word/2010/wordprocessingGroup" xmlns:wpi="http://schemas.microsoft.com/office/word/2010/wordprocessingInk" xmlns:wne="http://schemas.microsoft.com/office/word/2006/wordml" xmlns:wps="http://schemas.microsoft.com/office/word/2010/wordprocessingShape" mc:Ignorable="w14 w15 w16se w16cid w16 w16cex w16sdtdh w16du wp14">
   <w:body>
     <w:p>
       <w:pPr>
-        <w:pStyle w:val="2"/>
+        <w:pStyle w:val="1"/>
         <w:jc w:val="center"/>
         <w:rPr>
           <w:rFonts w:ascii="Times New Roman" w:hAnsi="Times New Roman" w:cs="Times New Roman"/>
@@ -61,43 +61,32 @@
         </w:rPr>
         <w:t xml:space="preserve">The core model used in this project is DistilBERT, a lighter version of BERT optimized for faster performance while retaining a significant portion of its predecessor's capabilities. We fine-tuned this pretrained, base-cased model on a dataset specifically designed for metaphor and analogy detection, available at </w:t>
       </w:r>
-      <w:r>
-        <w:fldChar w:fldCharType="begin"/>
-      </w:r>
-      <w:r>
-        <w:instrText xml:space="preserve"> HYPERLINK "https://huggingface.co/datasets/Joanne/Metaphors_and_Analogies/tree/main/hf_datasets/Pairs_Jankowiac_random_split" </w:instrText>
-      </w:r>
-      <w:r>
-        <w:fldChar w:fldCharType="separate"/>
-      </w:r>
-      <w:r>
-        <w:rPr>
-          <w:rStyle w:val="17"/>
-          <w:rFonts w:ascii="Times New Roman" w:hAnsi="Times New Roman" w:cs="Times New Roman"/>
-        </w:rPr>
-        <w:t>Hugging Face Da</w:t>
-      </w:r>
-      <w:bookmarkStart w:id="0" w:name="_GoBack"/>
-      <w:bookmarkEnd w:id="0"/>
-      <w:r>
-        <w:rPr>
-          <w:rStyle w:val="17"/>
-          <w:rFonts w:ascii="Times New Roman" w:hAnsi="Times New Roman" w:cs="Times New Roman"/>
-        </w:rPr>
-        <w:t>tasets</w:t>
-      </w:r>
-      <w:r>
-        <w:rPr>
-          <w:rStyle w:val="18"/>
-          <w:rFonts w:ascii="Times New Roman" w:hAnsi="Times New Roman" w:cs="Times New Roman"/>
-        </w:rPr>
-        <w:fldChar w:fldCharType="end"/>
-      </w:r>
+      <w:hyperlink r:id="rId5" w:history="1">
+        <w:r>
+          <w:rPr>
+            <w:rStyle w:val="a9"/>
+            <w:rFonts w:ascii="Times New Roman" w:hAnsi="Times New Roman" w:cs="Times New Roman"/>
+          </w:rPr>
+          <w:t>Hugging Face Datasets</w:t>
+        </w:r>
+      </w:hyperlink>
       <w:r>
         <w:rPr>
           <w:rFonts w:ascii="Times New Roman" w:hAnsi="Times New Roman" w:cs="Times New Roman"/>
         </w:rPr>
         <w:t>. This dataset includes word pairs categorized into metaphors, literals, and anomalies, which are essential for training our sequence classification model to understand nuanced language patterns.</w:t>
+      </w:r>
+      <w:r>
+        <w:rPr>
+          <w:rFonts w:ascii="Times New Roman" w:hAnsi="Times New Roman" w:cs="Times New Roman" w:hint="eastAsia"/>
+        </w:rPr>
+        <w:t xml:space="preserve"> </w:t>
+      </w:r>
+      <w:r>
+        <w:rPr>
+          <w:rFonts w:ascii="Times New Roman" w:hAnsi="Times New Roman" w:cs="Times New Roman"/>
+        </w:rPr>
+        <w:t>At the same time, we also tried another model, RoBERTo, which used more data and longer training time during training, as well as some other improvement strategies, making it better than BERT on a variety of natural language processing tasks.</w:t>
       </w:r>
     </w:p>
     <w:p>
@@ -143,7 +132,7 @@
     </w:p>
     <w:p>
       <w:pPr>
-        <w:pStyle w:val="32"/>
+        <w:pStyle w:val="ad"/>
         <w:numPr>
           <w:ilvl w:val="0"/>
           <w:numId w:val="1"/>
@@ -161,7 +150,7 @@
     </w:p>
     <w:p>
       <w:pPr>
-        <w:pStyle w:val="32"/>
+        <w:pStyle w:val="ad"/>
         <w:numPr>
           <w:ilvl w:val="0"/>
           <w:numId w:val="1"/>
@@ -179,7 +168,7 @@
     </w:p>
     <w:p>
       <w:pPr>
-        <w:pStyle w:val="32"/>
+        <w:pStyle w:val="ad"/>
         <w:numPr>
           <w:ilvl w:val="0"/>
           <w:numId w:val="1"/>
@@ -205,12 +194,11 @@
     <w:p>
       <w:pPr>
         <w:rPr>
-          <w:rFonts w:hint="eastAsia" w:ascii="Times New Roman" w:hAnsi="Times New Roman" w:cs="Times New Roman" w:eastAsiaTheme="minorEastAsia"/>
+          <w:rFonts w:ascii="Times New Roman" w:hAnsi="Times New Roman" w:cs="Times New Roman"/>
           <w:b/>
           <w:bCs/>
           <w:sz w:val="28"/>
           <w:szCs w:val="36"/>
-          <w:lang w:val="en-US" w:eastAsia="zh-CN"/>
         </w:rPr>
       </w:pPr>
       <w:r>
@@ -254,7 +242,7 @@
     </w:p>
     <w:p>
       <w:pPr>
-        <w:pStyle w:val="32"/>
+        <w:pStyle w:val="ad"/>
         <w:numPr>
           <w:ilvl w:val="0"/>
           <w:numId w:val="2"/>
@@ -271,51 +259,50 @@
         <w:rPr>
           <w:rFonts w:ascii="Times New Roman" w:hAnsi="Times New Roman" w:cs="Times New Roman"/>
         </w:rPr>
-        <w:t>Here is a simulated graph showing the trend of these metrics:</w:t>
-      </w:r>
-    </w:p>
-    <w:p>
-      <w:pPr>
-        <w:pStyle w:val="32"/>
-        <w:numPr>
-          <w:numId w:val="0"/>
-        </w:numPr>
+        <w:t>Here is a simulated graph showing the trend of these metrics</w:t>
+      </w:r>
+      <w:r>
+        <w:rPr>
+          <w:rFonts w:ascii="Times New Roman" w:hAnsi="Times New Roman" w:cs="Times New Roman" w:hint="eastAsia"/>
+        </w:rPr>
+        <w:t xml:space="preserve">. </w:t>
+      </w:r>
+      <w:r>
+        <w:rPr>
+          <w:rFonts w:ascii="Times New Roman" w:hAnsi="Times New Roman" w:cs="Times New Roman"/>
+        </w:rPr>
+        <w:t>In this example, we set the learning rate to be 1e-4 and the batch_size to be 8</w:t>
+      </w:r>
+      <w:r>
+        <w:rPr>
+          <w:rFonts w:ascii="Times New Roman" w:hAnsi="Times New Roman" w:cs="Times New Roman" w:hint="eastAsia"/>
+        </w:rPr>
+        <w:t>.</w:t>
+      </w:r>
+    </w:p>
+    <w:p>
+      <w:pPr>
+        <w:pStyle w:val="ad"/>
         <w:autoSpaceDE w:val="0"/>
         <w:autoSpaceDN w:val="0"/>
         <w:adjustRightInd w:val="0"/>
-        <w:ind w:leftChars="0"/>
-        <w:jc w:val="left"/>
-        <w:rPr>
-          <w:rFonts w:ascii="Times New Roman" w:hAnsi="Times New Roman" w:cs="Times New Roman"/>
-        </w:rPr>
-      </w:pPr>
-    </w:p>
-    <w:p>
-      <w:pPr>
-        <w:pStyle w:val="32"/>
-        <w:numPr>
-          <w:numId w:val="0"/>
-        </w:numPr>
-        <w:autoSpaceDE w:val="0"/>
-        <w:autoSpaceDN w:val="0"/>
-        <w:adjustRightInd w:val="0"/>
-        <w:ind w:leftChars="0"/>
-        <w:jc w:val="left"/>
-        <w:rPr>
-          <w:rFonts w:hint="default" w:ascii="Times New Roman" w:hAnsi="Times New Roman" w:cs="Times New Roman" w:eastAsiaTheme="minorEastAsia"/>
-          <w:lang w:val="en-US" w:eastAsia="zh-CN"/>
-        </w:rPr>
-      </w:pPr>
-      <w:r>
-        <w:rPr>
-          <w:rFonts w:hint="default" w:ascii="Times New Roman" w:hAnsi="Times New Roman" w:cs="Times New Roman" w:eastAsiaTheme="minorEastAsia"/>
-          <w:lang w:val="en-US" w:eastAsia="zh-CN"/>
-        </w:rPr>
+        <w:ind w:left="0"/>
+        <w:jc w:val="center"/>
+        <w:rPr>
+          <w:rFonts w:ascii="Times New Roman" w:hAnsi="Times New Roman" w:cs="Times New Roman"/>
+        </w:rPr>
+      </w:pPr>
+      <w:r>
+        <w:rPr>
+          <w:noProof/>
+          <w14:ligatures w14:val="none"/>
+        </w:rPr>
+        <w:lastRenderedPageBreak/>
         <w:drawing>
-          <wp:inline distT="0" distB="0" distL="114300" distR="114300">
-            <wp:extent cx="5267325" cy="2370455"/>
-            <wp:effectExtent l="0" t="0" r="3175" b="4445"/>
-            <wp:docPr id="1" name="图片 1"/>
+          <wp:inline distT="0" distB="0" distL="0" distR="0" wp14:anchorId="14B974FF" wp14:editId="29CA0A11">
+            <wp:extent cx="4132907" cy="4565802"/>
+            <wp:effectExtent l="0" t="0" r="1270" b="6350"/>
+            <wp:docPr id="1669082338" name="图片 1"/>
             <wp:cNvGraphicFramePr>
               <a:graphicFrameLocks xmlns:a="http://schemas.openxmlformats.org/drawingml/2006/main" noChangeAspect="1"/>
             </wp:cNvGraphicFramePr>
@@ -323,13 +310,11 @@
               <a:graphicData uri="http://schemas.openxmlformats.org/drawingml/2006/picture">
                 <pic:pic xmlns:pic="http://schemas.openxmlformats.org/drawingml/2006/picture">
                   <pic:nvPicPr>
-                    <pic:cNvPr id="1" name="图片 1"/>
-                    <pic:cNvPicPr>
-                      <a:picLocks noChangeAspect="1"/>
-                    </pic:cNvPicPr>
+                    <pic:cNvPr id="1669082338" name=""/>
+                    <pic:cNvPicPr/>
                   </pic:nvPicPr>
                   <pic:blipFill>
-                    <a:blip r:embed="rId4"/>
+                    <a:blip r:embed="rId6"/>
                     <a:stretch>
                       <a:fillRect/>
                     </a:stretch>
@@ -337,15 +322,11 @@
                   <pic:spPr>
                     <a:xfrm>
                       <a:off x="0" y="0"/>
-                      <a:ext cx="5267325" cy="2370455"/>
+                      <a:ext cx="4135790" cy="4568987"/>
                     </a:xfrm>
                     <a:prstGeom prst="rect">
                       <a:avLst/>
                     </a:prstGeom>
-                    <a:noFill/>
-                    <a:ln>
-                      <a:noFill/>
-                    </a:ln>
                   </pic:spPr>
                 </pic:pic>
               </a:graphicData>
@@ -367,143 +348,168 @@
     </w:p>
     <w:p>
       <w:pPr>
-        <w:numPr>
-          <w:numId w:val="0"/>
-        </w:numPr>
         <w:autoSpaceDE w:val="0"/>
         <w:autoSpaceDN w:val="0"/>
         <w:adjustRightInd w:val="0"/>
-        <w:ind w:leftChars="0"/>
         <w:jc w:val="left"/>
         <w:rPr>
-          <w:rFonts w:hint="default" w:ascii="Times New Roman" w:hAnsi="Times New Roman" w:cs="Times New Roman" w:eastAsiaTheme="minorEastAsia"/>
-          <w:lang w:val="en-US" w:eastAsia="zh-CN"/>
-        </w:rPr>
-      </w:pPr>
-    </w:p>
-    <w:p>
-      <w:pPr>
-        <w:numPr>
-          <w:numId w:val="0"/>
-        </w:numPr>
+          <w:rFonts w:ascii="Times New Roman" w:hAnsi="Times New Roman" w:cs="Times New Roman"/>
+        </w:rPr>
+      </w:pPr>
+      <w:r>
+        <w:rPr>
+          <w:rFonts w:ascii="Times New Roman" w:hAnsi="Times New Roman" w:cs="Times New Roman"/>
+        </w:rPr>
+        <w:t>Based on the table provided, we can observe the following changes in the performance metrics of the model over the course of 20 epochs:</w:t>
+      </w:r>
+    </w:p>
+    <w:p>
+      <w:pPr>
         <w:autoSpaceDE w:val="0"/>
         <w:autoSpaceDN w:val="0"/>
         <w:adjustRightInd w:val="0"/>
-        <w:ind w:leftChars="0"/>
         <w:jc w:val="left"/>
         <w:rPr>
-          <w:rFonts w:hint="default" w:ascii="Times New Roman" w:hAnsi="Times New Roman" w:cs="Times New Roman" w:eastAsiaTheme="minorEastAsia"/>
-          <w:lang w:val="en-US" w:eastAsia="zh-CN"/>
-        </w:rPr>
-      </w:pPr>
-      <w:r>
-        <w:rPr>
-          <w:rFonts w:hint="default" w:ascii="Times New Roman" w:hAnsi="Times New Roman" w:cs="Times New Roman" w:eastAsiaTheme="minorEastAsia"/>
-          <w:lang w:val="en-US" w:eastAsia="zh-CN"/>
-        </w:rPr>
-        <w:t>Training Loss: This metric measures the model's error on the training data. The training loss decreases from 0.010200 in the first epoch to 0.000000 by the fourth epoch and slightly rises to 0.449600 in the eighth epoch. This indicates that the model is learning the features of the training data and becoming more stable.</w:t>
-      </w:r>
-    </w:p>
-    <w:p>
-      <w:pPr>
-        <w:numPr>
-          <w:numId w:val="0"/>
-        </w:numPr>
+          <w:rFonts w:ascii="Times New Roman" w:hAnsi="Times New Roman" w:cs="Times New Roman"/>
+        </w:rPr>
+      </w:pPr>
+    </w:p>
+    <w:p>
+      <w:pPr>
         <w:autoSpaceDE w:val="0"/>
         <w:autoSpaceDN w:val="0"/>
         <w:adjustRightInd w:val="0"/>
-        <w:ind w:leftChars="0"/>
         <w:jc w:val="left"/>
         <w:rPr>
-          <w:rFonts w:hint="default" w:ascii="Times New Roman" w:hAnsi="Times New Roman" w:cs="Times New Roman" w:eastAsiaTheme="minorEastAsia"/>
-          <w:lang w:val="en-US" w:eastAsia="zh-CN"/>
-        </w:rPr>
-      </w:pPr>
-    </w:p>
-    <w:p>
-      <w:pPr>
-        <w:numPr>
-          <w:numId w:val="0"/>
-        </w:numPr>
+          <w:rFonts w:ascii="Times New Roman" w:hAnsi="Times New Roman" w:cs="Times New Roman"/>
+        </w:rPr>
+      </w:pPr>
+      <w:r>
+        <w:rPr>
+          <w:rFonts w:ascii="Times New Roman" w:hAnsi="Times New Roman" w:cs="Times New Roman"/>
+        </w:rPr>
+        <w:t>The values of Training Loss and Validation Loss are gradually decreasing, indicating that the model is converging during the training process.</w:t>
+      </w:r>
+      <w:r>
+        <w:rPr>
+          <w:rFonts w:ascii="Times New Roman" w:hAnsi="Times New Roman" w:cs="Times New Roman" w:hint="eastAsia"/>
+        </w:rPr>
+        <w:t xml:space="preserve"> </w:t>
+      </w:r>
+      <w:r>
+        <w:rPr>
+          <w:rFonts w:ascii="Times New Roman" w:hAnsi="Times New Roman" w:cs="Times New Roman"/>
+        </w:rPr>
+        <w:t>Specifically, the Training Loss is decreasing from 1.0975 to 0.2816, while the Validation Loss is decreasing from 1.0506 to 0.4476.</w:t>
+      </w:r>
+    </w:p>
+    <w:p>
+      <w:pPr>
         <w:autoSpaceDE w:val="0"/>
         <w:autoSpaceDN w:val="0"/>
         <w:adjustRightInd w:val="0"/>
-        <w:ind w:leftChars="0"/>
         <w:jc w:val="left"/>
         <w:rPr>
-          <w:rFonts w:hint="default" w:ascii="Times New Roman" w:hAnsi="Times New Roman" w:cs="Times New Roman" w:eastAsiaTheme="minorEastAsia"/>
-          <w:lang w:val="en-US" w:eastAsia="zh-CN"/>
-        </w:rPr>
-      </w:pPr>
-      <w:r>
-        <w:rPr>
-          <w:rFonts w:hint="default" w:ascii="Times New Roman" w:hAnsi="Times New Roman" w:cs="Times New Roman" w:eastAsiaTheme="minorEastAsia"/>
-          <w:lang w:val="en-US" w:eastAsia="zh-CN"/>
-        </w:rPr>
-        <w:t>Validation Loss: This metric measures the model's performance on unseen validation data. Notably, the validation loss fluctuates significantly, peaking at 3.506810 in the third epoch and dropping to 1.756956 in the eighth epoch. This fluctuation could suggest that the model may have issues with generalizing to new data, or the validation data itself might vary significantly.</w:t>
-      </w:r>
-    </w:p>
-    <w:p>
-      <w:pPr>
-        <w:numPr>
-          <w:numId w:val="0"/>
-        </w:numPr>
+          <w:rFonts w:ascii="Times New Roman" w:hAnsi="Times New Roman" w:cs="Times New Roman"/>
+        </w:rPr>
+      </w:pPr>
+    </w:p>
+    <w:p>
+      <w:pPr>
         <w:autoSpaceDE w:val="0"/>
         <w:autoSpaceDN w:val="0"/>
         <w:adjustRightInd w:val="0"/>
-        <w:ind w:leftChars="0"/>
         <w:jc w:val="left"/>
         <w:rPr>
-          <w:rFonts w:hint="default" w:ascii="Times New Roman" w:hAnsi="Times New Roman" w:cs="Times New Roman" w:eastAsiaTheme="minorEastAsia"/>
-          <w:lang w:val="en-US" w:eastAsia="zh-CN"/>
-        </w:rPr>
-      </w:pPr>
-    </w:p>
-    <w:p>
-      <w:pPr>
-        <w:numPr>
-          <w:numId w:val="0"/>
-        </w:numPr>
+          <w:rFonts w:ascii="Times New Roman" w:hAnsi="Times New Roman" w:cs="Times New Roman"/>
+        </w:rPr>
+      </w:pPr>
+      <w:r>
+        <w:rPr>
+          <w:rFonts w:ascii="Times New Roman" w:hAnsi="Times New Roman" w:cs="Times New Roman"/>
+        </w:rPr>
+        <w:t>The value of Accuracy initially starts at 0.5833, but begins to increase noticeably after the third epoch, reaching a maximum of 0.8333 at the ninth epoch</w:t>
+      </w:r>
+      <w:r>
+        <w:rPr>
+          <w:rFonts w:ascii="Times New Roman" w:hAnsi="Times New Roman" w:cs="Times New Roman" w:hint="eastAsia"/>
+        </w:rPr>
+        <w:t>.</w:t>
+      </w:r>
+      <w:r>
+        <w:rPr>
+          <w:rFonts w:ascii="Times New Roman" w:hAnsi="Times New Roman" w:cs="Times New Roman"/>
+        </w:rPr>
+        <w:t xml:space="preserve"> This indicates that the model's overall performance is improving over time.</w:t>
+      </w:r>
+    </w:p>
+    <w:p>
+      <w:pPr>
         <w:autoSpaceDE w:val="0"/>
         <w:autoSpaceDN w:val="0"/>
         <w:adjustRightInd w:val="0"/>
-        <w:ind w:leftChars="0"/>
         <w:jc w:val="left"/>
         <w:rPr>
-          <w:rFonts w:hint="default" w:ascii="Times New Roman" w:hAnsi="Times New Roman" w:cs="Times New Roman" w:eastAsiaTheme="minorEastAsia"/>
-          <w:lang w:val="en-US" w:eastAsia="zh-CN"/>
-        </w:rPr>
-      </w:pPr>
-      <w:r>
-        <w:rPr>
-          <w:rFonts w:hint="default" w:ascii="Times New Roman" w:hAnsi="Times New Roman" w:cs="Times New Roman" w:eastAsiaTheme="minorEastAsia"/>
-          <w:lang w:val="en-US" w:eastAsia="zh-CN"/>
-        </w:rPr>
-        <w:t>Accuracy, Precision, Recall, and F1 Score: These metrics assess the model's classification performance. Accuracy fluctuates around 0.8, and precision, recall, and F1 score show similar fluctuations. There's an improvement in performance by the eighth epoch, especially in precision and F1 score</w:t>
-      </w:r>
-      <w:r>
-        <w:rPr>
-          <w:rFonts w:hint="eastAsia" w:ascii="Times New Roman" w:hAnsi="Times New Roman" w:cs="Times New Roman"/>
-          <w:lang w:val="en-US" w:eastAsia="zh-CN"/>
-        </w:rPr>
-        <w:t>.</w:t>
-      </w:r>
-    </w:p>
-    <w:p>
-      <w:pPr>
-        <w:numPr>
-          <w:numId w:val="0"/>
-        </w:numPr>
+          <w:rFonts w:ascii="Times New Roman" w:hAnsi="Times New Roman" w:cs="Times New Roman"/>
+        </w:rPr>
+      </w:pPr>
+    </w:p>
+    <w:p>
+      <w:pPr>
         <w:autoSpaceDE w:val="0"/>
         <w:autoSpaceDN w:val="0"/>
         <w:adjustRightInd w:val="0"/>
-        <w:ind w:leftChars="0"/>
         <w:jc w:val="left"/>
         <w:rPr>
-          <w:rFonts w:hint="default" w:ascii="Times New Roman" w:hAnsi="Times New Roman" w:cs="Times New Roman" w:eastAsiaTheme="minorEastAsia"/>
-          <w:lang w:val="en-US" w:eastAsia="zh-CN"/>
-        </w:rPr>
-      </w:pPr>
+          <w:rFonts w:ascii="Times New Roman" w:hAnsi="Times New Roman" w:cs="Times New Roman"/>
+        </w:rPr>
+      </w:pPr>
+      <w:r>
+        <w:rPr>
+          <w:rFonts w:ascii="Times New Roman" w:hAnsi="Times New Roman" w:cs="Times New Roman"/>
+        </w:rPr>
+        <w:t>The values of F1 starts off relatively low, but begin to increase significantly after the third epoch.   After the tenth epoch, the value of F1 remain relatively stable, indicating that the model has converged and reached a relatively stable level of performance.</w:t>
+      </w:r>
+    </w:p>
+    <w:p>
+      <w:pPr>
+        <w:autoSpaceDE w:val="0"/>
+        <w:autoSpaceDN w:val="0"/>
+        <w:adjustRightInd w:val="0"/>
+        <w:jc w:val="left"/>
+        <w:rPr>
+          <w:rFonts w:ascii="Times New Roman" w:hAnsi="Times New Roman" w:cs="Times New Roman"/>
+        </w:rPr>
+      </w:pPr>
+    </w:p>
+    <w:p>
+      <w:pPr>
+        <w:autoSpaceDE w:val="0"/>
+        <w:autoSpaceDN w:val="0"/>
+        <w:adjustRightInd w:val="0"/>
+        <w:jc w:val="left"/>
+        <w:rPr>
+          <w:rFonts w:ascii="Times New Roman" w:hAnsi="Times New Roman" w:cs="Times New Roman"/>
+        </w:rPr>
+      </w:pPr>
+      <w:r>
+        <w:rPr>
+          <w:rFonts w:ascii="Times New Roman" w:hAnsi="Times New Roman" w:cs="Times New Roman"/>
+        </w:rPr>
+        <w:t>In summary, the model's performance metrics show a clear improvement over the course of 20 epochs, with Training Loss, Validation Loss, Accuracy, Precision, Recall, and F1 all showing positive changes.</w:t>
+      </w:r>
+      <w:r>
+        <w:rPr>
+          <w:rFonts w:ascii="Times New Roman" w:hAnsi="Times New Roman" w:cs="Times New Roman" w:hint="eastAsia"/>
+        </w:rPr>
+        <w:t xml:space="preserve"> </w:t>
+      </w:r>
+      <w:r>
+        <w:rPr>
+          <w:rFonts w:ascii="Times New Roman" w:hAnsi="Times New Roman" w:cs="Times New Roman"/>
+        </w:rPr>
+        <w:t>The model's F1 Score reach a relatively stable level after the tenth epoch, indicating that the model has converged and can be used for practical applications.</w:t>
+      </w:r>
     </w:p>
     <w:p>
       <w:pPr>
@@ -514,19 +520,23 @@
         <w:autoSpaceDE w:val="0"/>
         <w:autoSpaceDN w:val="0"/>
         <w:adjustRightInd w:val="0"/>
-        <w:ind w:left="420" w:leftChars="0" w:hanging="420" w:firstLineChars="0"/>
         <w:jc w:val="left"/>
         <w:rPr>
-          <w:rFonts w:hint="default" w:ascii="Times New Roman" w:hAnsi="Times New Roman" w:cs="Times New Roman" w:eastAsiaTheme="minorEastAsia"/>
-          <w:lang w:val="en-US" w:eastAsia="zh-CN"/>
-        </w:rPr>
-      </w:pPr>
-      <w:r>
-        <w:rPr>
-          <w:rFonts w:hint="eastAsia" w:ascii="Times New Roman" w:hAnsi="Times New Roman" w:cs="Times New Roman"/>
-          <w:lang w:val="en-US" w:eastAsia="zh-CN"/>
-        </w:rPr>
+          <w:rFonts w:ascii="Times New Roman" w:hAnsi="Times New Roman" w:cs="Times New Roman"/>
+        </w:rPr>
+      </w:pPr>
+      <w:r>
+        <w:rPr>
+          <w:rFonts w:ascii="Times New Roman" w:hAnsi="Times New Roman" w:cs="Times New Roman" w:hint="eastAsia"/>
+        </w:rPr>
+        <w:lastRenderedPageBreak/>
         <w:t>Here is a graph showing the change of F1 Score</w:t>
+      </w:r>
+      <w:r>
+        <w:rPr>
+          <w:rFonts w:ascii="Times New Roman" w:hAnsi="Times New Roman" w:cs="Times New Roman" w:hint="eastAsia"/>
+        </w:rPr>
+        <w:t xml:space="preserve"> with the same parameters.</w:t>
       </w:r>
     </w:p>
     <w:p>
@@ -534,32 +544,21 @@
         <w:autoSpaceDE w:val="0"/>
         <w:autoSpaceDN w:val="0"/>
         <w:adjustRightInd w:val="0"/>
-        <w:jc w:val="left"/>
-        <w:rPr>
-          <w:rFonts w:hint="default" w:ascii="Times New Roman" w:hAnsi="Times New Roman" w:cs="Times New Roman" w:eastAsiaTheme="minorEastAsia"/>
-          <w:lang w:val="en-US" w:eastAsia="zh-CN"/>
-        </w:rPr>
-      </w:pPr>
-    </w:p>
-    <w:p>
-      <w:pPr>
-        <w:autoSpaceDE w:val="0"/>
-        <w:autoSpaceDN w:val="0"/>
-        <w:adjustRightInd w:val="0"/>
-        <w:jc w:val="left"/>
-        <w:rPr>
-          <w:rFonts w:ascii="Times New Roman" w:hAnsi="Times New Roman" w:cs="Times New Roman"/>
-        </w:rPr>
-      </w:pPr>
-      <w:r>
-        <w:rPr>
-          <w:rFonts w:ascii="Times New Roman" w:hAnsi="Times New Roman" w:cs="Times New Roman"/>
+        <w:jc w:val="center"/>
+        <w:rPr>
+          <w:rFonts w:ascii="Times New Roman" w:hAnsi="Times New Roman" w:cs="Times New Roman"/>
+        </w:rPr>
+      </w:pPr>
+      <w:r>
+        <w:rPr>
+          <w:noProof/>
+          <w14:ligatures w14:val="none"/>
         </w:rPr>
         <w:drawing>
-          <wp:inline distT="0" distB="0" distL="114300" distR="114300">
-            <wp:extent cx="5271135" cy="3917315"/>
-            <wp:effectExtent l="0" t="0" r="12065" b="6985"/>
-            <wp:docPr id="3" name="图片 3"/>
+          <wp:inline distT="0" distB="0" distL="0" distR="0" wp14:anchorId="46F10731" wp14:editId="27ADB48D">
+            <wp:extent cx="4273236" cy="3337919"/>
+            <wp:effectExtent l="0" t="0" r="0" b="0"/>
+            <wp:docPr id="1565636786" name="图片 1"/>
             <wp:cNvGraphicFramePr>
               <a:graphicFrameLocks xmlns:a="http://schemas.openxmlformats.org/drawingml/2006/main" noChangeAspect="1"/>
             </wp:cNvGraphicFramePr>
@@ -567,13 +566,11 @@
               <a:graphicData uri="http://schemas.openxmlformats.org/drawingml/2006/picture">
                 <pic:pic xmlns:pic="http://schemas.openxmlformats.org/drawingml/2006/picture">
                   <pic:nvPicPr>
-                    <pic:cNvPr id="3" name="图片 3"/>
-                    <pic:cNvPicPr>
-                      <a:picLocks noChangeAspect="1"/>
-                    </pic:cNvPicPr>
+                    <pic:cNvPr id="1565636786" name=""/>
+                    <pic:cNvPicPr/>
                   </pic:nvPicPr>
                   <pic:blipFill>
-                    <a:blip r:embed="rId5"/>
+                    <a:blip r:embed="rId7"/>
                     <a:stretch>
                       <a:fillRect/>
                     </a:stretch>
@@ -581,15 +578,11 @@
                   <pic:spPr>
                     <a:xfrm>
                       <a:off x="0" y="0"/>
-                      <a:ext cx="5271135" cy="3917315"/>
+                      <a:ext cx="4275016" cy="3339309"/>
                     </a:xfrm>
                     <a:prstGeom prst="rect">
                       <a:avLst/>
                     </a:prstGeom>
-                    <a:noFill/>
-                    <a:ln>
-                      <a:noFill/>
-                    </a:ln>
                   </pic:spPr>
                 </pic:pic>
               </a:graphicData>
@@ -611,96 +604,1211 @@
     </w:p>
     <w:p>
       <w:pPr>
-        <w:autoSpaceDE w:val="0"/>
-        <w:autoSpaceDN w:val="0"/>
-        <w:adjustRightInd w:val="0"/>
-        <w:jc w:val="left"/>
-        <w:rPr>
-          <w:rFonts w:ascii="Times New Roman" w:hAnsi="Times New Roman" w:cs="Times New Roman"/>
-        </w:rPr>
-      </w:pPr>
-    </w:p>
-    <w:p>
-      <w:pPr>
-        <w:autoSpaceDE w:val="0"/>
-        <w:autoSpaceDN w:val="0"/>
-        <w:adjustRightInd w:val="0"/>
-        <w:jc w:val="left"/>
-        <w:rPr>
-          <w:rFonts w:hint="default" w:ascii="Times New Roman" w:hAnsi="Times New Roman" w:cs="Times New Roman" w:eastAsiaTheme="minorEastAsia"/>
-          <w:lang w:val="en-US" w:eastAsia="zh-CN"/>
-        </w:rPr>
-      </w:pPr>
-      <w:r>
-        <w:rPr>
-          <w:rFonts w:hint="default" w:ascii="Times New Roman" w:hAnsi="Times New Roman" w:cs="Times New Roman" w:eastAsiaTheme="minorEastAsia"/>
-          <w:lang w:val="en-US" w:eastAsia="zh-CN"/>
-        </w:rPr>
-        <w:t>The F1 scores seem to vary for each epoch, with some epochs having higher F1 scores than others.</w:t>
-      </w:r>
-    </w:p>
-    <w:p>
-      <w:pPr>
-        <w:autoSpaceDE w:val="0"/>
-        <w:autoSpaceDN w:val="0"/>
-        <w:adjustRightInd w:val="0"/>
-        <w:jc w:val="left"/>
-        <w:rPr>
-          <w:rFonts w:hint="default" w:ascii="Times New Roman" w:hAnsi="Times New Roman" w:cs="Times New Roman" w:eastAsiaTheme="minorEastAsia"/>
-          <w:lang w:val="en-US" w:eastAsia="zh-CN"/>
-        </w:rPr>
-      </w:pPr>
-      <w:r>
-        <w:rPr>
-          <w:rFonts w:hint="default" w:ascii="Times New Roman" w:hAnsi="Times New Roman" w:cs="Times New Roman" w:eastAsiaTheme="minorEastAsia"/>
-          <w:lang w:val="en-US" w:eastAsia="zh-CN"/>
-        </w:rPr>
-        <w:t xml:space="preserve">There were minor improvements in the F1 score of the model </w:t>
-      </w:r>
-      <w:r>
-        <w:rPr>
-          <w:rFonts w:hint="eastAsia" w:ascii="Times New Roman" w:hAnsi="Times New Roman" w:cs="Times New Roman"/>
-          <w:lang w:val="en-US" w:eastAsia="zh-CN"/>
-        </w:rPr>
-        <w:t>all in all.</w:t>
-      </w:r>
-    </w:p>
-    <w:p>
-      <w:pPr>
-        <w:autoSpaceDE w:val="0"/>
-        <w:autoSpaceDN w:val="0"/>
-        <w:adjustRightInd w:val="0"/>
-        <w:jc w:val="left"/>
-        <w:rPr>
-          <w:rFonts w:hint="default" w:ascii="Times New Roman" w:hAnsi="Times New Roman" w:cs="Times New Roman" w:eastAsiaTheme="minorEastAsia"/>
-          <w:lang w:val="en-US" w:eastAsia="zh-CN"/>
-        </w:rPr>
-      </w:pPr>
-    </w:p>
-    <w:p>
-      <w:pPr>
-        <w:rPr>
-          <w:rFonts w:hint="eastAsia" w:ascii="Times New Roman" w:hAnsi="Times New Roman" w:cs="Times New Roman"/>
-        </w:rPr>
-      </w:pPr>
+        <w:rPr>
+          <w:rFonts w:ascii="Times New Roman" w:hAnsi="Times New Roman" w:cs="Times New Roman"/>
+        </w:rPr>
+      </w:pPr>
+      <w:r>
+        <w:rPr>
+          <w:rFonts w:ascii="Times New Roman" w:hAnsi="Times New Roman" w:cs="Times New Roman"/>
+        </w:rPr>
+        <w:t>Then, we try to change the learning rate and batch_size hyperparameters to find the conditions that make F1score the highest, and here are our results.</w:t>
+      </w:r>
+    </w:p>
+    <w:p>
+      <w:pPr>
+        <w:rPr>
+          <w:rFonts w:ascii="Times New Roman" w:hAnsi="Times New Roman" w:cs="Times New Roman"/>
+        </w:rPr>
+      </w:pPr>
+    </w:p>
+    <w:tbl>
+      <w:tblPr>
+        <w:tblStyle w:val="51"/>
+        <w:tblW w:w="7083" w:type="dxa"/>
+        <w:jc w:val="center"/>
+        <w:tblLook w:val="04A0" w:firstRow="1" w:lastRow="0" w:firstColumn="1" w:lastColumn="0" w:noHBand="0" w:noVBand="1"/>
+      </w:tblPr>
+      <w:tblGrid>
+        <w:gridCol w:w="988"/>
+        <w:gridCol w:w="1700"/>
+        <w:gridCol w:w="992"/>
+        <w:gridCol w:w="1138"/>
+        <w:gridCol w:w="1131"/>
+        <w:gridCol w:w="1134"/>
+      </w:tblGrid>
+      <w:tr>
+        <w:trPr>
+          <w:cnfStyle w:val="100000000000" w:firstRow="1" w:lastRow="0" w:firstColumn="0" w:lastColumn="0" w:oddVBand="0" w:evenVBand="0" w:oddHBand="0" w:evenHBand="0" w:firstRowFirstColumn="0" w:firstRowLastColumn="0" w:lastRowFirstColumn="0" w:lastRowLastColumn="0"/>
+          <w:trHeight w:val="499"/>
+          <w:jc w:val="center"/>
+        </w:trPr>
+        <w:tc>
+          <w:tcPr>
+            <w:cnfStyle w:val="001000000100" w:firstRow="0" w:lastRow="0" w:firstColumn="1" w:lastColumn="0" w:oddVBand="0" w:evenVBand="0" w:oddHBand="0" w:evenHBand="0" w:firstRowFirstColumn="1" w:firstRowLastColumn="0" w:lastRowFirstColumn="0" w:lastRowLastColumn="0"/>
+            <w:tcW w:w="988" w:type="dxa"/>
+          </w:tcPr>
+          <w:p>
+            <w:pPr>
+              <w:jc w:val="center"/>
+              <w:rPr>
+                <w:rFonts w:ascii="Times New Roman" w:hAnsi="Times New Roman" w:cs="Times New Roman"/>
+                <w:i w:val="0"/>
+                <w:iCs w:val="0"/>
+              </w:rPr>
+            </w:pPr>
+            <w:r>
+              <w:rPr>
+                <w:rFonts w:ascii="Times New Roman" w:hAnsi="Times New Roman" w:cs="Times New Roman" w:hint="eastAsia"/>
+                <w:i w:val="0"/>
+                <w:iCs w:val="0"/>
+              </w:rPr>
+              <w:t>Group number</w:t>
+            </w:r>
+          </w:p>
+        </w:tc>
+        <w:tc>
+          <w:tcPr>
+            <w:tcW w:w="1700" w:type="dxa"/>
+          </w:tcPr>
+          <w:p>
+            <w:pPr>
+              <w:jc w:val="center"/>
+              <w:cnfStyle w:val="100000000000" w:firstRow="1" w:lastRow="0" w:firstColumn="0" w:lastColumn="0" w:oddVBand="0" w:evenVBand="0" w:oddHBand="0" w:evenHBand="0" w:firstRowFirstColumn="0" w:firstRowLastColumn="0" w:lastRowFirstColumn="0" w:lastRowLastColumn="0"/>
+              <w:rPr>
+                <w:rFonts w:ascii="Times New Roman" w:hAnsi="Times New Roman" w:cs="Times New Roman"/>
+                <w:i w:val="0"/>
+                <w:iCs w:val="0"/>
+              </w:rPr>
+            </w:pPr>
+            <w:r>
+              <w:rPr>
+                <w:rFonts w:ascii="Times New Roman" w:hAnsi="Times New Roman" w:cs="Times New Roman" w:hint="eastAsia"/>
+                <w:i w:val="0"/>
+                <w:iCs w:val="0"/>
+              </w:rPr>
+              <w:t>Model</w:t>
+            </w:r>
+          </w:p>
+        </w:tc>
+        <w:tc>
+          <w:tcPr>
+            <w:tcW w:w="992" w:type="dxa"/>
+          </w:tcPr>
+          <w:p>
+            <w:pPr>
+              <w:jc w:val="center"/>
+              <w:cnfStyle w:val="100000000000" w:firstRow="1" w:lastRow="0" w:firstColumn="0" w:lastColumn="0" w:oddVBand="0" w:evenVBand="0" w:oddHBand="0" w:evenHBand="0" w:firstRowFirstColumn="0" w:firstRowLastColumn="0" w:lastRowFirstColumn="0" w:lastRowLastColumn="0"/>
+              <w:rPr>
+                <w:rFonts w:ascii="Times New Roman" w:hAnsi="Times New Roman" w:cs="Times New Roman"/>
+                <w:i w:val="0"/>
+                <w:iCs w:val="0"/>
+              </w:rPr>
+            </w:pPr>
+            <w:r>
+              <w:rPr>
+                <w:rFonts w:ascii="Times New Roman" w:hAnsi="Times New Roman" w:cs="Times New Roman"/>
+                <w:i w:val="0"/>
+                <w:iCs w:val="0"/>
+              </w:rPr>
+              <w:t>L</w:t>
+            </w:r>
+            <w:r>
+              <w:rPr>
+                <w:rFonts w:ascii="Times New Roman" w:hAnsi="Times New Roman" w:cs="Times New Roman" w:hint="eastAsia"/>
+                <w:i w:val="0"/>
+                <w:iCs w:val="0"/>
+              </w:rPr>
+              <w:t>earning rare</w:t>
+            </w:r>
+          </w:p>
+        </w:tc>
+        <w:tc>
+          <w:tcPr>
+            <w:tcW w:w="1138" w:type="dxa"/>
+          </w:tcPr>
+          <w:p>
+            <w:pPr>
+              <w:jc w:val="center"/>
+              <w:cnfStyle w:val="100000000000" w:firstRow="1" w:lastRow="0" w:firstColumn="0" w:lastColumn="0" w:oddVBand="0" w:evenVBand="0" w:oddHBand="0" w:evenHBand="0" w:firstRowFirstColumn="0" w:firstRowLastColumn="0" w:lastRowFirstColumn="0" w:lastRowLastColumn="0"/>
+              <w:rPr>
+                <w:rFonts w:ascii="Times New Roman" w:hAnsi="Times New Roman" w:cs="Times New Roman"/>
+                <w:i w:val="0"/>
+                <w:iCs w:val="0"/>
+              </w:rPr>
+            </w:pPr>
+            <w:r>
+              <w:rPr>
+                <w:rFonts w:ascii="Times New Roman" w:hAnsi="Times New Roman" w:cs="Times New Roman"/>
+                <w:i w:val="0"/>
+                <w:iCs w:val="0"/>
+              </w:rPr>
+              <w:t>B</w:t>
+            </w:r>
+            <w:r>
+              <w:rPr>
+                <w:rFonts w:ascii="Times New Roman" w:hAnsi="Times New Roman" w:cs="Times New Roman" w:hint="eastAsia"/>
+                <w:i w:val="0"/>
+                <w:iCs w:val="0"/>
+              </w:rPr>
+              <w:t>atch_size</w:t>
+            </w:r>
+          </w:p>
+        </w:tc>
+        <w:tc>
+          <w:tcPr>
+            <w:tcW w:w="1131" w:type="dxa"/>
+          </w:tcPr>
+          <w:p>
+            <w:pPr>
+              <w:jc w:val="center"/>
+              <w:cnfStyle w:val="100000000000" w:firstRow="1" w:lastRow="0" w:firstColumn="0" w:lastColumn="0" w:oddVBand="0" w:evenVBand="0" w:oddHBand="0" w:evenHBand="0" w:firstRowFirstColumn="0" w:firstRowLastColumn="0" w:lastRowFirstColumn="0" w:lastRowLastColumn="0"/>
+              <w:rPr>
+                <w:rFonts w:ascii="Times New Roman" w:hAnsi="Times New Roman" w:cs="Times New Roman"/>
+                <w:i w:val="0"/>
+                <w:iCs w:val="0"/>
+              </w:rPr>
+            </w:pPr>
+            <w:r>
+              <w:rPr>
+                <w:rFonts w:ascii="Times New Roman" w:hAnsi="Times New Roman" w:cs="Times New Roman" w:hint="eastAsia"/>
+                <w:i w:val="0"/>
+                <w:iCs w:val="0"/>
+              </w:rPr>
+              <w:t>Accuracy</w:t>
+            </w:r>
+          </w:p>
+        </w:tc>
+        <w:tc>
+          <w:tcPr>
+            <w:tcW w:w="1134" w:type="dxa"/>
+          </w:tcPr>
+          <w:p>
+            <w:pPr>
+              <w:jc w:val="center"/>
+              <w:cnfStyle w:val="100000000000" w:firstRow="1" w:lastRow="0" w:firstColumn="0" w:lastColumn="0" w:oddVBand="0" w:evenVBand="0" w:oddHBand="0" w:evenHBand="0" w:firstRowFirstColumn="0" w:firstRowLastColumn="0" w:lastRowFirstColumn="0" w:lastRowLastColumn="0"/>
+              <w:rPr>
+                <w:rFonts w:ascii="Times New Roman" w:hAnsi="Times New Roman" w:cs="Times New Roman"/>
+                <w:i w:val="0"/>
+                <w:iCs w:val="0"/>
+              </w:rPr>
+            </w:pPr>
+            <w:r>
+              <w:rPr>
+                <w:rFonts w:ascii="Times New Roman" w:hAnsi="Times New Roman" w:cs="Times New Roman" w:hint="eastAsia"/>
+                <w:i w:val="0"/>
+                <w:iCs w:val="0"/>
+              </w:rPr>
+              <w:t>F1score</w:t>
+            </w:r>
+          </w:p>
+        </w:tc>
+      </w:tr>
+      <w:tr>
+        <w:trPr>
+          <w:cnfStyle w:val="000000100000" w:firstRow="0" w:lastRow="0" w:firstColumn="0" w:lastColumn="0" w:oddVBand="0" w:evenVBand="0" w:oddHBand="1" w:evenHBand="0" w:firstRowFirstColumn="0" w:firstRowLastColumn="0" w:lastRowFirstColumn="0" w:lastRowLastColumn="0"/>
+          <w:trHeight w:val="578"/>
+          <w:jc w:val="center"/>
+        </w:trPr>
+        <w:tc>
+          <w:tcPr>
+            <w:cnfStyle w:val="001000000000" w:firstRow="0" w:lastRow="0" w:firstColumn="1" w:lastColumn="0" w:oddVBand="0" w:evenVBand="0" w:oddHBand="0" w:evenHBand="0" w:firstRowFirstColumn="0" w:firstRowLastColumn="0" w:lastRowFirstColumn="0" w:lastRowLastColumn="0"/>
+            <w:tcW w:w="988" w:type="dxa"/>
+          </w:tcPr>
+          <w:p>
+            <w:pPr>
+              <w:jc w:val="center"/>
+              <w:rPr>
+                <w:rFonts w:ascii="Times New Roman" w:hAnsi="Times New Roman" w:cs="Times New Roman"/>
+                <w:i w:val="0"/>
+                <w:iCs w:val="0"/>
+              </w:rPr>
+            </w:pPr>
+            <w:r>
+              <w:rPr>
+                <w:rFonts w:ascii="Times New Roman" w:hAnsi="Times New Roman" w:cs="Times New Roman" w:hint="eastAsia"/>
+                <w:i w:val="0"/>
+                <w:iCs w:val="0"/>
+              </w:rPr>
+              <w:t>1</w:t>
+            </w:r>
+          </w:p>
+        </w:tc>
+        <w:tc>
+          <w:tcPr>
+            <w:tcW w:w="1700" w:type="dxa"/>
+          </w:tcPr>
+          <w:p>
+            <w:pPr>
+              <w:jc w:val="center"/>
+              <w:cnfStyle w:val="000000100000" w:firstRow="0" w:lastRow="0" w:firstColumn="0" w:lastColumn="0" w:oddVBand="0" w:evenVBand="0" w:oddHBand="1" w:evenHBand="0" w:firstRowFirstColumn="0" w:firstRowLastColumn="0" w:lastRowFirstColumn="0" w:lastRowLastColumn="0"/>
+              <w:rPr>
+                <w:rFonts w:ascii="Times New Roman" w:hAnsi="Times New Roman" w:cs="Times New Roman"/>
+              </w:rPr>
+            </w:pPr>
+            <w:r>
+              <w:rPr>
+                <w:rFonts w:ascii="Times New Roman" w:hAnsi="Times New Roman" w:cs="Times New Roman" w:hint="eastAsia"/>
+              </w:rPr>
+              <w:t>DistilBERT</w:t>
+            </w:r>
+          </w:p>
+        </w:tc>
+        <w:tc>
+          <w:tcPr>
+            <w:tcW w:w="992" w:type="dxa"/>
+          </w:tcPr>
+          <w:p>
+            <w:pPr>
+              <w:jc w:val="center"/>
+              <w:cnfStyle w:val="000000100000" w:firstRow="0" w:lastRow="0" w:firstColumn="0" w:lastColumn="0" w:oddVBand="0" w:evenVBand="0" w:oddHBand="1" w:evenHBand="0" w:firstRowFirstColumn="0" w:firstRowLastColumn="0" w:lastRowFirstColumn="0" w:lastRowLastColumn="0"/>
+              <w:rPr>
+                <w:rFonts w:ascii="Times New Roman" w:hAnsi="Times New Roman" w:cs="Times New Roman"/>
+              </w:rPr>
+            </w:pPr>
+            <w:r>
+              <w:rPr>
+                <w:rFonts w:ascii="Times New Roman" w:hAnsi="Times New Roman" w:cs="Times New Roman" w:hint="eastAsia"/>
+              </w:rPr>
+              <w:t>1e-4</w:t>
+            </w:r>
+          </w:p>
+        </w:tc>
+        <w:tc>
+          <w:tcPr>
+            <w:tcW w:w="1138" w:type="dxa"/>
+          </w:tcPr>
+          <w:p>
+            <w:pPr>
+              <w:jc w:val="center"/>
+              <w:cnfStyle w:val="000000100000" w:firstRow="0" w:lastRow="0" w:firstColumn="0" w:lastColumn="0" w:oddVBand="0" w:evenVBand="0" w:oddHBand="1" w:evenHBand="0" w:firstRowFirstColumn="0" w:firstRowLastColumn="0" w:lastRowFirstColumn="0" w:lastRowLastColumn="0"/>
+              <w:rPr>
+                <w:rFonts w:ascii="Times New Roman" w:hAnsi="Times New Roman" w:cs="Times New Roman"/>
+              </w:rPr>
+            </w:pPr>
+            <w:r>
+              <w:rPr>
+                <w:rFonts w:ascii="Times New Roman" w:hAnsi="Times New Roman" w:cs="Times New Roman" w:hint="eastAsia"/>
+              </w:rPr>
+              <w:t>8</w:t>
+            </w:r>
+          </w:p>
+        </w:tc>
+        <w:tc>
+          <w:tcPr>
+            <w:tcW w:w="1131" w:type="dxa"/>
+          </w:tcPr>
+          <w:p>
+            <w:pPr>
+              <w:jc w:val="center"/>
+              <w:cnfStyle w:val="000000100000" w:firstRow="0" w:lastRow="0" w:firstColumn="0" w:lastColumn="0" w:oddVBand="0" w:evenVBand="0" w:oddHBand="1" w:evenHBand="0" w:firstRowFirstColumn="0" w:firstRowLastColumn="0" w:lastRowFirstColumn="0" w:lastRowLastColumn="0"/>
+              <w:rPr>
+                <w:rFonts w:ascii="Times New Roman" w:hAnsi="Times New Roman" w:cs="Times New Roman"/>
+              </w:rPr>
+            </w:pPr>
+            <w:r>
+              <w:rPr>
+                <w:rFonts w:ascii="Times New Roman" w:hAnsi="Times New Roman" w:cs="Times New Roman" w:hint="eastAsia"/>
+              </w:rPr>
+              <w:t>0.805556</w:t>
+            </w:r>
+          </w:p>
+        </w:tc>
+        <w:tc>
+          <w:tcPr>
+            <w:tcW w:w="1134" w:type="dxa"/>
+          </w:tcPr>
+          <w:p>
+            <w:pPr>
+              <w:jc w:val="center"/>
+              <w:cnfStyle w:val="000000100000" w:firstRow="0" w:lastRow="0" w:firstColumn="0" w:lastColumn="0" w:oddVBand="0" w:evenVBand="0" w:oddHBand="1" w:evenHBand="0" w:firstRowFirstColumn="0" w:firstRowLastColumn="0" w:lastRowFirstColumn="0" w:lastRowLastColumn="0"/>
+              <w:rPr>
+                <w:rFonts w:ascii="Times New Roman" w:hAnsi="Times New Roman" w:cs="Times New Roman"/>
+              </w:rPr>
+            </w:pPr>
+            <w:r>
+              <w:rPr>
+                <w:rFonts w:ascii="Times New Roman" w:hAnsi="Times New Roman" w:cs="Times New Roman" w:hint="eastAsia"/>
+              </w:rPr>
+              <w:t>0.802364</w:t>
+            </w:r>
+          </w:p>
+        </w:tc>
+      </w:tr>
+      <w:tr>
+        <w:trPr>
+          <w:trHeight w:val="578"/>
+          <w:jc w:val="center"/>
+        </w:trPr>
+        <w:tc>
+          <w:tcPr>
+            <w:cnfStyle w:val="001000000000" w:firstRow="0" w:lastRow="0" w:firstColumn="1" w:lastColumn="0" w:oddVBand="0" w:evenVBand="0" w:oddHBand="0" w:evenHBand="0" w:firstRowFirstColumn="0" w:firstRowLastColumn="0" w:lastRowFirstColumn="0" w:lastRowLastColumn="0"/>
+            <w:tcW w:w="988" w:type="dxa"/>
+          </w:tcPr>
+          <w:p>
+            <w:pPr>
+              <w:jc w:val="center"/>
+              <w:rPr>
+                <w:rFonts w:ascii="Times New Roman" w:hAnsi="Times New Roman" w:cs="Times New Roman"/>
+                <w:i w:val="0"/>
+                <w:iCs w:val="0"/>
+              </w:rPr>
+            </w:pPr>
+            <w:r>
+              <w:rPr>
+                <w:rFonts w:ascii="Times New Roman" w:hAnsi="Times New Roman" w:cs="Times New Roman" w:hint="eastAsia"/>
+                <w:i w:val="0"/>
+                <w:iCs w:val="0"/>
+              </w:rPr>
+              <w:t>2</w:t>
+            </w:r>
+          </w:p>
+        </w:tc>
+        <w:tc>
+          <w:tcPr>
+            <w:tcW w:w="1700" w:type="dxa"/>
+          </w:tcPr>
+          <w:p>
+            <w:pPr>
+              <w:jc w:val="center"/>
+              <w:cnfStyle w:val="000000000000" w:firstRow="0" w:lastRow="0" w:firstColumn="0" w:lastColumn="0" w:oddVBand="0" w:evenVBand="0" w:oddHBand="0" w:evenHBand="0" w:firstRowFirstColumn="0" w:firstRowLastColumn="0" w:lastRowFirstColumn="0" w:lastRowLastColumn="0"/>
+              <w:rPr>
+                <w:rFonts w:ascii="Times New Roman" w:hAnsi="Times New Roman" w:cs="Times New Roman"/>
+              </w:rPr>
+            </w:pPr>
+            <w:r>
+              <w:rPr>
+                <w:rFonts w:ascii="Times New Roman" w:hAnsi="Times New Roman" w:cs="Times New Roman" w:hint="eastAsia"/>
+              </w:rPr>
+              <w:t>DistilBERT</w:t>
+            </w:r>
+          </w:p>
+        </w:tc>
+        <w:tc>
+          <w:tcPr>
+            <w:tcW w:w="992" w:type="dxa"/>
+          </w:tcPr>
+          <w:p>
+            <w:pPr>
+              <w:jc w:val="center"/>
+              <w:cnfStyle w:val="000000000000" w:firstRow="0" w:lastRow="0" w:firstColumn="0" w:lastColumn="0" w:oddVBand="0" w:evenVBand="0" w:oddHBand="0" w:evenHBand="0" w:firstRowFirstColumn="0" w:firstRowLastColumn="0" w:lastRowFirstColumn="0" w:lastRowLastColumn="0"/>
+              <w:rPr>
+                <w:rFonts w:ascii="Times New Roman" w:hAnsi="Times New Roman" w:cs="Times New Roman"/>
+              </w:rPr>
+            </w:pPr>
+            <w:r>
+              <w:rPr>
+                <w:rFonts w:ascii="Times New Roman" w:hAnsi="Times New Roman" w:cs="Times New Roman" w:hint="eastAsia"/>
+              </w:rPr>
+              <w:t>2</w:t>
+            </w:r>
+            <w:r>
+              <w:rPr>
+                <w:rFonts w:ascii="Times New Roman" w:hAnsi="Times New Roman" w:cs="Times New Roman" w:hint="eastAsia"/>
+              </w:rPr>
+              <w:t>e-5</w:t>
+            </w:r>
+          </w:p>
+        </w:tc>
+        <w:tc>
+          <w:tcPr>
+            <w:tcW w:w="1138" w:type="dxa"/>
+          </w:tcPr>
+          <w:p>
+            <w:pPr>
+              <w:jc w:val="center"/>
+              <w:cnfStyle w:val="000000000000" w:firstRow="0" w:lastRow="0" w:firstColumn="0" w:lastColumn="0" w:oddVBand="0" w:evenVBand="0" w:oddHBand="0" w:evenHBand="0" w:firstRowFirstColumn="0" w:firstRowLastColumn="0" w:lastRowFirstColumn="0" w:lastRowLastColumn="0"/>
+              <w:rPr>
+                <w:rFonts w:ascii="Times New Roman" w:hAnsi="Times New Roman" w:cs="Times New Roman"/>
+              </w:rPr>
+            </w:pPr>
+            <w:r>
+              <w:rPr>
+                <w:rFonts w:ascii="Times New Roman" w:hAnsi="Times New Roman" w:cs="Times New Roman" w:hint="eastAsia"/>
+              </w:rPr>
+              <w:t>8</w:t>
+            </w:r>
+          </w:p>
+        </w:tc>
+        <w:tc>
+          <w:tcPr>
+            <w:tcW w:w="1131" w:type="dxa"/>
+          </w:tcPr>
+          <w:p>
+            <w:pPr>
+              <w:jc w:val="center"/>
+              <w:cnfStyle w:val="000000000000" w:firstRow="0" w:lastRow="0" w:firstColumn="0" w:lastColumn="0" w:oddVBand="0" w:evenVBand="0" w:oddHBand="0" w:evenHBand="0" w:firstRowFirstColumn="0" w:firstRowLastColumn="0" w:lastRowFirstColumn="0" w:lastRowLastColumn="0"/>
+              <w:rPr>
+                <w:rFonts w:ascii="Times New Roman" w:hAnsi="Times New Roman" w:cs="Times New Roman"/>
+              </w:rPr>
+            </w:pPr>
+            <w:r>
+              <w:rPr>
+                <w:rFonts w:ascii="Times New Roman" w:hAnsi="Times New Roman" w:cs="Times New Roman" w:hint="eastAsia"/>
+              </w:rPr>
+              <w:t>0.666667</w:t>
+            </w:r>
+          </w:p>
+        </w:tc>
+        <w:tc>
+          <w:tcPr>
+            <w:tcW w:w="1134" w:type="dxa"/>
+          </w:tcPr>
+          <w:p>
+            <w:pPr>
+              <w:jc w:val="center"/>
+              <w:cnfStyle w:val="000000000000" w:firstRow="0" w:lastRow="0" w:firstColumn="0" w:lastColumn="0" w:oddVBand="0" w:evenVBand="0" w:oddHBand="0" w:evenHBand="0" w:firstRowFirstColumn="0" w:firstRowLastColumn="0" w:lastRowFirstColumn="0" w:lastRowLastColumn="0"/>
+              <w:rPr>
+                <w:rFonts w:ascii="Times New Roman" w:hAnsi="Times New Roman" w:cs="Times New Roman"/>
+              </w:rPr>
+            </w:pPr>
+            <w:r>
+              <w:rPr>
+                <w:rFonts w:ascii="Times New Roman" w:hAnsi="Times New Roman" w:cs="Times New Roman" w:hint="eastAsia"/>
+              </w:rPr>
+              <w:t>0.614583</w:t>
+            </w:r>
+          </w:p>
+        </w:tc>
+      </w:tr>
+      <w:tr>
+        <w:trPr>
+          <w:cnfStyle w:val="000000100000" w:firstRow="0" w:lastRow="0" w:firstColumn="0" w:lastColumn="0" w:oddVBand="0" w:evenVBand="0" w:oddHBand="1" w:evenHBand="0" w:firstRowFirstColumn="0" w:firstRowLastColumn="0" w:lastRowFirstColumn="0" w:lastRowLastColumn="0"/>
+          <w:trHeight w:val="578"/>
+          <w:jc w:val="center"/>
+        </w:trPr>
+        <w:tc>
+          <w:tcPr>
+            <w:cnfStyle w:val="001000000000" w:firstRow="0" w:lastRow="0" w:firstColumn="1" w:lastColumn="0" w:oddVBand="0" w:evenVBand="0" w:oddHBand="0" w:evenHBand="0" w:firstRowFirstColumn="0" w:firstRowLastColumn="0" w:lastRowFirstColumn="0" w:lastRowLastColumn="0"/>
+            <w:tcW w:w="988" w:type="dxa"/>
+          </w:tcPr>
+          <w:p>
+            <w:pPr>
+              <w:jc w:val="center"/>
+              <w:rPr>
+                <w:rFonts w:ascii="Times New Roman" w:hAnsi="Times New Roman" w:cs="Times New Roman"/>
+                <w:i w:val="0"/>
+                <w:iCs w:val="0"/>
+              </w:rPr>
+            </w:pPr>
+            <w:r>
+              <w:rPr>
+                <w:rFonts w:ascii="Times New Roman" w:hAnsi="Times New Roman" w:cs="Times New Roman" w:hint="eastAsia"/>
+                <w:i w:val="0"/>
+                <w:iCs w:val="0"/>
+              </w:rPr>
+              <w:t>3</w:t>
+            </w:r>
+          </w:p>
+        </w:tc>
+        <w:tc>
+          <w:tcPr>
+            <w:tcW w:w="1700" w:type="dxa"/>
+          </w:tcPr>
+          <w:p>
+            <w:pPr>
+              <w:jc w:val="center"/>
+              <w:cnfStyle w:val="000000100000" w:firstRow="0" w:lastRow="0" w:firstColumn="0" w:lastColumn="0" w:oddVBand="0" w:evenVBand="0" w:oddHBand="1" w:evenHBand="0" w:firstRowFirstColumn="0" w:firstRowLastColumn="0" w:lastRowFirstColumn="0" w:lastRowLastColumn="0"/>
+              <w:rPr>
+                <w:rFonts w:ascii="Times New Roman" w:hAnsi="Times New Roman" w:cs="Times New Roman"/>
+              </w:rPr>
+            </w:pPr>
+            <w:r>
+              <w:rPr>
+                <w:rFonts w:ascii="Times New Roman" w:hAnsi="Times New Roman" w:cs="Times New Roman" w:hint="eastAsia"/>
+              </w:rPr>
+              <w:t>DistilBERT</w:t>
+            </w:r>
+          </w:p>
+        </w:tc>
+        <w:tc>
+          <w:tcPr>
+            <w:tcW w:w="992" w:type="dxa"/>
+          </w:tcPr>
+          <w:p>
+            <w:pPr>
+              <w:jc w:val="center"/>
+              <w:cnfStyle w:val="000000100000" w:firstRow="0" w:lastRow="0" w:firstColumn="0" w:lastColumn="0" w:oddVBand="0" w:evenVBand="0" w:oddHBand="1" w:evenHBand="0" w:firstRowFirstColumn="0" w:firstRowLastColumn="0" w:lastRowFirstColumn="0" w:lastRowLastColumn="0"/>
+              <w:rPr>
+                <w:rFonts w:ascii="Times New Roman" w:hAnsi="Times New Roman" w:cs="Times New Roman"/>
+              </w:rPr>
+            </w:pPr>
+            <w:r>
+              <w:rPr>
+                <w:rFonts w:ascii="Times New Roman" w:hAnsi="Times New Roman" w:cs="Times New Roman" w:hint="eastAsia"/>
+              </w:rPr>
+              <w:t>1e-3</w:t>
+            </w:r>
+          </w:p>
+        </w:tc>
+        <w:tc>
+          <w:tcPr>
+            <w:tcW w:w="1138" w:type="dxa"/>
+          </w:tcPr>
+          <w:p>
+            <w:pPr>
+              <w:jc w:val="center"/>
+              <w:cnfStyle w:val="000000100000" w:firstRow="0" w:lastRow="0" w:firstColumn="0" w:lastColumn="0" w:oddVBand="0" w:evenVBand="0" w:oddHBand="1" w:evenHBand="0" w:firstRowFirstColumn="0" w:firstRowLastColumn="0" w:lastRowFirstColumn="0" w:lastRowLastColumn="0"/>
+              <w:rPr>
+                <w:rFonts w:ascii="Times New Roman" w:hAnsi="Times New Roman" w:cs="Times New Roman"/>
+              </w:rPr>
+            </w:pPr>
+            <w:r>
+              <w:rPr>
+                <w:rFonts w:ascii="Times New Roman" w:hAnsi="Times New Roman" w:cs="Times New Roman" w:hint="eastAsia"/>
+              </w:rPr>
+              <w:t>8</w:t>
+            </w:r>
+          </w:p>
+        </w:tc>
+        <w:tc>
+          <w:tcPr>
+            <w:tcW w:w="1131" w:type="dxa"/>
+          </w:tcPr>
+          <w:p>
+            <w:pPr>
+              <w:jc w:val="center"/>
+              <w:cnfStyle w:val="000000100000" w:firstRow="0" w:lastRow="0" w:firstColumn="0" w:lastColumn="0" w:oddVBand="0" w:evenVBand="0" w:oddHBand="1" w:evenHBand="0" w:firstRowFirstColumn="0" w:firstRowLastColumn="0" w:lastRowFirstColumn="0" w:lastRowLastColumn="0"/>
+              <w:rPr>
+                <w:rFonts w:ascii="Times New Roman" w:hAnsi="Times New Roman" w:cs="Times New Roman"/>
+              </w:rPr>
+            </w:pPr>
+            <w:r>
+              <w:rPr>
+                <w:rFonts w:ascii="Times New Roman" w:hAnsi="Times New Roman" w:cs="Times New Roman" w:hint="eastAsia"/>
+              </w:rPr>
+              <w:t>0.833333</w:t>
+            </w:r>
+          </w:p>
+        </w:tc>
+        <w:tc>
+          <w:tcPr>
+            <w:tcW w:w="1134" w:type="dxa"/>
+          </w:tcPr>
+          <w:p>
+            <w:pPr>
+              <w:jc w:val="center"/>
+              <w:cnfStyle w:val="000000100000" w:firstRow="0" w:lastRow="0" w:firstColumn="0" w:lastColumn="0" w:oddVBand="0" w:evenVBand="0" w:oddHBand="1" w:evenHBand="0" w:firstRowFirstColumn="0" w:firstRowLastColumn="0" w:lastRowFirstColumn="0" w:lastRowLastColumn="0"/>
+              <w:rPr>
+                <w:rFonts w:ascii="Times New Roman" w:hAnsi="Times New Roman" w:cs="Times New Roman"/>
+              </w:rPr>
+            </w:pPr>
+            <w:r>
+              <w:rPr>
+                <w:rFonts w:ascii="Times New Roman" w:hAnsi="Times New Roman" w:cs="Times New Roman" w:hint="eastAsia"/>
+              </w:rPr>
+              <w:t>0.832234</w:t>
+            </w:r>
+          </w:p>
+        </w:tc>
+      </w:tr>
+      <w:tr>
+        <w:trPr>
+          <w:trHeight w:val="591"/>
+          <w:jc w:val="center"/>
+        </w:trPr>
+        <w:tc>
+          <w:tcPr>
+            <w:cnfStyle w:val="001000000000" w:firstRow="0" w:lastRow="0" w:firstColumn="1" w:lastColumn="0" w:oddVBand="0" w:evenVBand="0" w:oddHBand="0" w:evenHBand="0" w:firstRowFirstColumn="0" w:firstRowLastColumn="0" w:lastRowFirstColumn="0" w:lastRowLastColumn="0"/>
+            <w:tcW w:w="988" w:type="dxa"/>
+          </w:tcPr>
+          <w:p>
+            <w:pPr>
+              <w:jc w:val="center"/>
+              <w:rPr>
+                <w:rFonts w:ascii="Times New Roman" w:hAnsi="Times New Roman" w:cs="Times New Roman"/>
+                <w:i w:val="0"/>
+                <w:iCs w:val="0"/>
+              </w:rPr>
+            </w:pPr>
+            <w:r>
+              <w:rPr>
+                <w:rFonts w:ascii="Times New Roman" w:hAnsi="Times New Roman" w:cs="Times New Roman" w:hint="eastAsia"/>
+                <w:i w:val="0"/>
+                <w:iCs w:val="0"/>
+              </w:rPr>
+              <w:t>4</w:t>
+            </w:r>
+          </w:p>
+        </w:tc>
+        <w:tc>
+          <w:tcPr>
+            <w:tcW w:w="1700" w:type="dxa"/>
+          </w:tcPr>
+          <w:p>
+            <w:pPr>
+              <w:jc w:val="center"/>
+              <w:cnfStyle w:val="000000000000" w:firstRow="0" w:lastRow="0" w:firstColumn="0" w:lastColumn="0" w:oddVBand="0" w:evenVBand="0" w:oddHBand="0" w:evenHBand="0" w:firstRowFirstColumn="0" w:firstRowLastColumn="0" w:lastRowFirstColumn="0" w:lastRowLastColumn="0"/>
+              <w:rPr>
+                <w:rFonts w:ascii="Times New Roman" w:hAnsi="Times New Roman" w:cs="Times New Roman"/>
+              </w:rPr>
+            </w:pPr>
+            <w:r>
+              <w:rPr>
+                <w:rFonts w:ascii="Times New Roman" w:hAnsi="Times New Roman" w:cs="Times New Roman" w:hint="eastAsia"/>
+              </w:rPr>
+              <w:t>DistilBERT</w:t>
+            </w:r>
+          </w:p>
+        </w:tc>
+        <w:tc>
+          <w:tcPr>
+            <w:tcW w:w="992" w:type="dxa"/>
+          </w:tcPr>
+          <w:p>
+            <w:pPr>
+              <w:jc w:val="center"/>
+              <w:cnfStyle w:val="000000000000" w:firstRow="0" w:lastRow="0" w:firstColumn="0" w:lastColumn="0" w:oddVBand="0" w:evenVBand="0" w:oddHBand="0" w:evenHBand="0" w:firstRowFirstColumn="0" w:firstRowLastColumn="0" w:lastRowFirstColumn="0" w:lastRowLastColumn="0"/>
+              <w:rPr>
+                <w:rFonts w:ascii="Times New Roman" w:hAnsi="Times New Roman" w:cs="Times New Roman"/>
+              </w:rPr>
+            </w:pPr>
+            <w:r>
+              <w:rPr>
+                <w:rFonts w:ascii="Times New Roman" w:hAnsi="Times New Roman" w:cs="Times New Roman" w:hint="eastAsia"/>
+              </w:rPr>
+              <w:t>5e-4</w:t>
+            </w:r>
+          </w:p>
+        </w:tc>
+        <w:tc>
+          <w:tcPr>
+            <w:tcW w:w="1138" w:type="dxa"/>
+          </w:tcPr>
+          <w:p>
+            <w:pPr>
+              <w:jc w:val="center"/>
+              <w:cnfStyle w:val="000000000000" w:firstRow="0" w:lastRow="0" w:firstColumn="0" w:lastColumn="0" w:oddVBand="0" w:evenVBand="0" w:oddHBand="0" w:evenHBand="0" w:firstRowFirstColumn="0" w:firstRowLastColumn="0" w:lastRowFirstColumn="0" w:lastRowLastColumn="0"/>
+              <w:rPr>
+                <w:rFonts w:ascii="Times New Roman" w:hAnsi="Times New Roman" w:cs="Times New Roman"/>
+              </w:rPr>
+            </w:pPr>
+            <w:r>
+              <w:rPr>
+                <w:rFonts w:ascii="Times New Roman" w:hAnsi="Times New Roman" w:cs="Times New Roman" w:hint="eastAsia"/>
+              </w:rPr>
+              <w:t>8</w:t>
+            </w:r>
+          </w:p>
+        </w:tc>
+        <w:tc>
+          <w:tcPr>
+            <w:tcW w:w="1131" w:type="dxa"/>
+          </w:tcPr>
+          <w:p>
+            <w:pPr>
+              <w:jc w:val="center"/>
+              <w:cnfStyle w:val="000000000000" w:firstRow="0" w:lastRow="0" w:firstColumn="0" w:lastColumn="0" w:oddVBand="0" w:evenVBand="0" w:oddHBand="0" w:evenHBand="0" w:firstRowFirstColumn="0" w:firstRowLastColumn="0" w:lastRowFirstColumn="0" w:lastRowLastColumn="0"/>
+              <w:rPr>
+                <w:rFonts w:ascii="Times New Roman" w:hAnsi="Times New Roman" w:cs="Times New Roman"/>
+              </w:rPr>
+            </w:pPr>
+            <w:r>
+              <w:rPr>
+                <w:rFonts w:ascii="Times New Roman" w:hAnsi="Times New Roman" w:cs="Times New Roman" w:hint="eastAsia"/>
+              </w:rPr>
+              <w:t>0.833333</w:t>
+            </w:r>
+          </w:p>
+        </w:tc>
+        <w:tc>
+          <w:tcPr>
+            <w:tcW w:w="1134" w:type="dxa"/>
+          </w:tcPr>
+          <w:p>
+            <w:pPr>
+              <w:jc w:val="center"/>
+              <w:cnfStyle w:val="000000000000" w:firstRow="0" w:lastRow="0" w:firstColumn="0" w:lastColumn="0" w:oddVBand="0" w:evenVBand="0" w:oddHBand="0" w:evenHBand="0" w:firstRowFirstColumn="0" w:firstRowLastColumn="0" w:lastRowFirstColumn="0" w:lastRowLastColumn="0"/>
+              <w:rPr>
+                <w:rFonts w:ascii="Times New Roman" w:hAnsi="Times New Roman" w:cs="Times New Roman"/>
+              </w:rPr>
+            </w:pPr>
+            <w:r>
+              <w:rPr>
+                <w:rFonts w:ascii="Times New Roman" w:hAnsi="Times New Roman" w:cs="Times New Roman" w:hint="eastAsia"/>
+              </w:rPr>
+              <w:t>0.832598</w:t>
+            </w:r>
+          </w:p>
+        </w:tc>
+      </w:tr>
+      <w:tr>
+        <w:trPr>
+          <w:cnfStyle w:val="000000100000" w:firstRow="0" w:lastRow="0" w:firstColumn="0" w:lastColumn="0" w:oddVBand="0" w:evenVBand="0" w:oddHBand="1" w:evenHBand="0" w:firstRowFirstColumn="0" w:firstRowLastColumn="0" w:lastRowFirstColumn="0" w:lastRowLastColumn="0"/>
+          <w:trHeight w:val="578"/>
+          <w:jc w:val="center"/>
+        </w:trPr>
+        <w:tc>
+          <w:tcPr>
+            <w:cnfStyle w:val="001000000000" w:firstRow="0" w:lastRow="0" w:firstColumn="1" w:lastColumn="0" w:oddVBand="0" w:evenVBand="0" w:oddHBand="0" w:evenHBand="0" w:firstRowFirstColumn="0" w:firstRowLastColumn="0" w:lastRowFirstColumn="0" w:lastRowLastColumn="0"/>
+            <w:tcW w:w="988" w:type="dxa"/>
+          </w:tcPr>
+          <w:p>
+            <w:pPr>
+              <w:jc w:val="center"/>
+              <w:rPr>
+                <w:rFonts w:ascii="Times New Roman" w:hAnsi="Times New Roman" w:cs="Times New Roman"/>
+                <w:i w:val="0"/>
+                <w:iCs w:val="0"/>
+              </w:rPr>
+            </w:pPr>
+            <w:r>
+              <w:rPr>
+                <w:rFonts w:ascii="Times New Roman" w:hAnsi="Times New Roman" w:cs="Times New Roman" w:hint="eastAsia"/>
+                <w:i w:val="0"/>
+                <w:iCs w:val="0"/>
+              </w:rPr>
+              <w:t>5</w:t>
+            </w:r>
+          </w:p>
+        </w:tc>
+        <w:tc>
+          <w:tcPr>
+            <w:tcW w:w="1700" w:type="dxa"/>
+          </w:tcPr>
+          <w:p>
+            <w:pPr>
+              <w:jc w:val="center"/>
+              <w:cnfStyle w:val="000000100000" w:firstRow="0" w:lastRow="0" w:firstColumn="0" w:lastColumn="0" w:oddVBand="0" w:evenVBand="0" w:oddHBand="1" w:evenHBand="0" w:firstRowFirstColumn="0" w:firstRowLastColumn="0" w:lastRowFirstColumn="0" w:lastRowLastColumn="0"/>
+              <w:rPr>
+                <w:rFonts w:ascii="Times New Roman" w:hAnsi="Times New Roman" w:cs="Times New Roman"/>
+              </w:rPr>
+            </w:pPr>
+            <w:r>
+              <w:rPr>
+                <w:rFonts w:ascii="Times New Roman" w:hAnsi="Times New Roman" w:cs="Times New Roman" w:hint="eastAsia"/>
+              </w:rPr>
+              <w:t>DistilBERT</w:t>
+            </w:r>
+          </w:p>
+        </w:tc>
+        <w:tc>
+          <w:tcPr>
+            <w:tcW w:w="992" w:type="dxa"/>
+          </w:tcPr>
+          <w:p>
+            <w:pPr>
+              <w:jc w:val="center"/>
+              <w:cnfStyle w:val="000000100000" w:firstRow="0" w:lastRow="0" w:firstColumn="0" w:lastColumn="0" w:oddVBand="0" w:evenVBand="0" w:oddHBand="1" w:evenHBand="0" w:firstRowFirstColumn="0" w:firstRowLastColumn="0" w:lastRowFirstColumn="0" w:lastRowLastColumn="0"/>
+              <w:rPr>
+                <w:rFonts w:ascii="Times New Roman" w:hAnsi="Times New Roman" w:cs="Times New Roman"/>
+              </w:rPr>
+            </w:pPr>
+            <w:r>
+              <w:rPr>
+                <w:rFonts w:ascii="Times New Roman" w:hAnsi="Times New Roman" w:cs="Times New Roman" w:hint="eastAsia"/>
+              </w:rPr>
+              <w:t>5e-4</w:t>
+            </w:r>
+          </w:p>
+        </w:tc>
+        <w:tc>
+          <w:tcPr>
+            <w:tcW w:w="1138" w:type="dxa"/>
+          </w:tcPr>
+          <w:p>
+            <w:pPr>
+              <w:jc w:val="center"/>
+              <w:cnfStyle w:val="000000100000" w:firstRow="0" w:lastRow="0" w:firstColumn="0" w:lastColumn="0" w:oddVBand="0" w:evenVBand="0" w:oddHBand="1" w:evenHBand="0" w:firstRowFirstColumn="0" w:firstRowLastColumn="0" w:lastRowFirstColumn="0" w:lastRowLastColumn="0"/>
+              <w:rPr>
+                <w:rFonts w:ascii="Times New Roman" w:hAnsi="Times New Roman" w:cs="Times New Roman"/>
+              </w:rPr>
+            </w:pPr>
+            <w:r>
+              <w:rPr>
+                <w:rFonts w:ascii="Times New Roman" w:hAnsi="Times New Roman" w:cs="Times New Roman" w:hint="eastAsia"/>
+              </w:rPr>
+              <w:t>4</w:t>
+            </w:r>
+          </w:p>
+        </w:tc>
+        <w:tc>
+          <w:tcPr>
+            <w:tcW w:w="1131" w:type="dxa"/>
+          </w:tcPr>
+          <w:p>
+            <w:pPr>
+              <w:jc w:val="center"/>
+              <w:cnfStyle w:val="000000100000" w:firstRow="0" w:lastRow="0" w:firstColumn="0" w:lastColumn="0" w:oddVBand="0" w:evenVBand="0" w:oddHBand="1" w:evenHBand="0" w:firstRowFirstColumn="0" w:firstRowLastColumn="0" w:lastRowFirstColumn="0" w:lastRowLastColumn="0"/>
+              <w:rPr>
+                <w:rFonts w:ascii="Times New Roman" w:hAnsi="Times New Roman" w:cs="Times New Roman"/>
+              </w:rPr>
+            </w:pPr>
+            <w:r>
+              <w:rPr>
+                <w:rFonts w:ascii="Times New Roman" w:hAnsi="Times New Roman" w:cs="Times New Roman" w:hint="eastAsia"/>
+              </w:rPr>
+              <w:t>0.833333</w:t>
+            </w:r>
+          </w:p>
+        </w:tc>
+        <w:tc>
+          <w:tcPr>
+            <w:tcW w:w="1134" w:type="dxa"/>
+          </w:tcPr>
+          <w:p>
+            <w:pPr>
+              <w:jc w:val="center"/>
+              <w:cnfStyle w:val="000000100000" w:firstRow="0" w:lastRow="0" w:firstColumn="0" w:lastColumn="0" w:oddVBand="0" w:evenVBand="0" w:oddHBand="1" w:evenHBand="0" w:firstRowFirstColumn="0" w:firstRowLastColumn="0" w:lastRowFirstColumn="0" w:lastRowLastColumn="0"/>
+              <w:rPr>
+                <w:rFonts w:ascii="Times New Roman" w:hAnsi="Times New Roman" w:cs="Times New Roman"/>
+              </w:rPr>
+            </w:pPr>
+            <w:r>
+              <w:rPr>
+                <w:rFonts w:ascii="Times New Roman" w:hAnsi="Times New Roman" w:cs="Times New Roman" w:hint="eastAsia"/>
+              </w:rPr>
+              <w:t>0.830761</w:t>
+            </w:r>
+          </w:p>
+        </w:tc>
+      </w:tr>
+      <w:tr>
+        <w:trPr>
+          <w:trHeight w:val="578"/>
+          <w:jc w:val="center"/>
+        </w:trPr>
+        <w:tc>
+          <w:tcPr>
+            <w:cnfStyle w:val="001000000000" w:firstRow="0" w:lastRow="0" w:firstColumn="1" w:lastColumn="0" w:oddVBand="0" w:evenVBand="0" w:oddHBand="0" w:evenHBand="0" w:firstRowFirstColumn="0" w:firstRowLastColumn="0" w:lastRowFirstColumn="0" w:lastRowLastColumn="0"/>
+            <w:tcW w:w="988" w:type="dxa"/>
+          </w:tcPr>
+          <w:p>
+            <w:pPr>
+              <w:jc w:val="center"/>
+              <w:rPr>
+                <w:rFonts w:ascii="Times New Roman" w:hAnsi="Times New Roman" w:cs="Times New Roman"/>
+                <w:i w:val="0"/>
+                <w:iCs w:val="0"/>
+              </w:rPr>
+            </w:pPr>
+            <w:r>
+              <w:rPr>
+                <w:rFonts w:ascii="Times New Roman" w:hAnsi="Times New Roman" w:cs="Times New Roman" w:hint="eastAsia"/>
+                <w:i w:val="0"/>
+                <w:iCs w:val="0"/>
+              </w:rPr>
+              <w:t>6</w:t>
+            </w:r>
+          </w:p>
+        </w:tc>
+        <w:tc>
+          <w:tcPr>
+            <w:tcW w:w="1700" w:type="dxa"/>
+          </w:tcPr>
+          <w:p>
+            <w:pPr>
+              <w:jc w:val="center"/>
+              <w:cnfStyle w:val="000000000000" w:firstRow="0" w:lastRow="0" w:firstColumn="0" w:lastColumn="0" w:oddVBand="0" w:evenVBand="0" w:oddHBand="0" w:evenHBand="0" w:firstRowFirstColumn="0" w:firstRowLastColumn="0" w:lastRowFirstColumn="0" w:lastRowLastColumn="0"/>
+              <w:rPr>
+                <w:rFonts w:ascii="Times New Roman" w:hAnsi="Times New Roman" w:cs="Times New Roman"/>
+              </w:rPr>
+            </w:pPr>
+            <w:r>
+              <w:rPr>
+                <w:rFonts w:ascii="Times New Roman" w:hAnsi="Times New Roman" w:cs="Times New Roman" w:hint="eastAsia"/>
+              </w:rPr>
+              <w:t>DistilBERT</w:t>
+            </w:r>
+          </w:p>
+        </w:tc>
+        <w:tc>
+          <w:tcPr>
+            <w:tcW w:w="992" w:type="dxa"/>
+          </w:tcPr>
+          <w:p>
+            <w:pPr>
+              <w:jc w:val="center"/>
+              <w:cnfStyle w:val="000000000000" w:firstRow="0" w:lastRow="0" w:firstColumn="0" w:lastColumn="0" w:oddVBand="0" w:evenVBand="0" w:oddHBand="0" w:evenHBand="0" w:firstRowFirstColumn="0" w:firstRowLastColumn="0" w:lastRowFirstColumn="0" w:lastRowLastColumn="0"/>
+              <w:rPr>
+                <w:rFonts w:ascii="Times New Roman" w:hAnsi="Times New Roman" w:cs="Times New Roman"/>
+              </w:rPr>
+            </w:pPr>
+            <w:r>
+              <w:rPr>
+                <w:rFonts w:ascii="Times New Roman" w:hAnsi="Times New Roman" w:cs="Times New Roman" w:hint="eastAsia"/>
+              </w:rPr>
+              <w:t>5e-4</w:t>
+            </w:r>
+          </w:p>
+        </w:tc>
+        <w:tc>
+          <w:tcPr>
+            <w:tcW w:w="1138" w:type="dxa"/>
+          </w:tcPr>
+          <w:p>
+            <w:pPr>
+              <w:jc w:val="center"/>
+              <w:cnfStyle w:val="000000000000" w:firstRow="0" w:lastRow="0" w:firstColumn="0" w:lastColumn="0" w:oddVBand="0" w:evenVBand="0" w:oddHBand="0" w:evenHBand="0" w:firstRowFirstColumn="0" w:firstRowLastColumn="0" w:lastRowFirstColumn="0" w:lastRowLastColumn="0"/>
+              <w:rPr>
+                <w:rFonts w:ascii="Times New Roman" w:hAnsi="Times New Roman" w:cs="Times New Roman"/>
+              </w:rPr>
+            </w:pPr>
+            <w:r>
+              <w:rPr>
+                <w:rFonts w:ascii="Times New Roman" w:hAnsi="Times New Roman" w:cs="Times New Roman" w:hint="eastAsia"/>
+              </w:rPr>
+              <w:t>16</w:t>
+            </w:r>
+          </w:p>
+        </w:tc>
+        <w:tc>
+          <w:tcPr>
+            <w:tcW w:w="1131" w:type="dxa"/>
+          </w:tcPr>
+          <w:p>
+            <w:pPr>
+              <w:jc w:val="center"/>
+              <w:cnfStyle w:val="000000000000" w:firstRow="0" w:lastRow="0" w:firstColumn="0" w:lastColumn="0" w:oddVBand="0" w:evenVBand="0" w:oddHBand="0" w:evenHBand="0" w:firstRowFirstColumn="0" w:firstRowLastColumn="0" w:lastRowFirstColumn="0" w:lastRowLastColumn="0"/>
+              <w:rPr>
+                <w:rFonts w:ascii="Times New Roman" w:hAnsi="Times New Roman" w:cs="Times New Roman"/>
+              </w:rPr>
+            </w:pPr>
+            <w:r>
+              <w:rPr>
+                <w:rFonts w:ascii="Times New Roman" w:hAnsi="Times New Roman" w:cs="Times New Roman" w:hint="eastAsia"/>
+              </w:rPr>
+              <w:t>0.777778</w:t>
+            </w:r>
+          </w:p>
+        </w:tc>
+        <w:tc>
+          <w:tcPr>
+            <w:tcW w:w="1134" w:type="dxa"/>
+          </w:tcPr>
+          <w:p>
+            <w:pPr>
+              <w:jc w:val="center"/>
+              <w:cnfStyle w:val="000000000000" w:firstRow="0" w:lastRow="0" w:firstColumn="0" w:lastColumn="0" w:oddVBand="0" w:evenVBand="0" w:oddHBand="0" w:evenHBand="0" w:firstRowFirstColumn="0" w:firstRowLastColumn="0" w:lastRowFirstColumn="0" w:lastRowLastColumn="0"/>
+              <w:rPr>
+                <w:rFonts w:ascii="Times New Roman" w:hAnsi="Times New Roman" w:cs="Times New Roman"/>
+              </w:rPr>
+            </w:pPr>
+            <w:r>
+              <w:rPr>
+                <w:rFonts w:ascii="Times New Roman" w:hAnsi="Times New Roman" w:cs="Times New Roman" w:hint="eastAsia"/>
+              </w:rPr>
+              <w:t>0.773442</w:t>
+            </w:r>
+          </w:p>
+        </w:tc>
+      </w:tr>
+    </w:tbl>
+    <w:p>
+      <w:pPr>
+        <w:rPr>
+          <w:rFonts w:ascii="Times New Roman" w:hAnsi="Times New Roman" w:cs="Times New Roman"/>
+        </w:rPr>
+      </w:pPr>
+    </w:p>
+    <w:p>
+      <w:pPr>
+        <w:rPr>
+          <w:rFonts w:ascii="Times New Roman" w:hAnsi="Times New Roman" w:cs="Times New Roman"/>
+        </w:rPr>
+      </w:pPr>
+    </w:p>
+    <w:p>
+      <w:pPr>
+        <w:rPr>
+          <w:rFonts w:ascii="Times New Roman" w:hAnsi="Times New Roman" w:cs="Times New Roman"/>
+        </w:rPr>
+      </w:pPr>
+    </w:p>
+    <w:p>
+      <w:pPr>
+        <w:rPr>
+          <w:rFonts w:ascii="Times New Roman" w:hAnsi="Times New Roman" w:cs="Times New Roman"/>
+        </w:rPr>
+      </w:pPr>
+    </w:p>
+    <w:p>
+      <w:pPr>
+        <w:rPr>
+          <w:rFonts w:ascii="Times New Roman" w:hAnsi="Times New Roman" w:cs="Times New Roman"/>
+        </w:rPr>
+      </w:pPr>
+    </w:p>
+    <w:p>
+      <w:pPr>
+        <w:rPr>
+          <w:rFonts w:ascii="Times New Roman" w:hAnsi="Times New Roman" w:cs="Times New Roman"/>
+        </w:rPr>
+      </w:pPr>
+    </w:p>
+    <w:p>
+      <w:pPr>
+        <w:rPr>
+          <w:rFonts w:ascii="Times New Roman" w:hAnsi="Times New Roman" w:cs="Times New Roman"/>
+        </w:rPr>
+      </w:pPr>
+    </w:p>
+    <w:p>
+      <w:pPr>
+        <w:rPr>
+          <w:rFonts w:ascii="Times New Roman" w:hAnsi="Times New Roman" w:cs="Times New Roman"/>
+        </w:rPr>
+      </w:pPr>
+    </w:p>
+    <w:p>
+      <w:pPr>
+        <w:rPr>
+          <w:rFonts w:ascii="Times New Roman" w:hAnsi="Times New Roman" w:cs="Times New Roman"/>
+        </w:rPr>
+      </w:pPr>
+    </w:p>
+    <w:p>
+      <w:pPr>
+        <w:rPr>
+          <w:rFonts w:ascii="Times New Roman" w:hAnsi="Times New Roman" w:cs="Times New Roman"/>
+        </w:rPr>
+      </w:pPr>
+      <w:r>
+        <w:rPr>
+          <w:rFonts w:ascii="Times New Roman" w:hAnsi="Times New Roman" w:cs="Times New Roman"/>
+        </w:rPr>
+        <w:lastRenderedPageBreak/>
+        <w:t>Finally, we tried to use and fine-tune another model RoBERTo to complete this sequence classification task. Here is the result of this model, the parameters used are learning rate = 5e-4, batch_size = 8</w:t>
+      </w:r>
+      <w:r>
+        <w:rPr>
+          <w:rFonts w:ascii="Times New Roman" w:hAnsi="Times New Roman" w:cs="Times New Roman" w:hint="eastAsia"/>
+        </w:rPr>
+        <w:t>.</w:t>
+      </w:r>
+    </w:p>
+    <w:p>
+      <w:pPr>
+        <w:jc w:val="center"/>
+        <w:rPr>
+          <w:rFonts w:ascii="Times New Roman" w:hAnsi="Times New Roman" w:cs="Times New Roman"/>
+        </w:rPr>
+      </w:pPr>
+      <w:r>
+        <w:rPr>
+          <w:noProof/>
+        </w:rPr>
+        <w:drawing>
+          <wp:inline distT="0" distB="0" distL="0" distR="0" wp14:anchorId="4DF43F37" wp14:editId="2E2A1173">
+            <wp:extent cx="3779822" cy="4192117"/>
+            <wp:effectExtent l="0" t="0" r="0" b="0"/>
+            <wp:docPr id="989222359" name="图片 1"/>
+            <wp:cNvGraphicFramePr>
+              <a:graphicFrameLocks xmlns:a="http://schemas.openxmlformats.org/drawingml/2006/main" noChangeAspect="1"/>
+            </wp:cNvGraphicFramePr>
+            <a:graphic xmlns:a="http://schemas.openxmlformats.org/drawingml/2006/main">
+              <a:graphicData uri="http://schemas.openxmlformats.org/drawingml/2006/picture">
+                <pic:pic xmlns:pic="http://schemas.openxmlformats.org/drawingml/2006/picture">
+                  <pic:nvPicPr>
+                    <pic:cNvPr id="989222359" name=""/>
+                    <pic:cNvPicPr/>
+                  </pic:nvPicPr>
+                  <pic:blipFill>
+                    <a:blip r:embed="rId8"/>
+                    <a:stretch>
+                      <a:fillRect/>
+                    </a:stretch>
+                  </pic:blipFill>
+                  <pic:spPr>
+                    <a:xfrm>
+                      <a:off x="0" y="0"/>
+                      <a:ext cx="3787058" cy="4200142"/>
+                    </a:xfrm>
+                    <a:prstGeom prst="rect">
+                      <a:avLst/>
+                    </a:prstGeom>
+                  </pic:spPr>
+                </pic:pic>
+              </a:graphicData>
+            </a:graphic>
+          </wp:inline>
+        </w:drawing>
+      </w:r>
+    </w:p>
+    <w:p>
+      <w:pPr>
+        <w:jc w:val="center"/>
+        <w:rPr>
+          <w:rFonts w:ascii="Times New Roman" w:hAnsi="Times New Roman" w:cs="Times New Roman"/>
+        </w:rPr>
+      </w:pPr>
+      <w:r>
+        <w:rPr>
+          <w:noProof/>
+        </w:rPr>
+        <w:drawing>
+          <wp:inline distT="0" distB="0" distL="0" distR="0" wp14:anchorId="1EEC34E8" wp14:editId="66B670BC">
+            <wp:extent cx="3625913" cy="2915660"/>
+            <wp:effectExtent l="0" t="0" r="0" b="0"/>
+            <wp:docPr id="1730887149" name="图片 1"/>
+            <wp:cNvGraphicFramePr>
+              <a:graphicFrameLocks xmlns:a="http://schemas.openxmlformats.org/drawingml/2006/main" noChangeAspect="1"/>
+            </wp:cNvGraphicFramePr>
+            <a:graphic xmlns:a="http://schemas.openxmlformats.org/drawingml/2006/main">
+              <a:graphicData uri="http://schemas.openxmlformats.org/drawingml/2006/picture">
+                <pic:pic xmlns:pic="http://schemas.openxmlformats.org/drawingml/2006/picture">
+                  <pic:nvPicPr>
+                    <pic:cNvPr id="1730887149" name=""/>
+                    <pic:cNvPicPr/>
+                  </pic:nvPicPr>
+                  <pic:blipFill>
+                    <a:blip r:embed="rId9"/>
+                    <a:stretch>
+                      <a:fillRect/>
+                    </a:stretch>
+                  </pic:blipFill>
+                  <pic:spPr>
+                    <a:xfrm>
+                      <a:off x="0" y="0"/>
+                      <a:ext cx="3626825" cy="2916393"/>
+                    </a:xfrm>
+                    <a:prstGeom prst="rect">
+                      <a:avLst/>
+                    </a:prstGeom>
+                  </pic:spPr>
+                </pic:pic>
+              </a:graphicData>
+            </a:graphic>
+          </wp:inline>
+        </w:drawing>
+      </w:r>
+    </w:p>
+    <w:p>
+      <w:pPr>
+        <w:rPr>
+          <w:rFonts w:ascii="Times New Roman" w:hAnsi="Times New Roman" w:cs="Times New Roman"/>
+        </w:rPr>
+      </w:pPr>
+      <w:r>
+        <w:rPr>
+          <w:rFonts w:ascii="Times New Roman" w:hAnsi="Times New Roman" w:cs="Times New Roman"/>
+        </w:rPr>
+        <w:t>It can be seen that the F1Score fluctuates greatly when using this model, and the results are very unstable. Perhaps this model is not as suitable for the task of this experiment as DistilBERT</w:t>
+      </w:r>
+      <w:r>
+        <w:rPr>
+          <w:rFonts w:ascii="Times New Roman" w:hAnsi="Times New Roman" w:cs="Times New Roman" w:hint="eastAsia"/>
+        </w:rPr>
+        <w:t>.</w:t>
+      </w:r>
     </w:p>
     <w:sectPr>
       <w:pgSz w:w="11906" w:h="16838"/>
       <w:pgMar w:top="1440" w:right="1800" w:bottom="1440" w:left="1800" w:header="851" w:footer="992" w:gutter="0"/>
-      <w:cols w:space="425" w:num="1"/>
-      <w:docGrid w:type="lines" w:linePitch="312" w:charSpace="0"/>
+      <w:cols w:space="425"/>
+      <w:docGrid w:type="lines" w:linePitch="312"/>
     </w:sectPr>
   </w:body>
 </w:document>
 </file>
 
 <file path=word/numbering.xml><?xml version="1.0" encoding="utf-8"?>
-<w:numbering xmlns:wpc="http://schemas.microsoft.com/office/word/2010/wordprocessingCanvas" xmlns:mc="http://schemas.openxmlformats.org/markup-compatibility/2006" xmlns:o="urn:schemas-microsoft-com:office:office" xmlns:r="http://schemas.openxmlformats.org/officeDocument/2006/relationships" xmlns:m="http://schemas.openxmlformats.org/officeDocument/2006/math" xmlns:v="urn:schemas-microsoft-com:vml" xmlns:wp14="http://schemas.microsoft.com/office/word/2010/wordprocessingDrawing" xmlns:wp="http://schemas.openxmlformats.org/drawingml/2006/wordprocessingDrawing" xmlns:w10="urn:schemas-microsoft-com:office:word" xmlns:w="http://schemas.openxmlformats.org/wordprocessingml/2006/main" xmlns:w14="http://schemas.microsoft.com/office/word/2010/wordml" xmlns:wpg="http://schemas.microsoft.com/office/word/2010/wordprocessingGroup" xmlns:wpi="http://schemas.microsoft.com/office/word/2010/wordprocessingInk" xmlns:wne="http://schemas.microsoft.com/office/word/2006/wordml" xmlns:wps="http://schemas.microsoft.com/office/word/2010/wordprocessingShape" xmlns:wpsCustomData="http://www.wps.cn/officeDocument/2013/wpsCustomData" mc:Ignorable="w14 wp14">
-  <w:abstractNum w:abstractNumId="0">
+<w:numbering xmlns:wpc="http://schemas.microsoft.com/office/word/2010/wordprocessingCanvas" xmlns:cx="http://schemas.microsoft.com/office/drawing/2014/chartex" xmlns:cx1="http://schemas.microsoft.com/office/drawing/2015/9/8/chartex" xmlns:cx2="http://schemas.microsoft.com/office/drawing/2015/10/21/chartex" xmlns:cx3="http://schemas.microsoft.com/office/drawing/2016/5/9/chartex" xmlns:cx4="http://schemas.microsoft.com/office/drawing/2016/5/10/chartex" xmlns:cx5="http://schemas.microsoft.com/office/drawing/2016/5/11/chartex" xmlns:cx6="http://schemas.microsoft.com/office/drawing/2016/5/12/chartex" xmlns:cx7="http://schemas.microsoft.com/office/drawing/2016/5/13/chartex" xmlns:cx8="http://schemas.microsoft.com/office/drawing/2016/5/14/chartex" xmlns:mc="http://schemas.openxmlformats.org/markup-compatibility/2006" xmlns:aink="http://schemas.microsoft.com/office/drawing/2016/ink" xmlns:am3d="http://schemas.microsoft.com/office/drawing/2017/model3d" xmlns:o="urn:schemas-microsoft-com:office:office" xmlns:oel="http://schemas.microsoft.com/office/2019/extlst" xmlns:r="http://schemas.openxmlformats.org/officeDocument/2006/relationships" xmlns:m="http://schemas.openxmlformats.org/officeDocument/2006/math" xmlns:v="urn:schemas-microsoft-com:vml" xmlns:wp14="http://schemas.microsoft.com/office/word/2010/wordprocessingDrawing" xmlns:wp="http://schemas.openxmlformats.org/drawingml/2006/wordprocessingDrawing" xmlns:w10="urn:schemas-microsoft-com:office:word" xmlns:w="http://schemas.openxmlformats.org/wordprocessingml/2006/main" xmlns:w14="http://schemas.microsoft.com/office/word/2010/wordml" xmlns:w15="http://schemas.microsoft.com/office/word/2012/wordml" xmlns:w16cex="http://schemas.microsoft.com/office/word/2018/wordml/cex" xmlns:w16cid="http://schemas.microsoft.com/office/word/2016/wordml/cid" xmlns:w16="http://schemas.microsoft.com/office/word/2018/wordml" xmlns:w16du="http://schemas.microsoft.com/office/word/2023/wordml/word16du" xmlns:w16sdtdh="http://schemas.microsoft.com/office/word/2020/wordml/sdtdatahash" xmlns:w16se="http://schemas.microsoft.com/office/word/2015/wordml/symex" xmlns:wpg="http://schemas.microsoft.com/office/word/2010/wordprocessingGroup" xmlns:wpi="http://schemas.microsoft.com/office/word/2010/wordprocessingInk" xmlns:wne="http://schemas.microsoft.com/office/word/2006/wordml" xmlns:wps="http://schemas.microsoft.com/office/word/2010/wordprocessingShape" mc:Ignorable="w14 w15 w16se w16cid w16 w16cex w16sdtdh w16du wp14">
+  <w:abstractNum w:abstractNumId="0" w15:restartNumberingAfterBreak="0">
     <w:nsid w:val="90BB834F"/>
     <w:multiLevelType w:val="singleLevel"/>
     <w:tmpl w:val="90BB834F"/>
-    <w:lvl w:ilvl="0" w:tentative="0">
+    <w:lvl w:ilvl="0">
       <w:start w:val="1"/>
       <w:numFmt w:val="bullet"/>
       <w:lvlText w:val=""/>
@@ -709,15 +1817,15 @@
         <w:ind w:left="420" w:hanging="420"/>
       </w:pPr>
       <w:rPr>
-        <w:rFonts w:hint="default" w:ascii="Wingdings" w:hAnsi="Wingdings"/>
+        <w:rFonts w:ascii="Wingdings" w:hAnsi="Wingdings" w:hint="default"/>
       </w:rPr>
     </w:lvl>
   </w:abstractNum>
-  <w:abstractNum w:abstractNumId="1">
+  <w:abstractNum w:abstractNumId="1" w15:restartNumberingAfterBreak="0">
     <w:nsid w:val="05CA574D"/>
     <w:multiLevelType w:val="multilevel"/>
     <w:tmpl w:val="05CA574D"/>
-    <w:lvl w:ilvl="0" w:tentative="0">
+    <w:lvl w:ilvl="0">
       <w:start w:val="1"/>
       <w:numFmt w:val="bullet"/>
       <w:lvlText w:val=""/>
@@ -726,10 +1834,10 @@
         <w:ind w:left="440" w:hanging="440"/>
       </w:pPr>
       <w:rPr>
-        <w:rFonts w:hint="default" w:ascii="Wingdings" w:hAnsi="Wingdings"/>
+        <w:rFonts w:ascii="Wingdings" w:hAnsi="Wingdings" w:hint="default"/>
       </w:rPr>
     </w:lvl>
-    <w:lvl w:ilvl="1" w:tentative="0">
+    <w:lvl w:ilvl="1">
       <w:start w:val="1"/>
       <w:numFmt w:val="bullet"/>
       <w:lvlText w:val=""/>
@@ -738,10 +1846,10 @@
         <w:ind w:left="880" w:hanging="440"/>
       </w:pPr>
       <w:rPr>
-        <w:rFonts w:hint="default" w:ascii="Wingdings" w:hAnsi="Wingdings"/>
+        <w:rFonts w:ascii="Wingdings" w:hAnsi="Wingdings" w:hint="default"/>
       </w:rPr>
     </w:lvl>
-    <w:lvl w:ilvl="2" w:tentative="0">
+    <w:lvl w:ilvl="2">
       <w:start w:val="1"/>
       <w:numFmt w:val="bullet"/>
       <w:lvlText w:val=""/>
@@ -750,10 +1858,10 @@
         <w:ind w:left="1320" w:hanging="440"/>
       </w:pPr>
       <w:rPr>
-        <w:rFonts w:hint="default" w:ascii="Wingdings" w:hAnsi="Wingdings"/>
+        <w:rFonts w:ascii="Wingdings" w:hAnsi="Wingdings" w:hint="default"/>
       </w:rPr>
     </w:lvl>
-    <w:lvl w:ilvl="3" w:tentative="0">
+    <w:lvl w:ilvl="3">
       <w:start w:val="1"/>
       <w:numFmt w:val="bullet"/>
       <w:lvlText w:val=""/>
@@ -762,10 +1870,10 @@
         <w:ind w:left="1760" w:hanging="440"/>
       </w:pPr>
       <w:rPr>
-        <w:rFonts w:hint="default" w:ascii="Wingdings" w:hAnsi="Wingdings"/>
+        <w:rFonts w:ascii="Wingdings" w:hAnsi="Wingdings" w:hint="default"/>
       </w:rPr>
     </w:lvl>
-    <w:lvl w:ilvl="4" w:tentative="0">
+    <w:lvl w:ilvl="4">
       <w:start w:val="1"/>
       <w:numFmt w:val="bullet"/>
       <w:lvlText w:val=""/>
@@ -774,10 +1882,10 @@
         <w:ind w:left="2200" w:hanging="440"/>
       </w:pPr>
       <w:rPr>
-        <w:rFonts w:hint="default" w:ascii="Wingdings" w:hAnsi="Wingdings"/>
+        <w:rFonts w:ascii="Wingdings" w:hAnsi="Wingdings" w:hint="default"/>
       </w:rPr>
     </w:lvl>
-    <w:lvl w:ilvl="5" w:tentative="0">
+    <w:lvl w:ilvl="5">
       <w:start w:val="1"/>
       <w:numFmt w:val="bullet"/>
       <w:lvlText w:val=""/>
@@ -786,10 +1894,10 @@
         <w:ind w:left="2640" w:hanging="440"/>
       </w:pPr>
       <w:rPr>
-        <w:rFonts w:hint="default" w:ascii="Wingdings" w:hAnsi="Wingdings"/>
+        <w:rFonts w:ascii="Wingdings" w:hAnsi="Wingdings" w:hint="default"/>
       </w:rPr>
     </w:lvl>
-    <w:lvl w:ilvl="6" w:tentative="0">
+    <w:lvl w:ilvl="6">
       <w:start w:val="1"/>
       <w:numFmt w:val="bullet"/>
       <w:lvlText w:val=""/>
@@ -798,10 +1906,10 @@
         <w:ind w:left="3080" w:hanging="440"/>
       </w:pPr>
       <w:rPr>
-        <w:rFonts w:hint="default" w:ascii="Wingdings" w:hAnsi="Wingdings"/>
+        <w:rFonts w:ascii="Wingdings" w:hAnsi="Wingdings" w:hint="default"/>
       </w:rPr>
     </w:lvl>
-    <w:lvl w:ilvl="7" w:tentative="0">
+    <w:lvl w:ilvl="7">
       <w:start w:val="1"/>
       <w:numFmt w:val="bullet"/>
       <w:lvlText w:val=""/>
@@ -810,10 +1918,10 @@
         <w:ind w:left="3520" w:hanging="440"/>
       </w:pPr>
       <w:rPr>
-        <w:rFonts w:hint="default" w:ascii="Wingdings" w:hAnsi="Wingdings"/>
+        <w:rFonts w:ascii="Wingdings" w:hAnsi="Wingdings" w:hint="default"/>
       </w:rPr>
     </w:lvl>
-    <w:lvl w:ilvl="8" w:tentative="0">
+    <w:lvl w:ilvl="8">
       <w:start w:val="1"/>
       <w:numFmt w:val="bullet"/>
       <w:lvlText w:val=""/>
@@ -822,15 +1930,15 @@
         <w:ind w:left="3960" w:hanging="440"/>
       </w:pPr>
       <w:rPr>
-        <w:rFonts w:hint="default" w:ascii="Wingdings" w:hAnsi="Wingdings"/>
+        <w:rFonts w:ascii="Wingdings" w:hAnsi="Wingdings" w:hint="default"/>
       </w:rPr>
     </w:lvl>
   </w:abstractNum>
-  <w:abstractNum w:abstractNumId="2">
+  <w:abstractNum w:abstractNumId="2" w15:restartNumberingAfterBreak="0">
     <w:nsid w:val="32CA3FA7"/>
     <w:multiLevelType w:val="multilevel"/>
     <w:tmpl w:val="32CA3FA7"/>
-    <w:lvl w:ilvl="0" w:tentative="0">
+    <w:lvl w:ilvl="0">
       <w:start w:val="1"/>
       <w:numFmt w:val="bullet"/>
       <w:lvlText w:val=""/>
@@ -839,10 +1947,10 @@
         <w:ind w:left="860" w:hanging="440"/>
       </w:pPr>
       <w:rPr>
-        <w:rFonts w:hint="default" w:ascii="Wingdings" w:hAnsi="Wingdings"/>
+        <w:rFonts w:ascii="Wingdings" w:hAnsi="Wingdings" w:hint="default"/>
       </w:rPr>
     </w:lvl>
-    <w:lvl w:ilvl="1" w:tentative="0">
+    <w:lvl w:ilvl="1">
       <w:start w:val="1"/>
       <w:numFmt w:val="bullet"/>
       <w:lvlText w:val=""/>
@@ -851,10 +1959,10 @@
         <w:ind w:left="1300" w:hanging="440"/>
       </w:pPr>
       <w:rPr>
-        <w:rFonts w:hint="default" w:ascii="Wingdings" w:hAnsi="Wingdings"/>
+        <w:rFonts w:ascii="Wingdings" w:hAnsi="Wingdings" w:hint="default"/>
       </w:rPr>
     </w:lvl>
-    <w:lvl w:ilvl="2" w:tentative="0">
+    <w:lvl w:ilvl="2">
       <w:start w:val="1"/>
       <w:numFmt w:val="bullet"/>
       <w:lvlText w:val=""/>
@@ -863,10 +1971,10 @@
         <w:ind w:left="1740" w:hanging="440"/>
       </w:pPr>
       <w:rPr>
-        <w:rFonts w:hint="default" w:ascii="Wingdings" w:hAnsi="Wingdings"/>
+        <w:rFonts w:ascii="Wingdings" w:hAnsi="Wingdings" w:hint="default"/>
       </w:rPr>
     </w:lvl>
-    <w:lvl w:ilvl="3" w:tentative="0">
+    <w:lvl w:ilvl="3">
       <w:start w:val="1"/>
       <w:numFmt w:val="bullet"/>
       <w:lvlText w:val=""/>
@@ -875,10 +1983,10 @@
         <w:ind w:left="2180" w:hanging="440"/>
       </w:pPr>
       <w:rPr>
-        <w:rFonts w:hint="default" w:ascii="Wingdings" w:hAnsi="Wingdings"/>
+        <w:rFonts w:ascii="Wingdings" w:hAnsi="Wingdings" w:hint="default"/>
       </w:rPr>
     </w:lvl>
-    <w:lvl w:ilvl="4" w:tentative="0">
+    <w:lvl w:ilvl="4">
       <w:start w:val="1"/>
       <w:numFmt w:val="bullet"/>
       <w:lvlText w:val=""/>
@@ -887,10 +1995,10 @@
         <w:ind w:left="2620" w:hanging="440"/>
       </w:pPr>
       <w:rPr>
-        <w:rFonts w:hint="default" w:ascii="Wingdings" w:hAnsi="Wingdings"/>
+        <w:rFonts w:ascii="Wingdings" w:hAnsi="Wingdings" w:hint="default"/>
       </w:rPr>
     </w:lvl>
-    <w:lvl w:ilvl="5" w:tentative="0">
+    <w:lvl w:ilvl="5">
       <w:start w:val="1"/>
       <w:numFmt w:val="bullet"/>
       <w:lvlText w:val=""/>
@@ -899,10 +2007,10 @@
         <w:ind w:left="3060" w:hanging="440"/>
       </w:pPr>
       <w:rPr>
-        <w:rFonts w:hint="default" w:ascii="Wingdings" w:hAnsi="Wingdings"/>
+        <w:rFonts w:ascii="Wingdings" w:hAnsi="Wingdings" w:hint="default"/>
       </w:rPr>
     </w:lvl>
-    <w:lvl w:ilvl="6" w:tentative="0">
+    <w:lvl w:ilvl="6">
       <w:start w:val="1"/>
       <w:numFmt w:val="bullet"/>
       <w:lvlText w:val=""/>
@@ -911,10 +2019,10 @@
         <w:ind w:left="3500" w:hanging="440"/>
       </w:pPr>
       <w:rPr>
-        <w:rFonts w:hint="default" w:ascii="Wingdings" w:hAnsi="Wingdings"/>
+        <w:rFonts w:ascii="Wingdings" w:hAnsi="Wingdings" w:hint="default"/>
       </w:rPr>
     </w:lvl>
-    <w:lvl w:ilvl="7" w:tentative="0">
+    <w:lvl w:ilvl="7">
       <w:start w:val="1"/>
       <w:numFmt w:val="bullet"/>
       <w:lvlText w:val=""/>
@@ -923,10 +2031,10 @@
         <w:ind w:left="3940" w:hanging="440"/>
       </w:pPr>
       <w:rPr>
-        <w:rFonts w:hint="default" w:ascii="Wingdings" w:hAnsi="Wingdings"/>
+        <w:rFonts w:ascii="Wingdings" w:hAnsi="Wingdings" w:hint="default"/>
       </w:rPr>
     </w:lvl>
-    <w:lvl w:ilvl="8" w:tentative="0">
+    <w:lvl w:ilvl="8">
       <w:start w:val="1"/>
       <w:numFmt w:val="bullet"/>
       <w:lvlText w:val=""/>
@@ -935,309 +2043,433 @@
         <w:ind w:left="4380" w:hanging="440"/>
       </w:pPr>
       <w:rPr>
-        <w:rFonts w:hint="default" w:ascii="Wingdings" w:hAnsi="Wingdings"/>
+        <w:rFonts w:ascii="Wingdings" w:hAnsi="Wingdings" w:hint="default"/>
       </w:rPr>
     </w:lvl>
   </w:abstractNum>
-  <w:num w:numId="1">
+  <w:num w:numId="1" w16cid:durableId="1280065355">
     <w:abstractNumId w:val="2"/>
   </w:num>
-  <w:num w:numId="2">
+  <w:num w:numId="2" w16cid:durableId="367728332">
     <w:abstractNumId w:val="1"/>
   </w:num>
-  <w:num w:numId="3">
+  <w:num w:numId="3" w16cid:durableId="674957968">
     <w:abstractNumId w:val="0"/>
   </w:num>
 </w:numbering>
 </file>
 
 <file path=word/styles.xml><?xml version="1.0" encoding="utf-8"?>
-<w:styles xmlns:mc="http://schemas.openxmlformats.org/markup-compatibility/2006" xmlns:o="urn:schemas-microsoft-com:office:office" xmlns:r="http://schemas.openxmlformats.org/officeDocument/2006/relationships" xmlns:m="http://schemas.openxmlformats.org/officeDocument/2006/math" xmlns:v="urn:schemas-microsoft-com:vml" xmlns:w="http://schemas.openxmlformats.org/wordprocessingml/2006/main" xmlns:w14="http://schemas.microsoft.com/office/word/2010/wordml" xmlns:w10="urn:schemas-microsoft-com:office:word" xmlns:sl="http://schemas.openxmlformats.org/schemaLibrary/2006/main" xmlns:wpsCustomData="http://www.wps.cn/officeDocument/2013/wpsCustomData" mc:Ignorable="w14">
+<w:styles xmlns:mc="http://schemas.openxmlformats.org/markup-compatibility/2006" xmlns:r="http://schemas.openxmlformats.org/officeDocument/2006/relationships" xmlns:w="http://schemas.openxmlformats.org/wordprocessingml/2006/main" xmlns:w14="http://schemas.microsoft.com/office/word/2010/wordml" xmlns:w15="http://schemas.microsoft.com/office/word/2012/wordml" xmlns:w16cex="http://schemas.microsoft.com/office/word/2018/wordml/cex" xmlns:w16cid="http://schemas.microsoft.com/office/word/2016/wordml/cid" xmlns:w16="http://schemas.microsoft.com/office/word/2018/wordml" xmlns:w16du="http://schemas.microsoft.com/office/word/2023/wordml/word16du" xmlns:w16sdtdh="http://schemas.microsoft.com/office/word/2020/wordml/sdtdatahash" xmlns:w16se="http://schemas.microsoft.com/office/word/2015/wordml/symex" mc:Ignorable="w14 w15 w16se w16cid w16 w16cex w16sdtdh w16du">
   <w:docDefaults>
     <w:rPrDefault>
       <w:rPr>
-        <w:rFonts w:ascii="Times New Roman" w:hAnsi="Times New Roman" w:eastAsia="宋体" w:cs="Times New Roman"/>
+        <w:rFonts w:ascii="Times New Roman" w:eastAsia="宋体" w:hAnsi="Times New Roman" w:cs="Times New Roman"/>
+        <w:lang w:val="en-US" w:eastAsia="zh-CN" w:bidi="ar-SA"/>
       </w:rPr>
     </w:rPrDefault>
     <w:pPrDefault/>
   </w:docDefaults>
-  <w:latentStyles w:count="260" w:defQFormat="0" w:defUnhideWhenUsed="1" w:defSemiHidden="1" w:defUIPriority="99" w:defLockedState="0">
-    <w:lsdException w:qFormat="1" w:unhideWhenUsed="0" w:uiPriority="0" w:semiHidden="0" w:name="Normal"/>
-    <w:lsdException w:qFormat="1" w:unhideWhenUsed="0" w:uiPriority="9" w:semiHidden="0" w:name="heading 1"/>
-    <w:lsdException w:qFormat="1" w:uiPriority="9" w:name="heading 2"/>
-    <w:lsdException w:qFormat="1" w:uiPriority="9" w:name="heading 3"/>
-    <w:lsdException w:qFormat="1" w:uiPriority="9" w:name="heading 4"/>
-    <w:lsdException w:qFormat="1" w:uiPriority="9" w:name="heading 5"/>
-    <w:lsdException w:qFormat="1" w:uiPriority="9" w:name="heading 6"/>
-    <w:lsdException w:qFormat="1" w:uiPriority="9" w:name="heading 7"/>
-    <w:lsdException w:qFormat="1" w:uiPriority="9" w:name="heading 8"/>
-    <w:lsdException w:qFormat="1" w:uiPriority="9" w:name="heading 9"/>
-    <w:lsdException w:uiPriority="99" w:name="index 1"/>
-    <w:lsdException w:uiPriority="99" w:name="index 2"/>
-    <w:lsdException w:uiPriority="99" w:name="index 3"/>
-    <w:lsdException w:uiPriority="99" w:name="index 4"/>
-    <w:lsdException w:uiPriority="99" w:name="index 5"/>
-    <w:lsdException w:uiPriority="99" w:name="index 6"/>
-    <w:lsdException w:uiPriority="99" w:name="index 7"/>
-    <w:lsdException w:uiPriority="99" w:name="index 8"/>
-    <w:lsdException w:uiPriority="99" w:name="index 9"/>
-    <w:lsdException w:uiPriority="39" w:name="toc 1"/>
-    <w:lsdException w:uiPriority="39" w:name="toc 2"/>
-    <w:lsdException w:uiPriority="39" w:name="toc 3"/>
-    <w:lsdException w:uiPriority="39" w:name="toc 4"/>
-    <w:lsdException w:uiPriority="39" w:name="toc 5"/>
-    <w:lsdException w:uiPriority="39" w:name="toc 6"/>
-    <w:lsdException w:uiPriority="39" w:name="toc 7"/>
-    <w:lsdException w:uiPriority="39" w:name="toc 8"/>
-    <w:lsdException w:uiPriority="39" w:name="toc 9"/>
-    <w:lsdException w:uiPriority="99" w:name="Normal Indent"/>
-    <w:lsdException w:uiPriority="99" w:name="footnote text"/>
-    <w:lsdException w:uiPriority="99" w:name="annotation text"/>
-    <w:lsdException w:uiPriority="99" w:name="header"/>
-    <w:lsdException w:uiPriority="99" w:name="footer"/>
-    <w:lsdException w:uiPriority="99" w:name="index heading"/>
-    <w:lsdException w:qFormat="1" w:uiPriority="35" w:name="caption"/>
-    <w:lsdException w:uiPriority="99" w:name="table of figures"/>
-    <w:lsdException w:uiPriority="99" w:name="envelope address"/>
-    <w:lsdException w:uiPriority="99" w:name="envelope return"/>
-    <w:lsdException w:uiPriority="99" w:name="footnote reference"/>
-    <w:lsdException w:uiPriority="99" w:name="annotation reference"/>
-    <w:lsdException w:uiPriority="99" w:name="line number"/>
-    <w:lsdException w:uiPriority="99" w:name="page number"/>
-    <w:lsdException w:uiPriority="99" w:name="endnote reference"/>
-    <w:lsdException w:uiPriority="99" w:name="endnote text"/>
-    <w:lsdException w:uiPriority="99" w:name="table of authorities"/>
-    <w:lsdException w:uiPriority="99" w:name="macro"/>
-    <w:lsdException w:uiPriority="99" w:name="toa heading"/>
-    <w:lsdException w:uiPriority="99" w:name="List"/>
-    <w:lsdException w:uiPriority="99" w:name="List Bullet"/>
-    <w:lsdException w:uiPriority="99" w:name="List Number"/>
-    <w:lsdException w:uiPriority="99" w:name="List 2"/>
-    <w:lsdException w:uiPriority="99" w:name="List 3"/>
-    <w:lsdException w:uiPriority="99" w:name="List 4"/>
-    <w:lsdException w:uiPriority="99" w:name="List 5"/>
-    <w:lsdException w:uiPriority="99" w:name="List Bullet 2"/>
-    <w:lsdException w:uiPriority="99" w:name="List Bullet 3"/>
-    <w:lsdException w:uiPriority="99" w:name="List Bullet 4"/>
-    <w:lsdException w:uiPriority="99" w:name="List Bullet 5"/>
-    <w:lsdException w:uiPriority="99" w:name="List Number 2"/>
-    <w:lsdException w:uiPriority="99" w:name="List Number 3"/>
-    <w:lsdException w:uiPriority="99" w:name="List Number 4"/>
-    <w:lsdException w:uiPriority="99" w:name="List Number 5"/>
-    <w:lsdException w:qFormat="1" w:unhideWhenUsed="0" w:uiPriority="10" w:semiHidden="0" w:name="Title"/>
-    <w:lsdException w:uiPriority="99" w:name="Closing"/>
-    <w:lsdException w:uiPriority="99" w:name="Signature"/>
-    <w:lsdException w:uiPriority="1" w:name="Default Paragraph Font"/>
-    <w:lsdException w:uiPriority="99" w:name="Body Text"/>
-    <w:lsdException w:uiPriority="99" w:name="Body Text Indent"/>
-    <w:lsdException w:uiPriority="99" w:name="List Continue"/>
-    <w:lsdException w:uiPriority="99" w:name="List Continue 2"/>
-    <w:lsdException w:uiPriority="99" w:name="List Continue 3"/>
-    <w:lsdException w:uiPriority="99" w:name="List Continue 4"/>
-    <w:lsdException w:uiPriority="99" w:name="List Continue 5"/>
-    <w:lsdException w:uiPriority="99" w:name="Message Header"/>
-    <w:lsdException w:qFormat="1" w:unhideWhenUsed="0" w:uiPriority="11" w:semiHidden="0" w:name="Subtitle"/>
-    <w:lsdException w:uiPriority="99" w:name="Salutation"/>
-    <w:lsdException w:uiPriority="99" w:name="Date"/>
-    <w:lsdException w:uiPriority="99" w:name="Body Text First Indent"/>
-    <w:lsdException w:uiPriority="99" w:name="Body Text First Indent 2"/>
-    <w:lsdException w:uiPriority="99" w:name="Note Heading"/>
-    <w:lsdException w:uiPriority="99" w:name="Body Text 2"/>
-    <w:lsdException w:uiPriority="99" w:name="Body Text 3"/>
-    <w:lsdException w:uiPriority="99" w:name="Body Text Indent 2"/>
-    <w:lsdException w:uiPriority="99" w:name="Body Text Indent 3"/>
-    <w:lsdException w:uiPriority="99" w:name="Block Text"/>
-    <w:lsdException w:uiPriority="99" w:semiHidden="0" w:name="Hyperlink"/>
-    <w:lsdException w:uiPriority="99" w:name="FollowedHyperlink"/>
-    <w:lsdException w:qFormat="1" w:unhideWhenUsed="0" w:uiPriority="22" w:semiHidden="0" w:name="Strong"/>
-    <w:lsdException w:qFormat="1" w:unhideWhenUsed="0" w:uiPriority="20" w:semiHidden="0" w:name="Emphasis"/>
-    <w:lsdException w:uiPriority="99" w:name="Document Map"/>
-    <w:lsdException w:uiPriority="99" w:name="Plain Text"/>
-    <w:lsdException w:uiPriority="99" w:name="E-mail Signature"/>
-    <w:lsdException w:uiPriority="99" w:name="Normal (Web)"/>
-    <w:lsdException w:uiPriority="99" w:name="HTML Acronym"/>
-    <w:lsdException w:uiPriority="99" w:name="HTML Address"/>
-    <w:lsdException w:uiPriority="99" w:name="HTML Cite"/>
-    <w:lsdException w:uiPriority="99" w:name="HTML Code"/>
-    <w:lsdException w:uiPriority="99" w:name="HTML Definition"/>
-    <w:lsdException w:uiPriority="99" w:name="HTML Keyboard"/>
-    <w:lsdException w:uiPriority="99" w:name="HTML Preformatted"/>
-    <w:lsdException w:uiPriority="99" w:name="HTML Sample"/>
-    <w:lsdException w:uiPriority="99" w:name="HTML Typewriter"/>
-    <w:lsdException w:uiPriority="99" w:name="HTML Variable"/>
-    <w:lsdException w:uiPriority="99" w:name="Normal Table"/>
-    <w:lsdException w:uiPriority="99" w:name="annotation subject"/>
-    <w:lsdException w:uiPriority="99" w:name="Table Simple 1"/>
-    <w:lsdException w:uiPriority="99" w:name="Table Simple 2"/>
-    <w:lsdException w:uiPriority="99" w:name="Table Simple 3"/>
-    <w:lsdException w:uiPriority="99" w:name="Table Classic 1"/>
-    <w:lsdException w:uiPriority="99" w:name="Table Classic 2"/>
-    <w:lsdException w:uiPriority="99" w:name="Table Classic 3"/>
-    <w:lsdException w:uiPriority="99" w:name="Table Classic 4"/>
-    <w:lsdException w:uiPriority="99" w:name="Table Colorful 1"/>
-    <w:lsdException w:uiPriority="99" w:name="Table Colorful 2"/>
-    <w:lsdException w:uiPriority="99" w:name="Table Colorful 3"/>
-    <w:lsdException w:uiPriority="99" w:name="Table Columns 1"/>
-    <w:lsdException w:uiPriority="99" w:name="Table Columns 2"/>
-    <w:lsdException w:uiPriority="99" w:name="Table Columns 3"/>
-    <w:lsdException w:uiPriority="99" w:name="Table Columns 4"/>
-    <w:lsdException w:uiPriority="99" w:name="Table Columns 5"/>
-    <w:lsdException w:uiPriority="99" w:name="Table Grid 1"/>
-    <w:lsdException w:uiPriority="99" w:name="Table Grid 2"/>
-    <w:lsdException w:uiPriority="99" w:name="Table Grid 3"/>
-    <w:lsdException w:uiPriority="99" w:name="Table Grid 4"/>
-    <w:lsdException w:uiPriority="99" w:name="Table Grid 5"/>
-    <w:lsdException w:uiPriority="99" w:name="Table Grid 6"/>
-    <w:lsdException w:uiPriority="99" w:name="Table Grid 7"/>
-    <w:lsdException w:uiPriority="99" w:name="Table Grid 8"/>
-    <w:lsdException w:uiPriority="99" w:name="Table List 1"/>
-    <w:lsdException w:uiPriority="99" w:name="Table List 2"/>
-    <w:lsdException w:uiPriority="99" w:name="Table List 3"/>
-    <w:lsdException w:uiPriority="99" w:name="Table List 4"/>
-    <w:lsdException w:uiPriority="99" w:name="Table List 5"/>
-    <w:lsdException w:uiPriority="99" w:name="Table List 6"/>
-    <w:lsdException w:uiPriority="99" w:name="Table List 7"/>
-    <w:lsdException w:uiPriority="99" w:name="Table List 8"/>
-    <w:lsdException w:uiPriority="99" w:name="Table 3D effects 1"/>
-    <w:lsdException w:uiPriority="99" w:name="Table 3D effects 2"/>
-    <w:lsdException w:uiPriority="99" w:name="Table 3D effects 3"/>
-    <w:lsdException w:uiPriority="99" w:name="Table Contemporary"/>
-    <w:lsdException w:uiPriority="99" w:name="Table Elegant"/>
-    <w:lsdException w:uiPriority="99" w:name="Table Professional"/>
-    <w:lsdException w:uiPriority="99" w:name="Table Subtle 1"/>
-    <w:lsdException w:uiPriority="99" w:name="Table Subtle 2"/>
-    <w:lsdException w:uiPriority="99" w:name="Table Web 1"/>
-    <w:lsdException w:uiPriority="99" w:name="Table Web 2"/>
-    <w:lsdException w:uiPriority="99" w:name="Table Web 3"/>
-    <w:lsdException w:uiPriority="99" w:name="Balloon Text"/>
-    <w:lsdException w:unhideWhenUsed="0" w:uiPriority="39" w:semiHidden="0" w:name="Table Grid"/>
-    <w:lsdException w:uiPriority="99" w:name="Table Theme"/>
-    <w:lsdException w:unhideWhenUsed="0" w:uiPriority="60" w:semiHidden="0" w:name="Light Shading"/>
-    <w:lsdException w:unhideWhenUsed="0" w:uiPriority="61" w:semiHidden="0" w:name="Light List"/>
-    <w:lsdException w:unhideWhenUsed="0" w:uiPriority="62" w:semiHidden="0" w:name="Light Grid"/>
-    <w:lsdException w:unhideWhenUsed="0" w:uiPriority="63" w:semiHidden="0" w:name="Medium Shading 1"/>
-    <w:lsdException w:unhideWhenUsed="0" w:uiPriority="64" w:semiHidden="0" w:name="Medium Shading 2"/>
-    <w:lsdException w:unhideWhenUsed="0" w:uiPriority="65" w:semiHidden="0" w:name="Medium List 1"/>
-    <w:lsdException w:unhideWhenUsed="0" w:uiPriority="66" w:semiHidden="0" w:name="Medium List 2"/>
-    <w:lsdException w:unhideWhenUsed="0" w:uiPriority="67" w:semiHidden="0" w:name="Medium Grid 1"/>
-    <w:lsdException w:unhideWhenUsed="0" w:uiPriority="68" w:semiHidden="0" w:name="Medium Grid 2"/>
-    <w:lsdException w:unhideWhenUsed="0" w:uiPriority="69" w:semiHidden="0" w:name="Medium Grid 3"/>
-    <w:lsdException w:unhideWhenUsed="0" w:uiPriority="70" w:semiHidden="0" w:name="Dark List"/>
-    <w:lsdException w:unhideWhenUsed="0" w:uiPriority="71" w:semiHidden="0" w:name="Colorful Shading"/>
-    <w:lsdException w:unhideWhenUsed="0" w:uiPriority="72" w:semiHidden="0" w:name="Colorful List"/>
-    <w:lsdException w:unhideWhenUsed="0" w:uiPriority="73" w:semiHidden="0" w:name="Colorful Grid"/>
-    <w:lsdException w:unhideWhenUsed="0" w:uiPriority="60" w:semiHidden="0" w:name="Light Shading Accent 1"/>
-    <w:lsdException w:unhideWhenUsed="0" w:uiPriority="61" w:semiHidden="0" w:name="Light List Accent 1"/>
-    <w:lsdException w:unhideWhenUsed="0" w:uiPriority="62" w:semiHidden="0" w:name="Light Grid Accent 1"/>
-    <w:lsdException w:unhideWhenUsed="0" w:uiPriority="63" w:semiHidden="0" w:name="Medium Shading 1 Accent 1"/>
-    <w:lsdException w:unhideWhenUsed="0" w:uiPriority="64" w:semiHidden="0" w:name="Medium Shading 2 Accent 1"/>
-    <w:lsdException w:unhideWhenUsed="0" w:uiPriority="65" w:semiHidden="0" w:name="Medium List 1 Accent 1"/>
-    <w:lsdException w:qFormat="1" w:unhideWhenUsed="0" w:uiPriority="34" w:semiHidden="0" w:name="List Paragraph"/>
-    <w:lsdException w:qFormat="1" w:unhideWhenUsed="0" w:uiPriority="29" w:semiHidden="0" w:name="Quote"/>
-    <w:lsdException w:qFormat="1" w:unhideWhenUsed="0" w:uiPriority="30" w:semiHidden="0" w:name="Intense Quote"/>
-    <w:lsdException w:unhideWhenUsed="0" w:uiPriority="66" w:semiHidden="0" w:name="Medium List 2 Accent 1"/>
-    <w:lsdException w:unhideWhenUsed="0" w:uiPriority="67" w:semiHidden="0" w:name="Medium Grid 1 Accent 1"/>
-    <w:lsdException w:unhideWhenUsed="0" w:uiPriority="68" w:semiHidden="0" w:name="Medium Grid 2 Accent 1"/>
-    <w:lsdException w:unhideWhenUsed="0" w:uiPriority="69" w:semiHidden="0" w:name="Medium Grid 3 Accent 1"/>
-    <w:lsdException w:unhideWhenUsed="0" w:uiPriority="70" w:semiHidden="0" w:name="Dark List Accent 1"/>
-    <w:lsdException w:unhideWhenUsed="0" w:uiPriority="71" w:semiHidden="0" w:name="Colorful Shading Accent 1"/>
-    <w:lsdException w:unhideWhenUsed="0" w:uiPriority="72" w:semiHidden="0" w:name="Colorful List Accent 1"/>
-    <w:lsdException w:unhideWhenUsed="0" w:uiPriority="73" w:semiHidden="0" w:name="Colorful Grid Accent 1"/>
-    <w:lsdException w:unhideWhenUsed="0" w:uiPriority="60" w:semiHidden="0" w:name="Light Shading Accent 2"/>
-    <w:lsdException w:unhideWhenUsed="0" w:uiPriority="61" w:semiHidden="0" w:name="Light List Accent 2"/>
-    <w:lsdException w:unhideWhenUsed="0" w:uiPriority="62" w:semiHidden="0" w:name="Light Grid Accent 2"/>
-    <w:lsdException w:unhideWhenUsed="0" w:uiPriority="63" w:semiHidden="0" w:name="Medium Shading 1 Accent 2"/>
-    <w:lsdException w:unhideWhenUsed="0" w:uiPriority="64" w:semiHidden="0" w:name="Medium Shading 2 Accent 2"/>
-    <w:lsdException w:unhideWhenUsed="0" w:uiPriority="65" w:semiHidden="0" w:name="Medium List 1 Accent 2"/>
-    <w:lsdException w:unhideWhenUsed="0" w:uiPriority="66" w:semiHidden="0" w:name="Medium List 2 Accent 2"/>
-    <w:lsdException w:unhideWhenUsed="0" w:uiPriority="67" w:semiHidden="0" w:name="Medium Grid 1 Accent 2"/>
-    <w:lsdException w:unhideWhenUsed="0" w:uiPriority="68" w:semiHidden="0" w:name="Medium Grid 2 Accent 2"/>
-    <w:lsdException w:unhideWhenUsed="0" w:uiPriority="69" w:semiHidden="0" w:name="Medium Grid 3 Accent 2"/>
-    <w:lsdException w:unhideWhenUsed="0" w:uiPriority="70" w:semiHidden="0" w:name="Dark List Accent 2"/>
-    <w:lsdException w:unhideWhenUsed="0" w:uiPriority="71" w:semiHidden="0" w:name="Colorful Shading Accent 2"/>
-    <w:lsdException w:unhideWhenUsed="0" w:uiPriority="72" w:semiHidden="0" w:name="Colorful List Accent 2"/>
-    <w:lsdException w:unhideWhenUsed="0" w:uiPriority="73" w:semiHidden="0" w:name="Colorful Grid Accent 2"/>
-    <w:lsdException w:unhideWhenUsed="0" w:uiPriority="60" w:semiHidden="0" w:name="Light Shading Accent 3"/>
-    <w:lsdException w:unhideWhenUsed="0" w:uiPriority="61" w:semiHidden="0" w:name="Light List Accent 3"/>
-    <w:lsdException w:unhideWhenUsed="0" w:uiPriority="62" w:semiHidden="0" w:name="Light Grid Accent 3"/>
-    <w:lsdException w:unhideWhenUsed="0" w:uiPriority="63" w:semiHidden="0" w:name="Medium Shading 1 Accent 3"/>
-    <w:lsdException w:unhideWhenUsed="0" w:uiPriority="64" w:semiHidden="0" w:name="Medium Shading 2 Accent 3"/>
-    <w:lsdException w:unhideWhenUsed="0" w:uiPriority="65" w:semiHidden="0" w:name="Medium List 1 Accent 3"/>
-    <w:lsdException w:unhideWhenUsed="0" w:uiPriority="66" w:semiHidden="0" w:name="Medium List 2 Accent 3"/>
-    <w:lsdException w:unhideWhenUsed="0" w:uiPriority="67" w:semiHidden="0" w:name="Medium Grid 1 Accent 3"/>
-    <w:lsdException w:unhideWhenUsed="0" w:uiPriority="68" w:semiHidden="0" w:name="Medium Grid 2 Accent 3"/>
-    <w:lsdException w:unhideWhenUsed="0" w:uiPriority="69" w:semiHidden="0" w:name="Medium Grid 3 Accent 3"/>
-    <w:lsdException w:unhideWhenUsed="0" w:uiPriority="70" w:semiHidden="0" w:name="Dark List Accent 3"/>
-    <w:lsdException w:unhideWhenUsed="0" w:uiPriority="71" w:semiHidden="0" w:name="Colorful Shading Accent 3"/>
-    <w:lsdException w:unhideWhenUsed="0" w:uiPriority="72" w:semiHidden="0" w:name="Colorful List Accent 3"/>
-    <w:lsdException w:unhideWhenUsed="0" w:uiPriority="73" w:semiHidden="0" w:name="Colorful Grid Accent 3"/>
-    <w:lsdException w:unhideWhenUsed="0" w:uiPriority="60" w:semiHidden="0" w:name="Light Shading Accent 4"/>
-    <w:lsdException w:unhideWhenUsed="0" w:uiPriority="61" w:semiHidden="0" w:name="Light List Accent 4"/>
-    <w:lsdException w:unhideWhenUsed="0" w:uiPriority="62" w:semiHidden="0" w:name="Light Grid Accent 4"/>
-    <w:lsdException w:unhideWhenUsed="0" w:uiPriority="63" w:semiHidden="0" w:name="Medium Shading 1 Accent 4"/>
-    <w:lsdException w:unhideWhenUsed="0" w:uiPriority="64" w:semiHidden="0" w:name="Medium Shading 2 Accent 4"/>
-    <w:lsdException w:unhideWhenUsed="0" w:uiPriority="65" w:semiHidden="0" w:name="Medium List 1 Accent 4"/>
-    <w:lsdException w:unhideWhenUsed="0" w:uiPriority="66" w:semiHidden="0" w:name="Medium List 2 Accent 4"/>
-    <w:lsdException w:unhideWhenUsed="0" w:uiPriority="67" w:semiHidden="0" w:name="Medium Grid 1 Accent 4"/>
-    <w:lsdException w:unhideWhenUsed="0" w:uiPriority="68" w:semiHidden="0" w:name="Medium Grid 2 Accent 4"/>
-    <w:lsdException w:unhideWhenUsed="0" w:uiPriority="69" w:semiHidden="0" w:name="Medium Grid 3 Accent 4"/>
-    <w:lsdException w:unhideWhenUsed="0" w:uiPriority="70" w:semiHidden="0" w:name="Dark List Accent 4"/>
-    <w:lsdException w:unhideWhenUsed="0" w:uiPriority="71" w:semiHidden="0" w:name="Colorful Shading Accent 4"/>
-    <w:lsdException w:unhideWhenUsed="0" w:uiPriority="72" w:semiHidden="0" w:name="Colorful List Accent 4"/>
-    <w:lsdException w:unhideWhenUsed="0" w:uiPriority="73" w:semiHidden="0" w:name="Colorful Grid Accent 4"/>
-    <w:lsdException w:unhideWhenUsed="0" w:uiPriority="60" w:semiHidden="0" w:name="Light Shading Accent 5"/>
-    <w:lsdException w:unhideWhenUsed="0" w:uiPriority="61" w:semiHidden="0" w:name="Light List Accent 5"/>
-    <w:lsdException w:unhideWhenUsed="0" w:uiPriority="62" w:semiHidden="0" w:name="Light Grid Accent 5"/>
-    <w:lsdException w:unhideWhenUsed="0" w:uiPriority="63" w:semiHidden="0" w:name="Medium Shading 1 Accent 5"/>
-    <w:lsdException w:unhideWhenUsed="0" w:uiPriority="64" w:semiHidden="0" w:name="Medium Shading 2 Accent 5"/>
-    <w:lsdException w:unhideWhenUsed="0" w:uiPriority="65" w:semiHidden="0" w:name="Medium List 1 Accent 5"/>
-    <w:lsdException w:unhideWhenUsed="0" w:uiPriority="66" w:semiHidden="0" w:name="Medium List 2 Accent 5"/>
-    <w:lsdException w:unhideWhenUsed="0" w:uiPriority="67" w:semiHidden="0" w:name="Medium Grid 1 Accent 5"/>
-    <w:lsdException w:unhideWhenUsed="0" w:uiPriority="68" w:semiHidden="0" w:name="Medium Grid 2 Accent 5"/>
-    <w:lsdException w:unhideWhenUsed="0" w:uiPriority="69" w:semiHidden="0" w:name="Medium Grid 3 Accent 5"/>
-    <w:lsdException w:unhideWhenUsed="0" w:uiPriority="70" w:semiHidden="0" w:name="Dark List Accent 5"/>
-    <w:lsdException w:unhideWhenUsed="0" w:uiPriority="71" w:semiHidden="0" w:name="Colorful Shading Accent 5"/>
-    <w:lsdException w:unhideWhenUsed="0" w:uiPriority="72" w:semiHidden="0" w:name="Colorful List Accent 5"/>
-    <w:lsdException w:unhideWhenUsed="0" w:uiPriority="73" w:semiHidden="0" w:name="Colorful Grid Accent 5"/>
-    <w:lsdException w:unhideWhenUsed="0" w:uiPriority="60" w:semiHidden="0" w:name="Light Shading Accent 6"/>
-    <w:lsdException w:unhideWhenUsed="0" w:uiPriority="61" w:semiHidden="0" w:name="Light List Accent 6"/>
-    <w:lsdException w:unhideWhenUsed="0" w:uiPriority="62" w:semiHidden="0" w:name="Light Grid Accent 6"/>
-    <w:lsdException w:unhideWhenUsed="0" w:uiPriority="63" w:semiHidden="0" w:name="Medium Shading 1 Accent 6"/>
-    <w:lsdException w:unhideWhenUsed="0" w:uiPriority="64" w:semiHidden="0" w:name="Medium Shading 2 Accent 6"/>
-    <w:lsdException w:unhideWhenUsed="0" w:uiPriority="65" w:semiHidden="0" w:name="Medium List 1 Accent 6"/>
-    <w:lsdException w:unhideWhenUsed="0" w:uiPriority="66" w:semiHidden="0" w:name="Medium List 2 Accent 6"/>
-    <w:lsdException w:unhideWhenUsed="0" w:uiPriority="67" w:semiHidden="0" w:name="Medium Grid 1 Accent 6"/>
-    <w:lsdException w:unhideWhenUsed="0" w:uiPriority="68" w:semiHidden="0" w:name="Medium Grid 2 Accent 6"/>
-    <w:lsdException w:unhideWhenUsed="0" w:uiPriority="69" w:semiHidden="0" w:name="Medium Grid 3 Accent 6"/>
-    <w:lsdException w:unhideWhenUsed="0" w:uiPriority="70" w:semiHidden="0" w:name="Dark List Accent 6"/>
-    <w:lsdException w:unhideWhenUsed="0" w:uiPriority="71" w:semiHidden="0" w:name="Colorful Shading Accent 6"/>
-    <w:lsdException w:unhideWhenUsed="0" w:uiPriority="72" w:semiHidden="0" w:name="Colorful List Accent 6"/>
-    <w:lsdException w:unhideWhenUsed="0" w:uiPriority="73" w:semiHidden="0" w:name="Colorful Grid Accent 6"/>
+  <w:latentStyles w:defLockedState="0" w:defUIPriority="99" w:defSemiHidden="0" w:defUnhideWhenUsed="0" w:defQFormat="0" w:count="376">
+    <w:lsdException w:name="Normal" w:uiPriority="0" w:qFormat="1"/>
+    <w:lsdException w:name="heading 1" w:uiPriority="9" w:qFormat="1"/>
+    <w:lsdException w:name="heading 2" w:semiHidden="1" w:uiPriority="9" w:unhideWhenUsed="1" w:qFormat="1"/>
+    <w:lsdException w:name="heading 3" w:semiHidden="1" w:uiPriority="9" w:unhideWhenUsed="1" w:qFormat="1"/>
+    <w:lsdException w:name="heading 4" w:semiHidden="1" w:uiPriority="9" w:unhideWhenUsed="1" w:qFormat="1"/>
+    <w:lsdException w:name="heading 5" w:semiHidden="1" w:uiPriority="9" w:unhideWhenUsed="1" w:qFormat="1"/>
+    <w:lsdException w:name="heading 6" w:semiHidden="1" w:uiPriority="9" w:unhideWhenUsed="1" w:qFormat="1"/>
+    <w:lsdException w:name="heading 7" w:semiHidden="1" w:uiPriority="9" w:unhideWhenUsed="1" w:qFormat="1"/>
+    <w:lsdException w:name="heading 8" w:semiHidden="1" w:uiPriority="9" w:unhideWhenUsed="1" w:qFormat="1"/>
+    <w:lsdException w:name="heading 9" w:semiHidden="1" w:uiPriority="9" w:unhideWhenUsed="1" w:qFormat="1"/>
+    <w:lsdException w:name="index 1" w:semiHidden="1" w:unhideWhenUsed="1"/>
+    <w:lsdException w:name="index 2" w:semiHidden="1" w:unhideWhenUsed="1"/>
+    <w:lsdException w:name="index 3" w:semiHidden="1" w:unhideWhenUsed="1"/>
+    <w:lsdException w:name="index 4" w:semiHidden="1" w:unhideWhenUsed="1"/>
+    <w:lsdException w:name="index 5" w:semiHidden="1" w:unhideWhenUsed="1"/>
+    <w:lsdException w:name="index 6" w:semiHidden="1" w:unhideWhenUsed="1"/>
+    <w:lsdException w:name="index 7" w:semiHidden="1" w:unhideWhenUsed="1"/>
+    <w:lsdException w:name="index 8" w:semiHidden="1" w:unhideWhenUsed="1"/>
+    <w:lsdException w:name="index 9" w:semiHidden="1" w:unhideWhenUsed="1"/>
+    <w:lsdException w:name="toc 1" w:semiHidden="1" w:uiPriority="39" w:unhideWhenUsed="1"/>
+    <w:lsdException w:name="toc 2" w:semiHidden="1" w:uiPriority="39" w:unhideWhenUsed="1"/>
+    <w:lsdException w:name="toc 3" w:semiHidden="1" w:uiPriority="39" w:unhideWhenUsed="1"/>
+    <w:lsdException w:name="toc 4" w:semiHidden="1" w:uiPriority="39" w:unhideWhenUsed="1"/>
+    <w:lsdException w:name="toc 5" w:semiHidden="1" w:uiPriority="39" w:unhideWhenUsed="1"/>
+    <w:lsdException w:name="toc 6" w:semiHidden="1" w:uiPriority="39" w:unhideWhenUsed="1"/>
+    <w:lsdException w:name="toc 7" w:semiHidden="1" w:uiPriority="39" w:unhideWhenUsed="1"/>
+    <w:lsdException w:name="toc 8" w:semiHidden="1" w:uiPriority="39" w:unhideWhenUsed="1"/>
+    <w:lsdException w:name="toc 9" w:semiHidden="1" w:uiPriority="39" w:unhideWhenUsed="1"/>
+    <w:lsdException w:name="Normal Indent" w:semiHidden="1" w:unhideWhenUsed="1"/>
+    <w:lsdException w:name="footnote text" w:semiHidden="1" w:unhideWhenUsed="1"/>
+    <w:lsdException w:name="annotation text" w:semiHidden="1" w:unhideWhenUsed="1"/>
+    <w:lsdException w:name="header" w:semiHidden="1" w:unhideWhenUsed="1"/>
+    <w:lsdException w:name="footer" w:semiHidden="1" w:unhideWhenUsed="1"/>
+    <w:lsdException w:name="index heading" w:semiHidden="1" w:unhideWhenUsed="1"/>
+    <w:lsdException w:name="caption" w:semiHidden="1" w:uiPriority="35" w:unhideWhenUsed="1" w:qFormat="1"/>
+    <w:lsdException w:name="table of figures" w:semiHidden="1" w:unhideWhenUsed="1"/>
+    <w:lsdException w:name="envelope address" w:semiHidden="1" w:unhideWhenUsed="1"/>
+    <w:lsdException w:name="envelope return" w:semiHidden="1" w:unhideWhenUsed="1"/>
+    <w:lsdException w:name="footnote reference" w:semiHidden="1" w:unhideWhenUsed="1"/>
+    <w:lsdException w:name="annotation reference" w:semiHidden="1" w:unhideWhenUsed="1"/>
+    <w:lsdException w:name="line number" w:semiHidden="1" w:unhideWhenUsed="1"/>
+    <w:lsdException w:name="page number" w:semiHidden="1" w:unhideWhenUsed="1"/>
+    <w:lsdException w:name="endnote reference" w:semiHidden="1" w:unhideWhenUsed="1"/>
+    <w:lsdException w:name="endnote text" w:semiHidden="1" w:unhideWhenUsed="1"/>
+    <w:lsdException w:name="table of authorities" w:semiHidden="1" w:unhideWhenUsed="1"/>
+    <w:lsdException w:name="macro" w:semiHidden="1" w:unhideWhenUsed="1"/>
+    <w:lsdException w:name="toa heading" w:semiHidden="1" w:unhideWhenUsed="1"/>
+    <w:lsdException w:name="List" w:semiHidden="1" w:unhideWhenUsed="1"/>
+    <w:lsdException w:name="List Bullet" w:semiHidden="1" w:unhideWhenUsed="1"/>
+    <w:lsdException w:name="List Number" w:semiHidden="1" w:unhideWhenUsed="1"/>
+    <w:lsdException w:name="List 2" w:semiHidden="1" w:unhideWhenUsed="1"/>
+    <w:lsdException w:name="List 3" w:semiHidden="1" w:unhideWhenUsed="1"/>
+    <w:lsdException w:name="List 4" w:semiHidden="1" w:unhideWhenUsed="1"/>
+    <w:lsdException w:name="List 5" w:semiHidden="1" w:unhideWhenUsed="1"/>
+    <w:lsdException w:name="List Bullet 2" w:semiHidden="1" w:unhideWhenUsed="1"/>
+    <w:lsdException w:name="List Bullet 3" w:semiHidden="1" w:unhideWhenUsed="1"/>
+    <w:lsdException w:name="List Bullet 4" w:semiHidden="1" w:unhideWhenUsed="1"/>
+    <w:lsdException w:name="List Bullet 5" w:semiHidden="1" w:unhideWhenUsed="1"/>
+    <w:lsdException w:name="List Number 2" w:semiHidden="1" w:unhideWhenUsed="1"/>
+    <w:lsdException w:name="List Number 3" w:semiHidden="1" w:unhideWhenUsed="1"/>
+    <w:lsdException w:name="List Number 4" w:semiHidden="1" w:unhideWhenUsed="1"/>
+    <w:lsdException w:name="List Number 5" w:semiHidden="1" w:unhideWhenUsed="1"/>
+    <w:lsdException w:name="Title" w:uiPriority="10" w:qFormat="1"/>
+    <w:lsdException w:name="Closing" w:semiHidden="1" w:unhideWhenUsed="1"/>
+    <w:lsdException w:name="Signature" w:semiHidden="1" w:unhideWhenUsed="1"/>
+    <w:lsdException w:name="Default Paragraph Font" w:semiHidden="1" w:uiPriority="1" w:unhideWhenUsed="1"/>
+    <w:lsdException w:name="Body Text" w:semiHidden="1" w:unhideWhenUsed="1"/>
+    <w:lsdException w:name="Body Text Indent" w:semiHidden="1" w:unhideWhenUsed="1"/>
+    <w:lsdException w:name="List Continue" w:semiHidden="1" w:unhideWhenUsed="1"/>
+    <w:lsdException w:name="List Continue 2" w:semiHidden="1" w:unhideWhenUsed="1"/>
+    <w:lsdException w:name="List Continue 3" w:semiHidden="1" w:unhideWhenUsed="1"/>
+    <w:lsdException w:name="List Continue 4" w:semiHidden="1" w:unhideWhenUsed="1"/>
+    <w:lsdException w:name="List Continue 5" w:semiHidden="1" w:unhideWhenUsed="1"/>
+    <w:lsdException w:name="Message Header" w:semiHidden="1" w:unhideWhenUsed="1"/>
+    <w:lsdException w:name="Subtitle" w:uiPriority="11" w:qFormat="1"/>
+    <w:lsdException w:name="Salutation" w:semiHidden="1" w:unhideWhenUsed="1"/>
+    <w:lsdException w:name="Date" w:semiHidden="1" w:unhideWhenUsed="1"/>
+    <w:lsdException w:name="Body Text First Indent" w:semiHidden="1" w:unhideWhenUsed="1"/>
+    <w:lsdException w:name="Body Text First Indent 2" w:semiHidden="1" w:unhideWhenUsed="1"/>
+    <w:lsdException w:name="Note Heading" w:semiHidden="1" w:unhideWhenUsed="1"/>
+    <w:lsdException w:name="Body Text 2" w:semiHidden="1" w:unhideWhenUsed="1"/>
+    <w:lsdException w:name="Body Text 3" w:semiHidden="1" w:unhideWhenUsed="1"/>
+    <w:lsdException w:name="Body Text Indent 2" w:semiHidden="1" w:unhideWhenUsed="1"/>
+    <w:lsdException w:name="Body Text Indent 3" w:semiHidden="1" w:unhideWhenUsed="1"/>
+    <w:lsdException w:name="Block Text" w:semiHidden="1" w:unhideWhenUsed="1"/>
+    <w:lsdException w:name="Hyperlink" w:unhideWhenUsed="1"/>
+    <w:lsdException w:name="FollowedHyperlink" w:semiHidden="1" w:unhideWhenUsed="1"/>
+    <w:lsdException w:name="Strong" w:uiPriority="22" w:qFormat="1"/>
+    <w:lsdException w:name="Emphasis" w:uiPriority="20" w:qFormat="1"/>
+    <w:lsdException w:name="Document Map" w:semiHidden="1" w:unhideWhenUsed="1"/>
+    <w:lsdException w:name="Plain Text" w:semiHidden="1" w:unhideWhenUsed="1"/>
+    <w:lsdException w:name="E-mail Signature" w:semiHidden="1" w:unhideWhenUsed="1"/>
+    <w:lsdException w:name="HTML Top of Form" w:semiHidden="1" w:unhideWhenUsed="1"/>
+    <w:lsdException w:name="HTML Bottom of Form" w:semiHidden="1" w:unhideWhenUsed="1"/>
+    <w:lsdException w:name="Normal (Web)" w:semiHidden="1" w:unhideWhenUsed="1"/>
+    <w:lsdException w:name="HTML Acronym" w:semiHidden="1" w:unhideWhenUsed="1"/>
+    <w:lsdException w:name="HTML Address" w:semiHidden="1" w:unhideWhenUsed="1"/>
+    <w:lsdException w:name="HTML Cite" w:semiHidden="1" w:unhideWhenUsed="1"/>
+    <w:lsdException w:name="HTML Code" w:semiHidden="1" w:unhideWhenUsed="1"/>
+    <w:lsdException w:name="HTML Definition" w:semiHidden="1" w:unhideWhenUsed="1"/>
+    <w:lsdException w:name="HTML Keyboard" w:semiHidden="1" w:unhideWhenUsed="1"/>
+    <w:lsdException w:name="HTML Preformatted" w:semiHidden="1" w:unhideWhenUsed="1"/>
+    <w:lsdException w:name="HTML Sample" w:semiHidden="1" w:unhideWhenUsed="1"/>
+    <w:lsdException w:name="HTML Typewriter" w:semiHidden="1" w:unhideWhenUsed="1"/>
+    <w:lsdException w:name="HTML Variable" w:semiHidden="1" w:unhideWhenUsed="1"/>
+    <w:lsdException w:name="Normal Table" w:semiHidden="1" w:unhideWhenUsed="1"/>
+    <w:lsdException w:name="annotation subject" w:semiHidden="1" w:unhideWhenUsed="1"/>
+    <w:lsdException w:name="No List" w:semiHidden="1" w:unhideWhenUsed="1"/>
+    <w:lsdException w:name="Outline List 1" w:semiHidden="1" w:unhideWhenUsed="1"/>
+    <w:lsdException w:name="Outline List 2" w:semiHidden="1" w:unhideWhenUsed="1"/>
+    <w:lsdException w:name="Outline List 3" w:semiHidden="1" w:unhideWhenUsed="1"/>
+    <w:lsdException w:name="Table Simple 1" w:semiHidden="1" w:unhideWhenUsed="1"/>
+    <w:lsdException w:name="Table Simple 2" w:semiHidden="1" w:unhideWhenUsed="1"/>
+    <w:lsdException w:name="Table Simple 3" w:semiHidden="1" w:unhideWhenUsed="1"/>
+    <w:lsdException w:name="Table Classic 1" w:semiHidden="1" w:unhideWhenUsed="1"/>
+    <w:lsdException w:name="Table Classic 2" w:semiHidden="1" w:unhideWhenUsed="1"/>
+    <w:lsdException w:name="Table Classic 3" w:semiHidden="1" w:unhideWhenUsed="1"/>
+    <w:lsdException w:name="Table Classic 4" w:semiHidden="1" w:unhideWhenUsed="1"/>
+    <w:lsdException w:name="Table Colorful 1" w:semiHidden="1" w:unhideWhenUsed="1"/>
+    <w:lsdException w:name="Table Colorful 2" w:semiHidden="1" w:unhideWhenUsed="1"/>
+    <w:lsdException w:name="Table Colorful 3" w:semiHidden="1" w:unhideWhenUsed="1"/>
+    <w:lsdException w:name="Table Columns 1" w:semiHidden="1" w:unhideWhenUsed="1"/>
+    <w:lsdException w:name="Table Columns 2" w:semiHidden="1" w:unhideWhenUsed="1"/>
+    <w:lsdException w:name="Table Columns 3" w:semiHidden="1" w:unhideWhenUsed="1"/>
+    <w:lsdException w:name="Table Columns 4" w:semiHidden="1" w:unhideWhenUsed="1"/>
+    <w:lsdException w:name="Table Columns 5" w:semiHidden="1" w:unhideWhenUsed="1"/>
+    <w:lsdException w:name="Table Grid 1" w:semiHidden="1" w:unhideWhenUsed="1"/>
+    <w:lsdException w:name="Table Grid 2" w:semiHidden="1" w:unhideWhenUsed="1"/>
+    <w:lsdException w:name="Table Grid 3" w:semiHidden="1" w:unhideWhenUsed="1"/>
+    <w:lsdException w:name="Table Grid 4" w:semiHidden="1" w:unhideWhenUsed="1"/>
+    <w:lsdException w:name="Table Grid 5" w:semiHidden="1" w:unhideWhenUsed="1"/>
+    <w:lsdException w:name="Table Grid 6" w:semiHidden="1" w:unhideWhenUsed="1"/>
+    <w:lsdException w:name="Table Grid 7" w:semiHidden="1" w:unhideWhenUsed="1"/>
+    <w:lsdException w:name="Table Grid 8" w:semiHidden="1" w:unhideWhenUsed="1"/>
+    <w:lsdException w:name="Table List 1" w:semiHidden="1" w:unhideWhenUsed="1"/>
+    <w:lsdException w:name="Table List 2" w:semiHidden="1" w:unhideWhenUsed="1"/>
+    <w:lsdException w:name="Table List 3" w:semiHidden="1" w:unhideWhenUsed="1"/>
+    <w:lsdException w:name="Table List 4" w:semiHidden="1" w:unhideWhenUsed="1"/>
+    <w:lsdException w:name="Table List 5" w:semiHidden="1" w:unhideWhenUsed="1"/>
+    <w:lsdException w:name="Table List 6" w:semiHidden="1" w:unhideWhenUsed="1"/>
+    <w:lsdException w:name="Table List 7" w:semiHidden="1" w:unhideWhenUsed="1"/>
+    <w:lsdException w:name="Table List 8" w:semiHidden="1" w:unhideWhenUsed="1"/>
+    <w:lsdException w:name="Table 3D effects 1" w:semiHidden="1" w:unhideWhenUsed="1"/>
+    <w:lsdException w:name="Table 3D effects 2" w:semiHidden="1" w:unhideWhenUsed="1"/>
+    <w:lsdException w:name="Table 3D effects 3" w:semiHidden="1" w:unhideWhenUsed="1"/>
+    <w:lsdException w:name="Table Contemporary" w:semiHidden="1" w:unhideWhenUsed="1"/>
+    <w:lsdException w:name="Table Elegant" w:semiHidden="1" w:unhideWhenUsed="1"/>
+    <w:lsdException w:name="Table Professional" w:semiHidden="1" w:unhideWhenUsed="1"/>
+    <w:lsdException w:name="Table Subtle 1" w:semiHidden="1" w:unhideWhenUsed="1"/>
+    <w:lsdException w:name="Table Subtle 2" w:semiHidden="1" w:unhideWhenUsed="1"/>
+    <w:lsdException w:name="Table Web 1" w:semiHidden="1" w:unhideWhenUsed="1"/>
+    <w:lsdException w:name="Table Web 2" w:semiHidden="1" w:unhideWhenUsed="1"/>
+    <w:lsdException w:name="Table Web 3" w:semiHidden="1" w:unhideWhenUsed="1"/>
+    <w:lsdException w:name="Balloon Text" w:semiHidden="1" w:unhideWhenUsed="1"/>
+    <w:lsdException w:name="Table Grid" w:uiPriority="39"/>
+    <w:lsdException w:name="Table Theme" w:semiHidden="1" w:unhideWhenUsed="1"/>
+    <w:lsdException w:name="Placeholder Text" w:semiHidden="1" w:unhideWhenUsed="1"/>
+    <w:lsdException w:name="No Spacing" w:semiHidden="1" w:unhideWhenUsed="1"/>
+    <w:lsdException w:name="Light Shading" w:uiPriority="60"/>
+    <w:lsdException w:name="Light List" w:uiPriority="61"/>
+    <w:lsdException w:name="Light Grid" w:uiPriority="62"/>
+    <w:lsdException w:name="Medium Shading 1" w:uiPriority="63"/>
+    <w:lsdException w:name="Medium Shading 2" w:uiPriority="64"/>
+    <w:lsdException w:name="Medium List 1" w:uiPriority="65"/>
+    <w:lsdException w:name="Medium List 2" w:uiPriority="66"/>
+    <w:lsdException w:name="Medium Grid 1" w:uiPriority="67"/>
+    <w:lsdException w:name="Medium Grid 2" w:uiPriority="68"/>
+    <w:lsdException w:name="Medium Grid 3" w:uiPriority="69"/>
+    <w:lsdException w:name="Dark List" w:uiPriority="70"/>
+    <w:lsdException w:name="Colorful Shading" w:uiPriority="71"/>
+    <w:lsdException w:name="Colorful List" w:uiPriority="72"/>
+    <w:lsdException w:name="Colorful Grid" w:uiPriority="73"/>
+    <w:lsdException w:name="Light Shading Accent 1" w:uiPriority="60"/>
+    <w:lsdException w:name="Light List Accent 1" w:uiPriority="61"/>
+    <w:lsdException w:name="Light Grid Accent 1" w:uiPriority="62"/>
+    <w:lsdException w:name="Medium Shading 1 Accent 1" w:uiPriority="63"/>
+    <w:lsdException w:name="Medium Shading 2 Accent 1" w:uiPriority="64"/>
+    <w:lsdException w:name="Medium List 1 Accent 1" w:uiPriority="65"/>
+    <w:lsdException w:name="Revision" w:semiHidden="1" w:unhideWhenUsed="1"/>
+    <w:lsdException w:name="List Paragraph" w:uiPriority="34" w:qFormat="1"/>
+    <w:lsdException w:name="Quote" w:uiPriority="29" w:qFormat="1"/>
+    <w:lsdException w:name="Intense Quote" w:uiPriority="30" w:qFormat="1"/>
+    <w:lsdException w:name="Medium List 2 Accent 1" w:uiPriority="66"/>
+    <w:lsdException w:name="Medium Grid 1 Accent 1" w:uiPriority="67"/>
+    <w:lsdException w:name="Medium Grid 2 Accent 1" w:uiPriority="68"/>
+    <w:lsdException w:name="Medium Grid 3 Accent 1" w:uiPriority="69"/>
+    <w:lsdException w:name="Dark List Accent 1" w:uiPriority="70"/>
+    <w:lsdException w:name="Colorful Shading Accent 1" w:uiPriority="71"/>
+    <w:lsdException w:name="Colorful List Accent 1" w:uiPriority="72"/>
+    <w:lsdException w:name="Colorful Grid Accent 1" w:uiPriority="73"/>
+    <w:lsdException w:name="Light Shading Accent 2" w:uiPriority="60"/>
+    <w:lsdException w:name="Light List Accent 2" w:uiPriority="61"/>
+    <w:lsdException w:name="Light Grid Accent 2" w:uiPriority="62"/>
+    <w:lsdException w:name="Medium Shading 1 Accent 2" w:uiPriority="63"/>
+    <w:lsdException w:name="Medium Shading 2 Accent 2" w:uiPriority="64"/>
+    <w:lsdException w:name="Medium List 1 Accent 2" w:uiPriority="65"/>
+    <w:lsdException w:name="Medium List 2 Accent 2" w:uiPriority="66"/>
+    <w:lsdException w:name="Medium Grid 1 Accent 2" w:uiPriority="67"/>
+    <w:lsdException w:name="Medium Grid 2 Accent 2" w:uiPriority="68"/>
+    <w:lsdException w:name="Medium Grid 3 Accent 2" w:uiPriority="69"/>
+    <w:lsdException w:name="Dark List Accent 2" w:uiPriority="70"/>
+    <w:lsdException w:name="Colorful Shading Accent 2" w:uiPriority="71"/>
+    <w:lsdException w:name="Colorful List Accent 2" w:uiPriority="72"/>
+    <w:lsdException w:name="Colorful Grid Accent 2" w:uiPriority="73"/>
+    <w:lsdException w:name="Light Shading Accent 3" w:uiPriority="60"/>
+    <w:lsdException w:name="Light List Accent 3" w:uiPriority="61"/>
+    <w:lsdException w:name="Light Grid Accent 3" w:uiPriority="62"/>
+    <w:lsdException w:name="Medium Shading 1 Accent 3" w:uiPriority="63"/>
+    <w:lsdException w:name="Medium Shading 2 Accent 3" w:uiPriority="64"/>
+    <w:lsdException w:name="Medium List 1 Accent 3" w:uiPriority="65"/>
+    <w:lsdException w:name="Medium List 2 Accent 3" w:uiPriority="66"/>
+    <w:lsdException w:name="Medium Grid 1 Accent 3" w:uiPriority="67"/>
+    <w:lsdException w:name="Medium Grid 2 Accent 3" w:uiPriority="68"/>
+    <w:lsdException w:name="Medium Grid 3 Accent 3" w:uiPriority="69"/>
+    <w:lsdException w:name="Dark List Accent 3" w:uiPriority="70"/>
+    <w:lsdException w:name="Colorful Shading Accent 3" w:uiPriority="71"/>
+    <w:lsdException w:name="Colorful List Accent 3" w:uiPriority="72"/>
+    <w:lsdException w:name="Colorful Grid Accent 3" w:uiPriority="73"/>
+    <w:lsdException w:name="Light Shading Accent 4" w:uiPriority="60"/>
+    <w:lsdException w:name="Light List Accent 4" w:uiPriority="61"/>
+    <w:lsdException w:name="Light Grid Accent 4" w:uiPriority="62"/>
+    <w:lsdException w:name="Medium Shading 1 Accent 4" w:uiPriority="63"/>
+    <w:lsdException w:name="Medium Shading 2 Accent 4" w:uiPriority="64"/>
+    <w:lsdException w:name="Medium List 1 Accent 4" w:uiPriority="65"/>
+    <w:lsdException w:name="Medium List 2 Accent 4" w:uiPriority="66"/>
+    <w:lsdException w:name="Medium Grid 1 Accent 4" w:uiPriority="67"/>
+    <w:lsdException w:name="Medium Grid 2 Accent 4" w:uiPriority="68"/>
+    <w:lsdException w:name="Medium Grid 3 Accent 4" w:uiPriority="69"/>
+    <w:lsdException w:name="Dark List Accent 4" w:uiPriority="70"/>
+    <w:lsdException w:name="Colorful Shading Accent 4" w:uiPriority="71"/>
+    <w:lsdException w:name="Colorful List Accent 4" w:uiPriority="72"/>
+    <w:lsdException w:name="Colorful Grid Accent 4" w:uiPriority="73"/>
+    <w:lsdException w:name="Light Shading Accent 5" w:uiPriority="60"/>
+    <w:lsdException w:name="Light List Accent 5" w:uiPriority="61"/>
+    <w:lsdException w:name="Light Grid Accent 5" w:uiPriority="62"/>
+    <w:lsdException w:name="Medium Shading 1 Accent 5" w:uiPriority="63"/>
+    <w:lsdException w:name="Medium Shading 2 Accent 5" w:uiPriority="64"/>
+    <w:lsdException w:name="Medium List 1 Accent 5" w:uiPriority="65"/>
+    <w:lsdException w:name="Medium List 2 Accent 5" w:uiPriority="66"/>
+    <w:lsdException w:name="Medium Grid 1 Accent 5" w:uiPriority="67"/>
+    <w:lsdException w:name="Medium Grid 2 Accent 5" w:uiPriority="68"/>
+    <w:lsdException w:name="Medium Grid 3 Accent 5" w:uiPriority="69"/>
+    <w:lsdException w:name="Dark List Accent 5" w:uiPriority="70"/>
+    <w:lsdException w:name="Colorful Shading Accent 5" w:uiPriority="71"/>
+    <w:lsdException w:name="Colorful List Accent 5" w:uiPriority="72"/>
+    <w:lsdException w:name="Colorful Grid Accent 5" w:uiPriority="73"/>
+    <w:lsdException w:name="Light Shading Accent 6" w:uiPriority="60"/>
+    <w:lsdException w:name="Light List Accent 6" w:uiPriority="61"/>
+    <w:lsdException w:name="Light Grid Accent 6" w:uiPriority="62"/>
+    <w:lsdException w:name="Medium Shading 1 Accent 6" w:uiPriority="63"/>
+    <w:lsdException w:name="Medium Shading 2 Accent 6" w:uiPriority="64"/>
+    <w:lsdException w:name="Medium List 1 Accent 6" w:uiPriority="65"/>
+    <w:lsdException w:name="Medium List 2 Accent 6" w:uiPriority="66"/>
+    <w:lsdException w:name="Medium Grid 1 Accent 6" w:uiPriority="67"/>
+    <w:lsdException w:name="Medium Grid 2 Accent 6" w:uiPriority="68"/>
+    <w:lsdException w:name="Medium Grid 3 Accent 6" w:uiPriority="69"/>
+    <w:lsdException w:name="Dark List Accent 6" w:uiPriority="70"/>
+    <w:lsdException w:name="Colorful Shading Accent 6" w:uiPriority="71"/>
+    <w:lsdException w:name="Colorful List Accent 6" w:uiPriority="72"/>
+    <w:lsdException w:name="Colorful Grid Accent 6" w:uiPriority="73"/>
+    <w:lsdException w:name="Subtle Emphasis" w:uiPriority="19" w:qFormat="1"/>
+    <w:lsdException w:name="Intense Emphasis" w:uiPriority="21" w:qFormat="1"/>
+    <w:lsdException w:name="Subtle Reference" w:uiPriority="31" w:qFormat="1"/>
+    <w:lsdException w:name="Intense Reference" w:uiPriority="32" w:qFormat="1"/>
+    <w:lsdException w:name="Book Title" w:uiPriority="33" w:qFormat="1"/>
+    <w:lsdException w:name="Bibliography" w:semiHidden="1" w:uiPriority="37" w:unhideWhenUsed="1"/>
+    <w:lsdException w:name="TOC Heading" w:semiHidden="1" w:uiPriority="39" w:unhideWhenUsed="1" w:qFormat="1"/>
+    <w:lsdException w:name="Plain Table 1" w:uiPriority="41"/>
+    <w:lsdException w:name="Plain Table 2" w:uiPriority="42"/>
+    <w:lsdException w:name="Plain Table 3" w:uiPriority="43"/>
+    <w:lsdException w:name="Plain Table 4" w:uiPriority="44"/>
+    <w:lsdException w:name="Plain Table 5" w:uiPriority="45"/>
+    <w:lsdException w:name="Grid Table Light" w:uiPriority="40"/>
+    <w:lsdException w:name="Grid Table 1 Light" w:uiPriority="46"/>
+    <w:lsdException w:name="Grid Table 2" w:uiPriority="47"/>
+    <w:lsdException w:name="Grid Table 3" w:uiPriority="48"/>
+    <w:lsdException w:name="Grid Table 4" w:uiPriority="49"/>
+    <w:lsdException w:name="Grid Table 5 Dark" w:uiPriority="50"/>
+    <w:lsdException w:name="Grid Table 6 Colorful" w:uiPriority="51"/>
+    <w:lsdException w:name="Grid Table 7 Colorful" w:uiPriority="52"/>
+    <w:lsdException w:name="Grid Table 1 Light Accent 1" w:uiPriority="46"/>
+    <w:lsdException w:name="Grid Table 2 Accent 1" w:uiPriority="47"/>
+    <w:lsdException w:name="Grid Table 3 Accent 1" w:uiPriority="48"/>
+    <w:lsdException w:name="Grid Table 4 Accent 1" w:uiPriority="49"/>
+    <w:lsdException w:name="Grid Table 5 Dark Accent 1" w:uiPriority="50"/>
+    <w:lsdException w:name="Grid Table 6 Colorful Accent 1" w:uiPriority="51"/>
+    <w:lsdException w:name="Grid Table 7 Colorful Accent 1" w:uiPriority="52"/>
+    <w:lsdException w:name="Grid Table 1 Light Accent 2" w:uiPriority="46"/>
+    <w:lsdException w:name="Grid Table 2 Accent 2" w:uiPriority="47"/>
+    <w:lsdException w:name="Grid Table 3 Accent 2" w:uiPriority="48"/>
+    <w:lsdException w:name="Grid Table 4 Accent 2" w:uiPriority="49"/>
+    <w:lsdException w:name="Grid Table 5 Dark Accent 2" w:uiPriority="50"/>
+    <w:lsdException w:name="Grid Table 6 Colorful Accent 2" w:uiPriority="51"/>
+    <w:lsdException w:name="Grid Table 7 Colorful Accent 2" w:uiPriority="52"/>
+    <w:lsdException w:name="Grid Table 1 Light Accent 3" w:uiPriority="46"/>
+    <w:lsdException w:name="Grid Table 2 Accent 3" w:uiPriority="47"/>
+    <w:lsdException w:name="Grid Table 3 Accent 3" w:uiPriority="48"/>
+    <w:lsdException w:name="Grid Table 4 Accent 3" w:uiPriority="49"/>
+    <w:lsdException w:name="Grid Table 5 Dark Accent 3" w:uiPriority="50"/>
+    <w:lsdException w:name="Grid Table 6 Colorful Accent 3" w:uiPriority="51"/>
+    <w:lsdException w:name="Grid Table 7 Colorful Accent 3" w:uiPriority="52"/>
+    <w:lsdException w:name="Grid Table 1 Light Accent 4" w:uiPriority="46"/>
+    <w:lsdException w:name="Grid Table 2 Accent 4" w:uiPriority="47"/>
+    <w:lsdException w:name="Grid Table 3 Accent 4" w:uiPriority="48"/>
+    <w:lsdException w:name="Grid Table 4 Accent 4" w:uiPriority="49"/>
+    <w:lsdException w:name="Grid Table 5 Dark Accent 4" w:uiPriority="50"/>
+    <w:lsdException w:name="Grid Table 6 Colorful Accent 4" w:uiPriority="51"/>
+    <w:lsdException w:name="Grid Table 7 Colorful Accent 4" w:uiPriority="52"/>
+    <w:lsdException w:name="Grid Table 1 Light Accent 5" w:uiPriority="46"/>
+    <w:lsdException w:name="Grid Table 2 Accent 5" w:uiPriority="47"/>
+    <w:lsdException w:name="Grid Table 3 Accent 5" w:uiPriority="48"/>
+    <w:lsdException w:name="Grid Table 4 Accent 5" w:uiPriority="49"/>
+    <w:lsdException w:name="Grid Table 5 Dark Accent 5" w:uiPriority="50"/>
+    <w:lsdException w:name="Grid Table 6 Colorful Accent 5" w:uiPriority="51"/>
+    <w:lsdException w:name="Grid Table 7 Colorful Accent 5" w:uiPriority="52"/>
+    <w:lsdException w:name="Grid Table 1 Light Accent 6" w:uiPriority="46"/>
+    <w:lsdException w:name="Grid Table 2 Accent 6" w:uiPriority="47"/>
+    <w:lsdException w:name="Grid Table 3 Accent 6" w:uiPriority="48"/>
+    <w:lsdException w:name="Grid Table 4 Accent 6" w:uiPriority="49"/>
+    <w:lsdException w:name="Grid Table 5 Dark Accent 6" w:uiPriority="50"/>
+    <w:lsdException w:name="Grid Table 6 Colorful Accent 6" w:uiPriority="51"/>
+    <w:lsdException w:name="Grid Table 7 Colorful Accent 6" w:uiPriority="52"/>
+    <w:lsdException w:name="List Table 1 Light" w:uiPriority="46"/>
+    <w:lsdException w:name="List Table 2" w:uiPriority="47"/>
+    <w:lsdException w:name="List Table 3" w:uiPriority="48"/>
+    <w:lsdException w:name="List Table 4" w:uiPriority="49"/>
+    <w:lsdException w:name="List Table 5 Dark" w:uiPriority="50"/>
+    <w:lsdException w:name="List Table 6 Colorful" w:uiPriority="51"/>
+    <w:lsdException w:name="List Table 7 Colorful" w:uiPriority="52"/>
+    <w:lsdException w:name="List Table 1 Light Accent 1" w:uiPriority="46"/>
+    <w:lsdException w:name="List Table 2 Accent 1" w:uiPriority="47"/>
+    <w:lsdException w:name="List Table 3 Accent 1" w:uiPriority="48"/>
+    <w:lsdException w:name="List Table 4 Accent 1" w:uiPriority="49"/>
+    <w:lsdException w:name="List Table 5 Dark Accent 1" w:uiPriority="50"/>
+    <w:lsdException w:name="List Table 6 Colorful Accent 1" w:uiPriority="51"/>
+    <w:lsdException w:name="List Table 7 Colorful Accent 1" w:uiPriority="52"/>
+    <w:lsdException w:name="List Table 1 Light Accent 2" w:uiPriority="46"/>
+    <w:lsdException w:name="List Table 2 Accent 2" w:uiPriority="47"/>
+    <w:lsdException w:name="List Table 3 Accent 2" w:uiPriority="48"/>
+    <w:lsdException w:name="List Table 4 Accent 2" w:uiPriority="49"/>
+    <w:lsdException w:name="List Table 5 Dark Accent 2" w:uiPriority="50"/>
+    <w:lsdException w:name="List Table 6 Colorful Accent 2" w:uiPriority="51"/>
+    <w:lsdException w:name="List Table 7 Colorful Accent 2" w:uiPriority="52"/>
+    <w:lsdException w:name="List Table 1 Light Accent 3" w:uiPriority="46"/>
+    <w:lsdException w:name="List Table 2 Accent 3" w:uiPriority="47"/>
+    <w:lsdException w:name="List Table 3 Accent 3" w:uiPriority="48"/>
+    <w:lsdException w:name="List Table 4 Accent 3" w:uiPriority="49"/>
+    <w:lsdException w:name="List Table 5 Dark Accent 3" w:uiPriority="50"/>
+    <w:lsdException w:name="List Table 6 Colorful Accent 3" w:uiPriority="51"/>
+    <w:lsdException w:name="List Table 7 Colorful Accent 3" w:uiPriority="52"/>
+    <w:lsdException w:name="List Table 1 Light Accent 4" w:uiPriority="46"/>
+    <w:lsdException w:name="List Table 2 Accent 4" w:uiPriority="47"/>
+    <w:lsdException w:name="List Table 3 Accent 4" w:uiPriority="48"/>
+    <w:lsdException w:name="List Table 4 Accent 4" w:uiPriority="49"/>
+    <w:lsdException w:name="List Table 5 Dark Accent 4" w:uiPriority="50"/>
+    <w:lsdException w:name="List Table 6 Colorful Accent 4" w:uiPriority="51"/>
+    <w:lsdException w:name="List Table 7 Colorful Accent 4" w:uiPriority="52"/>
+    <w:lsdException w:name="List Table 1 Light Accent 5" w:uiPriority="46"/>
+    <w:lsdException w:name="List Table 2 Accent 5" w:uiPriority="47"/>
+    <w:lsdException w:name="List Table 3 Accent 5" w:uiPriority="48"/>
+    <w:lsdException w:name="List Table 4 Accent 5" w:uiPriority="49"/>
+    <w:lsdException w:name="List Table 5 Dark Accent 5" w:uiPriority="50"/>
+    <w:lsdException w:name="List Table 6 Colorful Accent 5" w:uiPriority="51"/>
+    <w:lsdException w:name="List Table 7 Colorful Accent 5" w:uiPriority="52"/>
+    <w:lsdException w:name="List Table 1 Light Accent 6" w:uiPriority="46"/>
+    <w:lsdException w:name="List Table 2 Accent 6" w:uiPriority="47"/>
+    <w:lsdException w:name="List Table 3 Accent 6" w:uiPriority="48"/>
+    <w:lsdException w:name="List Table 4 Accent 6" w:uiPriority="49"/>
+    <w:lsdException w:name="List Table 5 Dark Accent 6" w:uiPriority="50"/>
+    <w:lsdException w:name="List Table 6 Colorful Accent 6" w:uiPriority="51"/>
+    <w:lsdException w:name="List Table 7 Colorful Accent 6" w:uiPriority="52"/>
+    <w:lsdException w:name="Mention" w:semiHidden="1" w:unhideWhenUsed="1"/>
+    <w:lsdException w:name="Smart Hyperlink" w:semiHidden="1" w:unhideWhenUsed="1"/>
+    <w:lsdException w:name="Hashtag" w:semiHidden="1" w:unhideWhenUsed="1"/>
+    <w:lsdException w:name="Unresolved Mention" w:semiHidden="1" w:unhideWhenUsed="1"/>
+    <w:lsdException w:name="Smart Link" w:semiHidden="1" w:unhideWhenUsed="1"/>
   </w:latentStyles>
-  <w:style w:type="paragraph" w:default="1" w:styleId="1">
+  <w:style w:type="paragraph" w:default="1" w:styleId="a">
     <w:name w:val="Normal"/>
     <w:qFormat/>
-    <w:uiPriority w:val="0"/>
     <w:pPr>
       <w:widowControl w:val="0"/>
       <w:jc w:val="both"/>
     </w:pPr>
     <w:rPr>
-      <w:rFonts w:asciiTheme="minorHAnsi" w:hAnsiTheme="minorHAnsi" w:eastAsiaTheme="minorEastAsia" w:cstheme="minorBidi"/>
+      <w:rFonts w:asciiTheme="minorHAnsi" w:eastAsiaTheme="minorEastAsia" w:hAnsiTheme="minorHAnsi" w:cstheme="minorBidi"/>
       <w:kern w:val="2"/>
       <w:sz w:val="21"/>
       <w:szCs w:val="24"/>
-      <w:lang w:val="en-US" w:eastAsia="zh-CN" w:bidi="ar-SA"/>
       <w14:ligatures w14:val="standardContextual"/>
     </w:rPr>
   </w:style>
-  <w:style w:type="paragraph" w:styleId="2">
+  <w:style w:type="paragraph" w:styleId="1">
     <w:name w:val="heading 1"/>
-    <w:basedOn w:val="1"/>
-    <w:next w:val="1"/>
-    <w:link w:val="19"/>
+    <w:basedOn w:val="a"/>
+    <w:next w:val="a"/>
+    <w:link w:val="10"/>
+    <w:uiPriority w:val="9"/>
     <w:qFormat/>
-    <w:uiPriority w:val="9"/>
     <w:pPr>
       <w:keepNext/>
       <w:keepLines/>
@@ -1245,21 +2477,21 @@
       <w:outlineLvl w:val="0"/>
     </w:pPr>
     <w:rPr>
-      <w:rFonts w:asciiTheme="majorHAnsi" w:hAnsiTheme="majorHAnsi" w:eastAsiaTheme="majorEastAsia" w:cstheme="majorBidi"/>
-      <w:color w:val="104862" w:themeColor="accent1" w:themeShade="BF"/>
+      <w:rFonts w:asciiTheme="majorHAnsi" w:eastAsiaTheme="majorEastAsia" w:hAnsiTheme="majorHAnsi" w:cstheme="majorBidi"/>
+      <w:color w:val="0F4761" w:themeColor="accent1" w:themeShade="BF"/>
       <w:sz w:val="48"/>
       <w:szCs w:val="48"/>
     </w:rPr>
   </w:style>
-  <w:style w:type="paragraph" w:styleId="3">
+  <w:style w:type="paragraph" w:styleId="2">
     <w:name w:val="heading 2"/>
-    <w:basedOn w:val="1"/>
-    <w:next w:val="1"/>
+    <w:basedOn w:val="a"/>
+    <w:next w:val="a"/>
     <w:link w:val="20"/>
+    <w:uiPriority w:val="9"/>
     <w:semiHidden/>
     <w:unhideWhenUsed/>
     <w:qFormat/>
-    <w:uiPriority w:val="9"/>
     <w:pPr>
       <w:keepNext/>
       <w:keepLines/>
@@ -1267,22 +2499,22 @@
       <w:outlineLvl w:val="1"/>
     </w:pPr>
     <w:rPr>
-      <w:rFonts w:asciiTheme="majorHAnsi" w:hAnsiTheme="majorHAnsi" w:eastAsiaTheme="majorEastAsia" w:cstheme="majorBidi"/>
-      <w:color w:val="104862" w:themeColor="accent1" w:themeShade="BF"/>
+      <w:rFonts w:asciiTheme="majorHAnsi" w:eastAsiaTheme="majorEastAsia" w:hAnsiTheme="majorHAnsi" w:cstheme="majorBidi"/>
+      <w:color w:val="0F4761" w:themeColor="accent1" w:themeShade="BF"/>
       <w:sz w:val="40"/>
       <w:szCs w:val="40"/>
     </w:rPr>
   </w:style>
-  <w:style w:type="paragraph" w:styleId="4">
+  <w:style w:type="paragraph" w:styleId="3">
     <w:name w:val="heading 3"/>
-    <w:basedOn w:val="1"/>
-    <w:next w:val="1"/>
-    <w:link w:val="21"/>
+    <w:basedOn w:val="a"/>
+    <w:next w:val="a"/>
+    <w:link w:val="30"/>
     <w:autoRedefine/>
+    <w:uiPriority w:val="9"/>
     <w:semiHidden/>
     <w:unhideWhenUsed/>
     <w:qFormat/>
-    <w:uiPriority w:val="9"/>
     <w:pPr>
       <w:keepNext/>
       <w:keepLines/>
@@ -1290,22 +2522,22 @@
       <w:outlineLvl w:val="2"/>
     </w:pPr>
     <w:rPr>
-      <w:rFonts w:asciiTheme="majorHAnsi" w:hAnsiTheme="majorHAnsi" w:eastAsiaTheme="majorEastAsia" w:cstheme="majorBidi"/>
-      <w:color w:val="104862" w:themeColor="accent1" w:themeShade="BF"/>
+      <w:rFonts w:asciiTheme="majorHAnsi" w:eastAsiaTheme="majorEastAsia" w:hAnsiTheme="majorHAnsi" w:cstheme="majorBidi"/>
+      <w:color w:val="0F4761" w:themeColor="accent1" w:themeShade="BF"/>
       <w:sz w:val="32"/>
       <w:szCs w:val="32"/>
     </w:rPr>
   </w:style>
-  <w:style w:type="paragraph" w:styleId="5">
+  <w:style w:type="paragraph" w:styleId="4">
     <w:name w:val="heading 4"/>
-    <w:basedOn w:val="1"/>
-    <w:next w:val="1"/>
-    <w:link w:val="22"/>
+    <w:basedOn w:val="a"/>
+    <w:next w:val="a"/>
+    <w:link w:val="40"/>
     <w:autoRedefine/>
+    <w:uiPriority w:val="9"/>
     <w:semiHidden/>
     <w:unhideWhenUsed/>
     <w:qFormat/>
-    <w:uiPriority w:val="9"/>
     <w:pPr>
       <w:keepNext/>
       <w:keepLines/>
@@ -1314,21 +2546,21 @@
     </w:pPr>
     <w:rPr>
       <w:rFonts w:cstheme="majorBidi"/>
-      <w:color w:val="104862" w:themeColor="accent1" w:themeShade="BF"/>
+      <w:color w:val="0F4761" w:themeColor="accent1" w:themeShade="BF"/>
       <w:sz w:val="28"/>
       <w:szCs w:val="28"/>
     </w:rPr>
   </w:style>
-  <w:style w:type="paragraph" w:styleId="6">
+  <w:style w:type="paragraph" w:styleId="5">
     <w:name w:val="heading 5"/>
-    <w:basedOn w:val="1"/>
-    <w:next w:val="1"/>
-    <w:link w:val="23"/>
+    <w:basedOn w:val="a"/>
+    <w:next w:val="a"/>
+    <w:link w:val="50"/>
     <w:autoRedefine/>
+    <w:uiPriority w:val="9"/>
     <w:semiHidden/>
     <w:unhideWhenUsed/>
     <w:qFormat/>
-    <w:uiPriority w:val="9"/>
     <w:pPr>
       <w:keepNext/>
       <w:keepLines/>
@@ -1337,20 +2569,20 @@
     </w:pPr>
     <w:rPr>
       <w:rFonts w:cstheme="majorBidi"/>
-      <w:color w:val="104862" w:themeColor="accent1" w:themeShade="BF"/>
+      <w:color w:val="0F4761" w:themeColor="accent1" w:themeShade="BF"/>
       <w:sz w:val="24"/>
     </w:rPr>
   </w:style>
-  <w:style w:type="paragraph" w:styleId="7">
+  <w:style w:type="paragraph" w:styleId="6">
     <w:name w:val="heading 6"/>
-    <w:basedOn w:val="1"/>
-    <w:next w:val="1"/>
-    <w:link w:val="24"/>
+    <w:basedOn w:val="a"/>
+    <w:next w:val="a"/>
+    <w:link w:val="60"/>
     <w:autoRedefine/>
+    <w:uiPriority w:val="9"/>
     <w:semiHidden/>
     <w:unhideWhenUsed/>
     <w:qFormat/>
-    <w:uiPriority w:val="9"/>
     <w:pPr>
       <w:keepNext/>
       <w:keepLines/>
@@ -1361,18 +2593,18 @@
       <w:rFonts w:cstheme="majorBidi"/>
       <w:b/>
       <w:bCs/>
-      <w:color w:val="104862" w:themeColor="accent1" w:themeShade="BF"/>
+      <w:color w:val="0F4761" w:themeColor="accent1" w:themeShade="BF"/>
     </w:rPr>
   </w:style>
-  <w:style w:type="paragraph" w:styleId="8">
+  <w:style w:type="paragraph" w:styleId="7">
     <w:name w:val="heading 7"/>
-    <w:basedOn w:val="1"/>
-    <w:next w:val="1"/>
-    <w:link w:val="25"/>
+    <w:basedOn w:val="a"/>
+    <w:next w:val="a"/>
+    <w:link w:val="70"/>
+    <w:uiPriority w:val="9"/>
     <w:semiHidden/>
     <w:unhideWhenUsed/>
     <w:qFormat/>
-    <w:uiPriority w:val="9"/>
     <w:pPr>
       <w:keepNext/>
       <w:keepLines/>
@@ -1384,26 +2616,18 @@
       <w:b/>
       <w:bCs/>
       <w:color w:val="595959" w:themeColor="text1" w:themeTint="A6"/>
-      <w14:textFill>
-        <w14:solidFill>
-          <w14:schemeClr w14:val="tx1">
-            <w14:lumMod w14:val="65000"/>
-            <w14:lumOff w14:val="35000"/>
-          </w14:schemeClr>
-        </w14:solidFill>
-      </w14:textFill>
     </w:rPr>
   </w:style>
-  <w:style w:type="paragraph" w:styleId="9">
+  <w:style w:type="paragraph" w:styleId="8">
     <w:name w:val="heading 8"/>
-    <w:basedOn w:val="1"/>
-    <w:next w:val="1"/>
-    <w:link w:val="26"/>
+    <w:basedOn w:val="a"/>
+    <w:next w:val="a"/>
+    <w:link w:val="80"/>
     <w:autoRedefine/>
+    <w:uiPriority w:val="9"/>
     <w:semiHidden/>
     <w:unhideWhenUsed/>
     <w:qFormat/>
-    <w:uiPriority w:val="9"/>
     <w:pPr>
       <w:keepNext/>
       <w:keepLines/>
@@ -1412,26 +2636,18 @@
     <w:rPr>
       <w:rFonts w:cstheme="majorBidi"/>
       <w:color w:val="595959" w:themeColor="text1" w:themeTint="A6"/>
-      <w14:textFill>
-        <w14:solidFill>
-          <w14:schemeClr w14:val="tx1">
-            <w14:lumMod w14:val="65000"/>
-            <w14:lumOff w14:val="35000"/>
-          </w14:schemeClr>
-        </w14:solidFill>
-      </w14:textFill>
     </w:rPr>
   </w:style>
-  <w:style w:type="paragraph" w:styleId="10">
+  <w:style w:type="paragraph" w:styleId="9">
     <w:name w:val="heading 9"/>
-    <w:basedOn w:val="1"/>
-    <w:next w:val="1"/>
-    <w:link w:val="27"/>
+    <w:basedOn w:val="a"/>
+    <w:next w:val="a"/>
+    <w:link w:val="90"/>
     <w:autoRedefine/>
+    <w:uiPriority w:val="9"/>
     <w:semiHidden/>
     <w:unhideWhenUsed/>
     <w:qFormat/>
-    <w:uiPriority w:val="9"/>
     <w:pPr>
       <w:keepNext/>
       <w:keepLines/>
@@ -1440,28 +2656,21 @@
     <w:rPr>
       <w:rFonts w:eastAsiaTheme="majorEastAsia" w:cstheme="majorBidi"/>
       <w:color w:val="595959" w:themeColor="text1" w:themeTint="A6"/>
-      <w14:textFill>
-        <w14:solidFill>
-          <w14:schemeClr w14:val="tx1">
-            <w14:lumMod w14:val="65000"/>
-            <w14:lumOff w14:val="35000"/>
-          </w14:schemeClr>
-        </w14:solidFill>
-      </w14:textFill>
     </w:rPr>
   </w:style>
-  <w:style w:type="character" w:default="1" w:styleId="15">
+  <w:style w:type="character" w:default="1" w:styleId="a0">
     <w:name w:val="Default Paragraph Font"/>
+    <w:uiPriority w:val="1"/>
     <w:semiHidden/>
     <w:unhideWhenUsed/>
-    <w:uiPriority w:val="1"/>
-  </w:style>
-  <w:style w:type="table" w:default="1" w:styleId="14">
+  </w:style>
+  <w:style w:type="table" w:default="1" w:styleId="a1">
     <w:name w:val="Normal Table"/>
+    <w:uiPriority w:val="99"/>
     <w:semiHidden/>
     <w:unhideWhenUsed/>
-    <w:uiPriority w:val="99"/>
     <w:tblPr>
+      <w:tblInd w:w="0" w:type="dxa"/>
       <w:tblCellMar>
         <w:top w:w="0" w:type="dxa"/>
         <w:left w:w="108" w:type="dxa"/>
@@ -1470,296 +2679,256 @@
       </w:tblCellMar>
     </w:tblPr>
   </w:style>
-  <w:style w:type="paragraph" w:styleId="11">
+  <w:style w:type="numbering" w:default="1" w:styleId="a2">
+    <w:name w:val="No List"/>
+    <w:uiPriority w:val="99"/>
+    <w:semiHidden/>
+    <w:unhideWhenUsed/>
+  </w:style>
+  <w:style w:type="paragraph" w:styleId="a3">
     <w:name w:val="Subtitle"/>
-    <w:basedOn w:val="1"/>
-    <w:next w:val="1"/>
-    <w:link w:val="29"/>
+    <w:basedOn w:val="a"/>
+    <w:next w:val="a"/>
+    <w:link w:val="a4"/>
     <w:autoRedefine/>
+    <w:uiPriority w:val="11"/>
     <w:qFormat/>
-    <w:uiPriority w:val="11"/>
     <w:pPr>
       <w:spacing w:after="160"/>
       <w:jc w:val="center"/>
     </w:pPr>
     <w:rPr>
-      <w:rFonts w:asciiTheme="majorHAnsi" w:hAnsiTheme="majorHAnsi" w:eastAsiaTheme="majorEastAsia" w:cstheme="majorBidi"/>
+      <w:rFonts w:asciiTheme="majorHAnsi" w:eastAsiaTheme="majorEastAsia" w:hAnsiTheme="majorHAnsi" w:cstheme="majorBidi"/>
       <w:color w:val="595959" w:themeColor="text1" w:themeTint="A6"/>
       <w:spacing w:val="15"/>
       <w:sz w:val="28"/>
       <w:szCs w:val="28"/>
-      <w14:textFill>
-        <w14:solidFill>
-          <w14:schemeClr w14:val="tx1">
-            <w14:lumMod w14:val="65000"/>
-            <w14:lumOff w14:val="35000"/>
-          </w14:schemeClr>
-        </w14:solidFill>
-      </w14:textFill>
     </w:rPr>
   </w:style>
-  <w:style w:type="paragraph" w:styleId="12">
+  <w:style w:type="paragraph" w:styleId="a5">
     <w:name w:val="Normal (Web)"/>
-    <w:basedOn w:val="1"/>
+    <w:basedOn w:val="a"/>
+    <w:uiPriority w:val="99"/>
     <w:semiHidden/>
     <w:unhideWhenUsed/>
-    <w:uiPriority w:val="99"/>
     <w:pPr>
-      <w:spacing w:before="0" w:beforeAutospacing="1" w:after="0" w:afterAutospacing="1"/>
-      <w:ind w:left="0" w:right="0"/>
+      <w:spacing w:beforeAutospacing="1" w:afterAutospacing="1"/>
       <w:jc w:val="left"/>
     </w:pPr>
     <w:rPr>
+      <w:rFonts w:cs="Times New Roman"/>
       <w:kern w:val="0"/>
       <w:sz w:val="24"/>
-      <w:lang w:val="en-US" w:eastAsia="zh-CN" w:bidi="ar"/>
     </w:rPr>
   </w:style>
-  <w:style w:type="paragraph" w:styleId="13">
+  <w:style w:type="paragraph" w:styleId="a6">
     <w:name w:val="Title"/>
-    <w:basedOn w:val="1"/>
-    <w:next w:val="1"/>
-    <w:link w:val="28"/>
+    <w:basedOn w:val="a"/>
+    <w:next w:val="a"/>
+    <w:link w:val="a7"/>
+    <w:uiPriority w:val="10"/>
     <w:qFormat/>
-    <w:uiPriority w:val="10"/>
     <w:pPr>
       <w:spacing w:after="80"/>
       <w:contextualSpacing/>
       <w:jc w:val="center"/>
     </w:pPr>
     <w:rPr>
-      <w:rFonts w:asciiTheme="majorHAnsi" w:hAnsiTheme="majorHAnsi" w:eastAsiaTheme="majorEastAsia" w:cstheme="majorBidi"/>
+      <w:rFonts w:asciiTheme="majorHAnsi" w:eastAsiaTheme="majorEastAsia" w:hAnsiTheme="majorHAnsi" w:cstheme="majorBidi"/>
       <w:spacing w:val="-10"/>
       <w:kern w:val="28"/>
       <w:sz w:val="56"/>
       <w:szCs w:val="56"/>
     </w:rPr>
   </w:style>
-  <w:style w:type="character" w:styleId="16">
+  <w:style w:type="character" w:styleId="a8">
     <w:name w:val="Strong"/>
-    <w:basedOn w:val="15"/>
+    <w:basedOn w:val="a0"/>
+    <w:uiPriority w:val="22"/>
     <w:qFormat/>
-    <w:uiPriority w:val="22"/>
     <w:rPr>
       <w:b/>
     </w:rPr>
   </w:style>
-  <w:style w:type="character" w:styleId="17">
+  <w:style w:type="character" w:styleId="a9">
     <w:name w:val="FollowedHyperlink"/>
-    <w:basedOn w:val="15"/>
+    <w:basedOn w:val="a0"/>
+    <w:uiPriority w:val="99"/>
     <w:semiHidden/>
     <w:unhideWhenUsed/>
-    <w:uiPriority w:val="99"/>
     <w:rPr>
       <w:color w:val="800080"/>
       <w:u w:val="single"/>
     </w:rPr>
   </w:style>
-  <w:style w:type="character" w:styleId="18">
+  <w:style w:type="character" w:styleId="aa">
     <w:name w:val="Hyperlink"/>
-    <w:basedOn w:val="15"/>
+    <w:basedOn w:val="a0"/>
     <w:autoRedefine/>
+    <w:uiPriority w:val="99"/>
     <w:unhideWhenUsed/>
-    <w:uiPriority w:val="99"/>
     <w:rPr>
       <w:color w:val="467886" w:themeColor="hyperlink"/>
       <w:u w:val="single"/>
-      <w14:textFill>
-        <w14:solidFill>
-          <w14:schemeClr w14:val="hlink"/>
-        </w14:solidFill>
-      </w14:textFill>
     </w:rPr>
   </w:style>
-  <w:style w:type="character" w:customStyle="1" w:styleId="19">
+  <w:style w:type="character" w:customStyle="1" w:styleId="10">
     <w:name w:val="标题 1 字符"/>
-    <w:basedOn w:val="15"/>
-    <w:link w:val="2"/>
+    <w:basedOn w:val="a0"/>
+    <w:link w:val="1"/>
+    <w:uiPriority w:val="9"/>
     <w:qFormat/>
-    <w:uiPriority w:val="9"/>
     <w:rPr>
-      <w:rFonts w:asciiTheme="majorHAnsi" w:hAnsiTheme="majorHAnsi" w:eastAsiaTheme="majorEastAsia" w:cstheme="majorBidi"/>
-      <w:color w:val="104862" w:themeColor="accent1" w:themeShade="BF"/>
+      <w:rFonts w:asciiTheme="majorHAnsi" w:eastAsiaTheme="majorEastAsia" w:hAnsiTheme="majorHAnsi" w:cstheme="majorBidi"/>
+      <w:color w:val="0F4761" w:themeColor="accent1" w:themeShade="BF"/>
       <w:sz w:val="48"/>
       <w:szCs w:val="48"/>
     </w:rPr>
   </w:style>
   <w:style w:type="character" w:customStyle="1" w:styleId="20">
     <w:name w:val="标题 2 字符"/>
-    <w:basedOn w:val="15"/>
-    <w:link w:val="3"/>
+    <w:basedOn w:val="a0"/>
+    <w:link w:val="2"/>
+    <w:uiPriority w:val="9"/>
     <w:semiHidden/>
     <w:qFormat/>
-    <w:uiPriority w:val="9"/>
     <w:rPr>
-      <w:rFonts w:asciiTheme="majorHAnsi" w:hAnsiTheme="majorHAnsi" w:eastAsiaTheme="majorEastAsia" w:cstheme="majorBidi"/>
-      <w:color w:val="104862" w:themeColor="accent1" w:themeShade="BF"/>
+      <w:rFonts w:asciiTheme="majorHAnsi" w:eastAsiaTheme="majorEastAsia" w:hAnsiTheme="majorHAnsi" w:cstheme="majorBidi"/>
+      <w:color w:val="0F4761" w:themeColor="accent1" w:themeShade="BF"/>
       <w:sz w:val="40"/>
       <w:szCs w:val="40"/>
     </w:rPr>
   </w:style>
-  <w:style w:type="character" w:customStyle="1" w:styleId="21">
+  <w:style w:type="character" w:customStyle="1" w:styleId="30">
     <w:name w:val="标题 3 字符"/>
-    <w:basedOn w:val="15"/>
-    <w:link w:val="4"/>
+    <w:basedOn w:val="a0"/>
+    <w:link w:val="3"/>
+    <w:uiPriority w:val="9"/>
     <w:semiHidden/>
-    <w:uiPriority w:val="9"/>
     <w:rPr>
-      <w:rFonts w:asciiTheme="majorHAnsi" w:hAnsiTheme="majorHAnsi" w:eastAsiaTheme="majorEastAsia" w:cstheme="majorBidi"/>
-      <w:color w:val="104862" w:themeColor="accent1" w:themeShade="BF"/>
+      <w:rFonts w:asciiTheme="majorHAnsi" w:eastAsiaTheme="majorEastAsia" w:hAnsiTheme="majorHAnsi" w:cstheme="majorBidi"/>
+      <w:color w:val="0F4761" w:themeColor="accent1" w:themeShade="BF"/>
       <w:sz w:val="32"/>
       <w:szCs w:val="32"/>
     </w:rPr>
   </w:style>
-  <w:style w:type="character" w:customStyle="1" w:styleId="22">
+  <w:style w:type="character" w:customStyle="1" w:styleId="40">
     <w:name w:val="标题 4 字符"/>
-    <w:basedOn w:val="15"/>
-    <w:link w:val="5"/>
+    <w:basedOn w:val="a0"/>
+    <w:link w:val="4"/>
+    <w:uiPriority w:val="9"/>
     <w:semiHidden/>
     <w:qFormat/>
-    <w:uiPriority w:val="9"/>
     <w:rPr>
       <w:rFonts w:cstheme="majorBidi"/>
-      <w:color w:val="104862" w:themeColor="accent1" w:themeShade="BF"/>
+      <w:color w:val="0F4761" w:themeColor="accent1" w:themeShade="BF"/>
       <w:sz w:val="28"/>
       <w:szCs w:val="28"/>
     </w:rPr>
   </w:style>
-  <w:style w:type="character" w:customStyle="1" w:styleId="23">
+  <w:style w:type="character" w:customStyle="1" w:styleId="50">
     <w:name w:val="标题 5 字符"/>
-    <w:basedOn w:val="15"/>
-    <w:link w:val="6"/>
+    <w:basedOn w:val="a0"/>
+    <w:link w:val="5"/>
+    <w:uiPriority w:val="9"/>
     <w:semiHidden/>
-    <w:uiPriority w:val="9"/>
     <w:rPr>
       <w:rFonts w:cstheme="majorBidi"/>
-      <w:color w:val="104862" w:themeColor="accent1" w:themeShade="BF"/>
+      <w:color w:val="0F4761" w:themeColor="accent1" w:themeShade="BF"/>
       <w:sz w:val="24"/>
     </w:rPr>
   </w:style>
-  <w:style w:type="character" w:customStyle="1" w:styleId="24">
+  <w:style w:type="character" w:customStyle="1" w:styleId="60">
     <w:name w:val="标题 6 字符"/>
-    <w:basedOn w:val="15"/>
-    <w:link w:val="7"/>
+    <w:basedOn w:val="a0"/>
+    <w:link w:val="6"/>
     <w:autoRedefine/>
+    <w:uiPriority w:val="9"/>
     <w:semiHidden/>
     <w:qFormat/>
-    <w:uiPriority w:val="9"/>
     <w:rPr>
       <w:rFonts w:cstheme="majorBidi"/>
       <w:b/>
       <w:bCs/>
-      <w:color w:val="104862" w:themeColor="accent1" w:themeShade="BF"/>
+      <w:color w:val="0F4761" w:themeColor="accent1" w:themeShade="BF"/>
     </w:rPr>
   </w:style>
-  <w:style w:type="character" w:customStyle="1" w:styleId="25">
+  <w:style w:type="character" w:customStyle="1" w:styleId="70">
     <w:name w:val="标题 7 字符"/>
-    <w:basedOn w:val="15"/>
-    <w:link w:val="8"/>
+    <w:basedOn w:val="a0"/>
+    <w:link w:val="7"/>
     <w:autoRedefine/>
+    <w:uiPriority w:val="9"/>
     <w:semiHidden/>
     <w:qFormat/>
-    <w:uiPriority w:val="9"/>
     <w:rPr>
       <w:rFonts w:cstheme="majorBidi"/>
       <w:b/>
       <w:bCs/>
       <w:color w:val="595959" w:themeColor="text1" w:themeTint="A6"/>
-      <w14:textFill>
-        <w14:solidFill>
-          <w14:schemeClr w14:val="tx1">
-            <w14:lumMod w14:val="65000"/>
-            <w14:lumOff w14:val="35000"/>
-          </w14:schemeClr>
-        </w14:solidFill>
-      </w14:textFill>
     </w:rPr>
   </w:style>
-  <w:style w:type="character" w:customStyle="1" w:styleId="26">
+  <w:style w:type="character" w:customStyle="1" w:styleId="80">
     <w:name w:val="标题 8 字符"/>
-    <w:basedOn w:val="15"/>
-    <w:link w:val="9"/>
+    <w:basedOn w:val="a0"/>
+    <w:link w:val="8"/>
     <w:autoRedefine/>
+    <w:uiPriority w:val="9"/>
     <w:semiHidden/>
     <w:qFormat/>
-    <w:uiPriority w:val="9"/>
     <w:rPr>
       <w:rFonts w:cstheme="majorBidi"/>
       <w:color w:val="595959" w:themeColor="text1" w:themeTint="A6"/>
-      <w14:textFill>
-        <w14:solidFill>
-          <w14:schemeClr w14:val="tx1">
-            <w14:lumMod w14:val="65000"/>
-            <w14:lumOff w14:val="35000"/>
-          </w14:schemeClr>
-        </w14:solidFill>
-      </w14:textFill>
     </w:rPr>
   </w:style>
-  <w:style w:type="character" w:customStyle="1" w:styleId="27">
+  <w:style w:type="character" w:customStyle="1" w:styleId="90">
     <w:name w:val="标题 9 字符"/>
-    <w:basedOn w:val="15"/>
-    <w:link w:val="10"/>
+    <w:basedOn w:val="a0"/>
+    <w:link w:val="9"/>
+    <w:uiPriority w:val="9"/>
     <w:semiHidden/>
-    <w:uiPriority w:val="9"/>
     <w:rPr>
       <w:rFonts w:eastAsiaTheme="majorEastAsia" w:cstheme="majorBidi"/>
       <w:color w:val="595959" w:themeColor="text1" w:themeTint="A6"/>
-      <w14:textFill>
-        <w14:solidFill>
-          <w14:schemeClr w14:val="tx1">
-            <w14:lumMod w14:val="65000"/>
-            <w14:lumOff w14:val="35000"/>
-          </w14:schemeClr>
-        </w14:solidFill>
-      </w14:textFill>
     </w:rPr>
   </w:style>
-  <w:style w:type="character" w:customStyle="1" w:styleId="28">
+  <w:style w:type="character" w:customStyle="1" w:styleId="a7">
     <w:name w:val="标题 字符"/>
-    <w:basedOn w:val="15"/>
-    <w:link w:val="13"/>
+    <w:basedOn w:val="a0"/>
+    <w:link w:val="a6"/>
     <w:autoRedefine/>
+    <w:uiPriority w:val="10"/>
     <w:qFormat/>
-    <w:uiPriority w:val="10"/>
     <w:rPr>
-      <w:rFonts w:asciiTheme="majorHAnsi" w:hAnsiTheme="majorHAnsi" w:eastAsiaTheme="majorEastAsia" w:cstheme="majorBidi"/>
+      <w:rFonts w:asciiTheme="majorHAnsi" w:eastAsiaTheme="majorEastAsia" w:hAnsiTheme="majorHAnsi" w:cstheme="majorBidi"/>
       <w:spacing w:val="-10"/>
       <w:kern w:val="28"/>
       <w:sz w:val="56"/>
       <w:szCs w:val="56"/>
     </w:rPr>
   </w:style>
-  <w:style w:type="character" w:customStyle="1" w:styleId="29">
+  <w:style w:type="character" w:customStyle="1" w:styleId="a4">
     <w:name w:val="副标题 字符"/>
-    <w:basedOn w:val="15"/>
-    <w:link w:val="11"/>
+    <w:basedOn w:val="a0"/>
+    <w:link w:val="a3"/>
     <w:autoRedefine/>
+    <w:uiPriority w:val="11"/>
     <w:qFormat/>
-    <w:uiPriority w:val="11"/>
     <w:rPr>
-      <w:rFonts w:asciiTheme="majorHAnsi" w:hAnsiTheme="majorHAnsi" w:eastAsiaTheme="majorEastAsia" w:cstheme="majorBidi"/>
+      <w:rFonts w:asciiTheme="majorHAnsi" w:eastAsiaTheme="majorEastAsia" w:hAnsiTheme="majorHAnsi" w:cstheme="majorBidi"/>
       <w:color w:val="595959" w:themeColor="text1" w:themeTint="A6"/>
       <w:spacing w:val="15"/>
       <w:sz w:val="28"/>
       <w:szCs w:val="28"/>
-      <w14:textFill>
-        <w14:solidFill>
-          <w14:schemeClr w14:val="tx1">
-            <w14:lumMod w14:val="65000"/>
-            <w14:lumOff w14:val="35000"/>
-          </w14:schemeClr>
-        </w14:solidFill>
-      </w14:textFill>
     </w:rPr>
   </w:style>
-  <w:style w:type="paragraph" w:styleId="30">
+  <w:style w:type="paragraph" w:styleId="ab">
     <w:name w:val="Quote"/>
-    <w:basedOn w:val="1"/>
-    <w:next w:val="1"/>
-    <w:link w:val="31"/>
+    <w:basedOn w:val="a"/>
+    <w:next w:val="a"/>
+    <w:link w:val="ac"/>
+    <w:uiPriority w:val="29"/>
     <w:qFormat/>
-    <w:uiPriority w:val="29"/>
     <w:pPr>
       <w:spacing w:before="160" w:after="160"/>
       <w:jc w:val="center"/>
@@ -1768,70 +2937,54 @@
       <w:i/>
       <w:iCs/>
       <w:color w:val="404040" w:themeColor="text1" w:themeTint="BF"/>
-      <w14:textFill>
-        <w14:solidFill>
-          <w14:schemeClr w14:val="tx1">
-            <w14:lumMod w14:val="75000"/>
-            <w14:lumOff w14:val="25000"/>
-          </w14:schemeClr>
-        </w14:solidFill>
-      </w14:textFill>
     </w:rPr>
   </w:style>
-  <w:style w:type="character" w:customStyle="1" w:styleId="31">
+  <w:style w:type="character" w:customStyle="1" w:styleId="ac">
     <w:name w:val="引用 字符"/>
-    <w:basedOn w:val="15"/>
-    <w:link w:val="30"/>
+    <w:basedOn w:val="a0"/>
+    <w:link w:val="ab"/>
     <w:uiPriority w:val="29"/>
     <w:rPr>
       <w:i/>
       <w:iCs/>
       <w:color w:val="404040" w:themeColor="text1" w:themeTint="BF"/>
-      <w14:textFill>
-        <w14:solidFill>
-          <w14:schemeClr w14:val="tx1">
-            <w14:lumMod w14:val="75000"/>
-            <w14:lumOff w14:val="25000"/>
-          </w14:schemeClr>
-        </w14:solidFill>
-      </w14:textFill>
     </w:rPr>
   </w:style>
-  <w:style w:type="paragraph" w:styleId="32">
+  <w:style w:type="paragraph" w:styleId="ad">
     <w:name w:val="List Paragraph"/>
-    <w:basedOn w:val="1"/>
+    <w:basedOn w:val="a"/>
     <w:autoRedefine/>
+    <w:uiPriority w:val="34"/>
     <w:qFormat/>
-    <w:uiPriority w:val="34"/>
     <w:pPr>
       <w:ind w:left="720"/>
       <w:contextualSpacing/>
     </w:pPr>
   </w:style>
-  <w:style w:type="character" w:customStyle="1" w:styleId="33">
-    <w:name w:val="Intense Emphasis"/>
-    <w:basedOn w:val="15"/>
+  <w:style w:type="character" w:customStyle="1" w:styleId="11">
+    <w:name w:val="明显强调1"/>
+    <w:basedOn w:val="a0"/>
     <w:autoRedefine/>
+    <w:uiPriority w:val="21"/>
     <w:qFormat/>
-    <w:uiPriority w:val="21"/>
     <w:rPr>
       <w:i/>
       <w:iCs/>
-      <w:color w:val="104862" w:themeColor="accent1" w:themeShade="BF"/>
+      <w:color w:val="0F4761" w:themeColor="accent1" w:themeShade="BF"/>
     </w:rPr>
   </w:style>
-  <w:style w:type="paragraph" w:styleId="34">
+  <w:style w:type="paragraph" w:styleId="ae">
     <w:name w:val="Intense Quote"/>
-    <w:basedOn w:val="1"/>
-    <w:next w:val="1"/>
-    <w:link w:val="35"/>
+    <w:basedOn w:val="a"/>
+    <w:next w:val="a"/>
+    <w:link w:val="af"/>
     <w:autoRedefine/>
+    <w:uiPriority w:val="30"/>
     <w:qFormat/>
-    <w:uiPriority w:val="30"/>
     <w:pPr>
       <w:pBdr>
-        <w:top w:val="single" w:color="0F4761" w:themeColor="accent1" w:themeShade="BF" w:sz="4" w:space="10"/>
-        <w:bottom w:val="single" w:color="0F4761" w:themeColor="accent1" w:themeShade="BF" w:sz="4" w:space="10"/>
+        <w:top w:val="single" w:sz="4" w:space="10" w:color="0F4761" w:themeColor="accent1" w:themeShade="BF"/>
+        <w:bottom w:val="single" w:sz="4" w:space="10" w:color="0F4761" w:themeColor="accent1" w:themeShade="BF"/>
       </w:pBdr>
       <w:spacing w:before="360" w:after="360"/>
       <w:ind w:left="864" w:right="864"/>
@@ -1840,47 +2993,526 @@
     <w:rPr>
       <w:i/>
       <w:iCs/>
-      <w:color w:val="104862" w:themeColor="accent1" w:themeShade="BF"/>
+      <w:color w:val="0F4761" w:themeColor="accent1" w:themeShade="BF"/>
     </w:rPr>
   </w:style>
-  <w:style w:type="character" w:customStyle="1" w:styleId="35">
+  <w:style w:type="character" w:customStyle="1" w:styleId="af">
     <w:name w:val="明显引用 字符"/>
-    <w:basedOn w:val="15"/>
-    <w:link w:val="34"/>
+    <w:basedOn w:val="a0"/>
+    <w:link w:val="ae"/>
     <w:autoRedefine/>
+    <w:uiPriority w:val="30"/>
     <w:qFormat/>
-    <w:uiPriority w:val="30"/>
     <w:rPr>
       <w:i/>
       <w:iCs/>
-      <w:color w:val="104862" w:themeColor="accent1" w:themeShade="BF"/>
+      <w:color w:val="0F4761" w:themeColor="accent1" w:themeShade="BF"/>
     </w:rPr>
   </w:style>
-  <w:style w:type="character" w:customStyle="1" w:styleId="36">
-    <w:name w:val="Intense Reference"/>
-    <w:basedOn w:val="15"/>
+  <w:style w:type="character" w:customStyle="1" w:styleId="12">
+    <w:name w:val="明显参考1"/>
+    <w:basedOn w:val="a0"/>
+    <w:uiPriority w:val="32"/>
     <w:qFormat/>
-    <w:uiPriority w:val="32"/>
     <w:rPr>
       <w:b/>
       <w:bCs/>
       <w:smallCaps/>
-      <w:color w:val="104862" w:themeColor="accent1" w:themeShade="BF"/>
+      <w:color w:val="0F4761" w:themeColor="accent1" w:themeShade="BF"/>
       <w:spacing w:val="5"/>
     </w:rPr>
   </w:style>
-  <w:style w:type="character" w:customStyle="1" w:styleId="37">
-    <w:name w:val="Unresolved Mention"/>
-    <w:basedOn w:val="15"/>
+  <w:style w:type="character" w:customStyle="1" w:styleId="13">
+    <w:name w:val="未处理的提及1"/>
+    <w:basedOn w:val="a0"/>
     <w:autoRedefine/>
+    <w:uiPriority w:val="99"/>
     <w:semiHidden/>
     <w:unhideWhenUsed/>
     <w:qFormat/>
-    <w:uiPriority w:val="99"/>
     <w:rPr>
       <w:color w:val="605E5C"/>
       <w:shd w:val="clear" w:color="auto" w:fill="E1DFDD"/>
     </w:rPr>
+  </w:style>
+  <w:style w:type="table" w:styleId="af0">
+    <w:name w:val="Table Grid"/>
+    <w:basedOn w:val="a1"/>
+    <w:uiPriority w:val="39"/>
+    <w:rsid w:val="00695AA6"/>
+    <w:tblPr>
+      <w:tblBorders>
+        <w:top w:val="single" w:sz="4" w:space="0" w:color="auto"/>
+        <w:left w:val="single" w:sz="4" w:space="0" w:color="auto"/>
+        <w:bottom w:val="single" w:sz="4" w:space="0" w:color="auto"/>
+        <w:right w:val="single" w:sz="4" w:space="0" w:color="auto"/>
+        <w:insideH w:val="single" w:sz="4" w:space="0" w:color="auto"/>
+        <w:insideV w:val="single" w:sz="4" w:space="0" w:color="auto"/>
+      </w:tblBorders>
+    </w:tblPr>
+  </w:style>
+  <w:style w:type="table" w:styleId="21">
+    <w:name w:val="Grid Table 2"/>
+    <w:basedOn w:val="a1"/>
+    <w:uiPriority w:val="47"/>
+    <w:rsid w:val="00695AA6"/>
+    <w:tblPr>
+      <w:tblStyleRowBandSize w:val="1"/>
+      <w:tblStyleColBandSize w:val="1"/>
+      <w:tblBorders>
+        <w:top w:val="single" w:sz="2" w:space="0" w:color="666666" w:themeColor="text1" w:themeTint="99"/>
+        <w:bottom w:val="single" w:sz="2" w:space="0" w:color="666666" w:themeColor="text1" w:themeTint="99"/>
+        <w:insideH w:val="single" w:sz="2" w:space="0" w:color="666666" w:themeColor="text1" w:themeTint="99"/>
+        <w:insideV w:val="single" w:sz="2" w:space="0" w:color="666666" w:themeColor="text1" w:themeTint="99"/>
+      </w:tblBorders>
+    </w:tblPr>
+    <w:tblStylePr w:type="firstRow">
+      <w:rPr>
+        <w:b/>
+        <w:bCs/>
+      </w:rPr>
+      <w:tblPr/>
+      <w:tcPr>
+        <w:tcBorders>
+          <w:top w:val="nil"/>
+          <w:bottom w:val="single" w:sz="12" w:space="0" w:color="666666" w:themeColor="text1" w:themeTint="99"/>
+          <w:insideH w:val="nil"/>
+          <w:insideV w:val="nil"/>
+        </w:tcBorders>
+        <w:shd w:val="clear" w:color="auto" w:fill="FFFFFF" w:themeFill="background1"/>
+      </w:tcPr>
+    </w:tblStylePr>
+    <w:tblStylePr w:type="lastRow">
+      <w:rPr>
+        <w:b/>
+        <w:bCs/>
+      </w:rPr>
+      <w:tblPr/>
+      <w:tcPr>
+        <w:tcBorders>
+          <w:top w:val="double" w:sz="2" w:space="0" w:color="666666" w:themeColor="text1" w:themeTint="99"/>
+          <w:bottom w:val="nil"/>
+          <w:insideH w:val="nil"/>
+          <w:insideV w:val="nil"/>
+        </w:tcBorders>
+        <w:shd w:val="clear" w:color="auto" w:fill="FFFFFF" w:themeFill="background1"/>
+      </w:tcPr>
+    </w:tblStylePr>
+    <w:tblStylePr w:type="firstCol">
+      <w:rPr>
+        <w:b/>
+        <w:bCs/>
+      </w:rPr>
+    </w:tblStylePr>
+    <w:tblStylePr w:type="lastCol">
+      <w:rPr>
+        <w:b/>
+        <w:bCs/>
+      </w:rPr>
+    </w:tblStylePr>
+    <w:tblStylePr w:type="band1Vert">
+      <w:tblPr/>
+      <w:tcPr>
+        <w:shd w:val="clear" w:color="auto" w:fill="CCCCCC" w:themeFill="text1" w:themeFillTint="33"/>
+      </w:tcPr>
+    </w:tblStylePr>
+    <w:tblStylePr w:type="band1Horz">
+      <w:tblPr/>
+      <w:tcPr>
+        <w:shd w:val="clear" w:color="auto" w:fill="CCCCCC" w:themeFill="text1" w:themeFillTint="33"/>
+      </w:tcPr>
+    </w:tblStylePr>
+  </w:style>
+  <w:style w:type="table" w:styleId="2-1">
+    <w:name w:val="Grid Table 2 Accent 1"/>
+    <w:basedOn w:val="a1"/>
+    <w:uiPriority w:val="47"/>
+    <w:rsid w:val="00283AEE"/>
+    <w:tblPr>
+      <w:tblStyleRowBandSize w:val="1"/>
+      <w:tblStyleColBandSize w:val="1"/>
+      <w:tblBorders>
+        <w:top w:val="single" w:sz="2" w:space="0" w:color="45B0E1" w:themeColor="accent1" w:themeTint="99"/>
+        <w:bottom w:val="single" w:sz="2" w:space="0" w:color="45B0E1" w:themeColor="accent1" w:themeTint="99"/>
+        <w:insideH w:val="single" w:sz="2" w:space="0" w:color="45B0E1" w:themeColor="accent1" w:themeTint="99"/>
+        <w:insideV w:val="single" w:sz="2" w:space="0" w:color="45B0E1" w:themeColor="accent1" w:themeTint="99"/>
+      </w:tblBorders>
+    </w:tblPr>
+    <w:tblStylePr w:type="firstRow">
+      <w:rPr>
+        <w:b/>
+        <w:bCs/>
+      </w:rPr>
+      <w:tblPr/>
+      <w:tcPr>
+        <w:tcBorders>
+          <w:top w:val="nil"/>
+          <w:bottom w:val="single" w:sz="12" w:space="0" w:color="45B0E1" w:themeColor="accent1" w:themeTint="99"/>
+          <w:insideH w:val="nil"/>
+          <w:insideV w:val="nil"/>
+        </w:tcBorders>
+        <w:shd w:val="clear" w:color="auto" w:fill="FFFFFF" w:themeFill="background1"/>
+      </w:tcPr>
+    </w:tblStylePr>
+    <w:tblStylePr w:type="lastRow">
+      <w:rPr>
+        <w:b/>
+        <w:bCs/>
+      </w:rPr>
+      <w:tblPr/>
+      <w:tcPr>
+        <w:tcBorders>
+          <w:top w:val="double" w:sz="2" w:space="0" w:color="45B0E1" w:themeColor="accent1" w:themeTint="99"/>
+          <w:bottom w:val="nil"/>
+          <w:insideH w:val="nil"/>
+          <w:insideV w:val="nil"/>
+        </w:tcBorders>
+        <w:shd w:val="clear" w:color="auto" w:fill="FFFFFF" w:themeFill="background1"/>
+      </w:tcPr>
+    </w:tblStylePr>
+    <w:tblStylePr w:type="firstCol">
+      <w:rPr>
+        <w:b/>
+        <w:bCs/>
+      </w:rPr>
+    </w:tblStylePr>
+    <w:tblStylePr w:type="lastCol">
+      <w:rPr>
+        <w:b/>
+        <w:bCs/>
+      </w:rPr>
+    </w:tblStylePr>
+    <w:tblStylePr w:type="band1Vert">
+      <w:tblPr/>
+      <w:tcPr>
+        <w:shd w:val="clear" w:color="auto" w:fill="C1E4F5" w:themeFill="accent1" w:themeFillTint="33"/>
+      </w:tcPr>
+    </w:tblStylePr>
+    <w:tblStylePr w:type="band1Horz">
+      <w:tblPr/>
+      <w:tcPr>
+        <w:shd w:val="clear" w:color="auto" w:fill="C1E4F5" w:themeFill="accent1" w:themeFillTint="33"/>
+      </w:tcPr>
+    </w:tblStylePr>
+  </w:style>
+  <w:style w:type="table" w:styleId="2-2">
+    <w:name w:val="Grid Table 2 Accent 2"/>
+    <w:basedOn w:val="a1"/>
+    <w:uiPriority w:val="47"/>
+    <w:rsid w:val="00283AEE"/>
+    <w:tblPr>
+      <w:tblStyleRowBandSize w:val="1"/>
+      <w:tblStyleColBandSize w:val="1"/>
+      <w:tblBorders>
+        <w:top w:val="single" w:sz="2" w:space="0" w:color="F1A983" w:themeColor="accent2" w:themeTint="99"/>
+        <w:bottom w:val="single" w:sz="2" w:space="0" w:color="F1A983" w:themeColor="accent2" w:themeTint="99"/>
+        <w:insideH w:val="single" w:sz="2" w:space="0" w:color="F1A983" w:themeColor="accent2" w:themeTint="99"/>
+        <w:insideV w:val="single" w:sz="2" w:space="0" w:color="F1A983" w:themeColor="accent2" w:themeTint="99"/>
+      </w:tblBorders>
+    </w:tblPr>
+    <w:tblStylePr w:type="firstRow">
+      <w:rPr>
+        <w:b/>
+        <w:bCs/>
+      </w:rPr>
+      <w:tblPr/>
+      <w:tcPr>
+        <w:tcBorders>
+          <w:top w:val="nil"/>
+          <w:bottom w:val="single" w:sz="12" w:space="0" w:color="F1A983" w:themeColor="accent2" w:themeTint="99"/>
+          <w:insideH w:val="nil"/>
+          <w:insideV w:val="nil"/>
+        </w:tcBorders>
+        <w:shd w:val="clear" w:color="auto" w:fill="FFFFFF" w:themeFill="background1"/>
+      </w:tcPr>
+    </w:tblStylePr>
+    <w:tblStylePr w:type="lastRow">
+      <w:rPr>
+        <w:b/>
+        <w:bCs/>
+      </w:rPr>
+      <w:tblPr/>
+      <w:tcPr>
+        <w:tcBorders>
+          <w:top w:val="double" w:sz="2" w:space="0" w:color="F1A983" w:themeColor="accent2" w:themeTint="99"/>
+          <w:bottom w:val="nil"/>
+          <w:insideH w:val="nil"/>
+          <w:insideV w:val="nil"/>
+        </w:tcBorders>
+        <w:shd w:val="clear" w:color="auto" w:fill="FFFFFF" w:themeFill="background1"/>
+      </w:tcPr>
+    </w:tblStylePr>
+    <w:tblStylePr w:type="firstCol">
+      <w:rPr>
+        <w:b/>
+        <w:bCs/>
+      </w:rPr>
+    </w:tblStylePr>
+    <w:tblStylePr w:type="lastCol">
+      <w:rPr>
+        <w:b/>
+        <w:bCs/>
+      </w:rPr>
+    </w:tblStylePr>
+    <w:tblStylePr w:type="band1Vert">
+      <w:tblPr/>
+      <w:tcPr>
+        <w:shd w:val="clear" w:color="auto" w:fill="FAE2D5" w:themeFill="accent2" w:themeFillTint="33"/>
+      </w:tcPr>
+    </w:tblStylePr>
+    <w:tblStylePr w:type="band1Horz">
+      <w:tblPr/>
+      <w:tcPr>
+        <w:shd w:val="clear" w:color="auto" w:fill="FAE2D5" w:themeFill="accent2" w:themeFillTint="33"/>
+      </w:tcPr>
+    </w:tblStylePr>
+  </w:style>
+  <w:style w:type="table" w:styleId="1-1">
+    <w:name w:val="Grid Table 1 Light Accent 1"/>
+    <w:basedOn w:val="a1"/>
+    <w:uiPriority w:val="46"/>
+    <w:rsid w:val="00283AEE"/>
+    <w:tblPr>
+      <w:tblStyleRowBandSize w:val="1"/>
+      <w:tblStyleColBandSize w:val="1"/>
+      <w:tblBorders>
+        <w:top w:val="single" w:sz="4" w:space="0" w:color="83CAEB" w:themeColor="accent1" w:themeTint="66"/>
+        <w:left w:val="single" w:sz="4" w:space="0" w:color="83CAEB" w:themeColor="accent1" w:themeTint="66"/>
+        <w:bottom w:val="single" w:sz="4" w:space="0" w:color="83CAEB" w:themeColor="accent1" w:themeTint="66"/>
+        <w:right w:val="single" w:sz="4" w:space="0" w:color="83CAEB" w:themeColor="accent1" w:themeTint="66"/>
+        <w:insideH w:val="single" w:sz="4" w:space="0" w:color="83CAEB" w:themeColor="accent1" w:themeTint="66"/>
+        <w:insideV w:val="single" w:sz="4" w:space="0" w:color="83CAEB" w:themeColor="accent1" w:themeTint="66"/>
+      </w:tblBorders>
+    </w:tblPr>
+    <w:tblStylePr w:type="firstRow">
+      <w:rPr>
+        <w:b/>
+        <w:bCs/>
+      </w:rPr>
+      <w:tblPr/>
+      <w:tcPr>
+        <w:tcBorders>
+          <w:bottom w:val="single" w:sz="12" w:space="0" w:color="45B0E1" w:themeColor="accent1" w:themeTint="99"/>
+        </w:tcBorders>
+      </w:tcPr>
+    </w:tblStylePr>
+    <w:tblStylePr w:type="lastRow">
+      <w:rPr>
+        <w:b/>
+        <w:bCs/>
+      </w:rPr>
+      <w:tblPr/>
+      <w:tcPr>
+        <w:tcBorders>
+          <w:top w:val="double" w:sz="2" w:space="0" w:color="45B0E1" w:themeColor="accent1" w:themeTint="99"/>
+        </w:tcBorders>
+      </w:tcPr>
+    </w:tblStylePr>
+    <w:tblStylePr w:type="firstCol">
+      <w:rPr>
+        <w:b/>
+        <w:bCs/>
+      </w:rPr>
+    </w:tblStylePr>
+    <w:tblStylePr w:type="lastCol">
+      <w:rPr>
+        <w:b/>
+        <w:bCs/>
+      </w:rPr>
+    </w:tblStylePr>
+  </w:style>
+  <w:style w:type="table" w:styleId="14">
+    <w:name w:val="Grid Table 1 Light"/>
+    <w:basedOn w:val="a1"/>
+    <w:uiPriority w:val="46"/>
+    <w:rsid w:val="00283AEE"/>
+    <w:tblPr>
+      <w:tblStyleRowBandSize w:val="1"/>
+      <w:tblStyleColBandSize w:val="1"/>
+      <w:tblBorders>
+        <w:top w:val="single" w:sz="4" w:space="0" w:color="999999" w:themeColor="text1" w:themeTint="66"/>
+        <w:left w:val="single" w:sz="4" w:space="0" w:color="999999" w:themeColor="text1" w:themeTint="66"/>
+        <w:bottom w:val="single" w:sz="4" w:space="0" w:color="999999" w:themeColor="text1" w:themeTint="66"/>
+        <w:right w:val="single" w:sz="4" w:space="0" w:color="999999" w:themeColor="text1" w:themeTint="66"/>
+        <w:insideH w:val="single" w:sz="4" w:space="0" w:color="999999" w:themeColor="text1" w:themeTint="66"/>
+        <w:insideV w:val="single" w:sz="4" w:space="0" w:color="999999" w:themeColor="text1" w:themeTint="66"/>
+      </w:tblBorders>
+    </w:tblPr>
+    <w:tblStylePr w:type="firstRow">
+      <w:rPr>
+        <w:b/>
+        <w:bCs/>
+      </w:rPr>
+      <w:tblPr/>
+      <w:tcPr>
+        <w:tcBorders>
+          <w:bottom w:val="single" w:sz="12" w:space="0" w:color="666666" w:themeColor="text1" w:themeTint="99"/>
+        </w:tcBorders>
+      </w:tcPr>
+    </w:tblStylePr>
+    <w:tblStylePr w:type="lastRow">
+      <w:rPr>
+        <w:b/>
+        <w:bCs/>
+      </w:rPr>
+      <w:tblPr/>
+      <w:tcPr>
+        <w:tcBorders>
+          <w:top w:val="double" w:sz="2" w:space="0" w:color="666666" w:themeColor="text1" w:themeTint="99"/>
+        </w:tcBorders>
+      </w:tcPr>
+    </w:tblStylePr>
+    <w:tblStylePr w:type="firstCol">
+      <w:rPr>
+        <w:b/>
+        <w:bCs/>
+      </w:rPr>
+    </w:tblStylePr>
+    <w:tblStylePr w:type="lastCol">
+      <w:rPr>
+        <w:b/>
+        <w:bCs/>
+      </w:rPr>
+    </w:tblStylePr>
+  </w:style>
+  <w:style w:type="table" w:styleId="af1">
+    <w:name w:val="Grid Table Light"/>
+    <w:basedOn w:val="a1"/>
+    <w:uiPriority w:val="40"/>
+    <w:rsid w:val="00283AEE"/>
+    <w:tblPr>
+      <w:tblBorders>
+        <w:top w:val="single" w:sz="4" w:space="0" w:color="BFBFBF" w:themeColor="background1" w:themeShade="BF"/>
+        <w:left w:val="single" w:sz="4" w:space="0" w:color="BFBFBF" w:themeColor="background1" w:themeShade="BF"/>
+        <w:bottom w:val="single" w:sz="4" w:space="0" w:color="BFBFBF" w:themeColor="background1" w:themeShade="BF"/>
+        <w:right w:val="single" w:sz="4" w:space="0" w:color="BFBFBF" w:themeColor="background1" w:themeShade="BF"/>
+        <w:insideH w:val="single" w:sz="4" w:space="0" w:color="BFBFBF" w:themeColor="background1" w:themeShade="BF"/>
+        <w:insideV w:val="single" w:sz="4" w:space="0" w:color="BFBFBF" w:themeColor="background1" w:themeShade="BF"/>
+      </w:tblBorders>
+    </w:tblPr>
+  </w:style>
+  <w:style w:type="table" w:styleId="51">
+    <w:name w:val="Plain Table 5"/>
+    <w:basedOn w:val="a1"/>
+    <w:uiPriority w:val="45"/>
+    <w:rsid w:val="00283AEE"/>
+    <w:tblPr>
+      <w:tblStyleRowBandSize w:val="1"/>
+      <w:tblStyleColBandSize w:val="1"/>
+      <w:tblBorders>
+        <w:top w:val="single" w:sz="6" w:space="0" w:color="auto"/>
+        <w:left w:val="single" w:sz="6" w:space="0" w:color="auto"/>
+        <w:bottom w:val="single" w:sz="6" w:space="0" w:color="auto"/>
+        <w:right w:val="single" w:sz="6" w:space="0" w:color="auto"/>
+      </w:tblBorders>
+    </w:tblPr>
+    <w:tblStylePr w:type="firstRow">
+      <w:rPr>
+        <w:rFonts w:asciiTheme="majorHAnsi" w:eastAsiaTheme="majorEastAsia" w:hAnsiTheme="majorHAnsi" w:cstheme="majorBidi"/>
+        <w:i/>
+        <w:iCs/>
+        <w:sz w:val="26"/>
+      </w:rPr>
+      <w:tblPr/>
+      <w:tcPr>
+        <w:tcBorders>
+          <w:bottom w:val="single" w:sz="4" w:space="0" w:color="7F7F7F" w:themeColor="text1" w:themeTint="80"/>
+        </w:tcBorders>
+        <w:shd w:val="clear" w:color="auto" w:fill="FFFFFF" w:themeFill="background1"/>
+      </w:tcPr>
+    </w:tblStylePr>
+    <w:tblStylePr w:type="lastRow">
+      <w:rPr>
+        <w:rFonts w:asciiTheme="majorHAnsi" w:eastAsiaTheme="majorEastAsia" w:hAnsiTheme="majorHAnsi" w:cstheme="majorBidi"/>
+        <w:i/>
+        <w:iCs/>
+        <w:sz w:val="26"/>
+      </w:rPr>
+      <w:tblPr/>
+      <w:tcPr>
+        <w:tcBorders>
+          <w:top w:val="single" w:sz="4" w:space="0" w:color="7F7F7F" w:themeColor="text1" w:themeTint="80"/>
+        </w:tcBorders>
+        <w:shd w:val="clear" w:color="auto" w:fill="FFFFFF" w:themeFill="background1"/>
+      </w:tcPr>
+    </w:tblStylePr>
+    <w:tblStylePr w:type="firstCol">
+      <w:pPr>
+        <w:jc w:val="right"/>
+      </w:pPr>
+      <w:rPr>
+        <w:rFonts w:asciiTheme="majorHAnsi" w:eastAsiaTheme="majorEastAsia" w:hAnsiTheme="majorHAnsi" w:cstheme="majorBidi"/>
+        <w:i/>
+        <w:iCs/>
+        <w:sz w:val="26"/>
+      </w:rPr>
+      <w:tblPr/>
+      <w:tcPr>
+        <w:tcBorders>
+          <w:right w:val="single" w:sz="4" w:space="0" w:color="7F7F7F" w:themeColor="text1" w:themeTint="80"/>
+        </w:tcBorders>
+        <w:shd w:val="clear" w:color="auto" w:fill="FFFFFF" w:themeFill="background1"/>
+      </w:tcPr>
+    </w:tblStylePr>
+    <w:tblStylePr w:type="lastCol">
+      <w:rPr>
+        <w:rFonts w:asciiTheme="majorHAnsi" w:eastAsiaTheme="majorEastAsia" w:hAnsiTheme="majorHAnsi" w:cstheme="majorBidi"/>
+        <w:i/>
+        <w:iCs/>
+        <w:sz w:val="26"/>
+      </w:rPr>
+      <w:tblPr/>
+      <w:tcPr>
+        <w:tcBorders>
+          <w:left w:val="single" w:sz="4" w:space="0" w:color="7F7F7F" w:themeColor="text1" w:themeTint="80"/>
+        </w:tcBorders>
+        <w:shd w:val="clear" w:color="auto" w:fill="FFFFFF" w:themeFill="background1"/>
+      </w:tcPr>
+    </w:tblStylePr>
+    <w:tblStylePr w:type="band1Vert">
+      <w:tblPr/>
+      <w:tcPr>
+        <w:shd w:val="clear" w:color="auto" w:fill="F2F2F2" w:themeFill="background1" w:themeFillShade="F2"/>
+      </w:tcPr>
+    </w:tblStylePr>
+    <w:tblStylePr w:type="band1Horz">
+      <w:tblPr/>
+      <w:tcPr>
+        <w:shd w:val="clear" w:color="auto" w:fill="F2F2F2" w:themeFill="background1" w:themeFillShade="F2"/>
+      </w:tcPr>
+    </w:tblStylePr>
+    <w:tblStylePr w:type="neCell">
+      <w:tblPr/>
+      <w:tcPr>
+        <w:tcBorders>
+          <w:left w:val="nil"/>
+        </w:tcBorders>
+      </w:tcPr>
+    </w:tblStylePr>
+    <w:tblStylePr w:type="nwCell">
+      <w:tblPr/>
+      <w:tcPr>
+        <w:tcBorders>
+          <w:right w:val="nil"/>
+        </w:tcBorders>
+      </w:tcPr>
+    </w:tblStylePr>
+    <w:tblStylePr w:type="seCell">
+      <w:tblPr/>
+      <w:tcPr>
+        <w:tcBorders>
+          <w:left w:val="nil"/>
+        </w:tcBorders>
+      </w:tcPr>
+    </w:tblStylePr>
+    <w:tblStylePr w:type="swCell">
+      <w:tblPr/>
+      <w:tcPr>
+        <w:tcBorders>
+          <w:right w:val="nil"/>
+        </w:tcBorders>
+      </w:tcPr>
+    </w:tblStylePr>
   </w:style>
 </w:styles>
 </file>
@@ -2137,5 +3769,6 @@
     </a:fmtScheme>
   </a:themeElements>
   <a:objectDefaults/>
+  <a:extraClrSchemeLst/>
 </a:theme>
 </file>
--- a/Group 22 Project- Results.docx
+++ b/Group 22 Project- Results.docx
@@ -18,8 +18,18 @@
           <w:sz w:val="44"/>
           <w:szCs w:val="44"/>
         </w:rPr>
-        <w:t>CSIT6000R: Project Results on Metaphors Detection using DistilBERT</w:t>
-      </w:r>
+        <w:t xml:space="preserve">CSIT6000R: Project Results on Metaphors Detection using </w:t>
+      </w:r>
+      <w:proofErr w:type="spellStart"/>
+      <w:r>
+        <w:rPr>
+          <w:rFonts w:ascii="Times New Roman" w:hAnsi="Times New Roman" w:cs="Times New Roman"/>
+          <w:sz w:val="44"/>
+          <w:szCs w:val="44"/>
+        </w:rPr>
+        <w:t>DistilBERT</w:t>
+      </w:r>
+      <w:proofErr w:type="spellEnd"/>
     </w:p>
     <w:p>
       <w:pPr>
@@ -59,7 +69,21 @@
         <w:rPr>
           <w:rFonts w:ascii="Times New Roman" w:hAnsi="Times New Roman" w:cs="Times New Roman"/>
         </w:rPr>
-        <w:t xml:space="preserve">The core model used in this project is DistilBERT, a lighter version of BERT optimized for faster performance while retaining a significant portion of its predecessor's capabilities. We fine-tuned this pretrained, base-cased model on a dataset specifically designed for metaphor and analogy detection, available at </w:t>
+        <w:t xml:space="preserve">The core model used in this project is </w:t>
+      </w:r>
+      <w:proofErr w:type="spellStart"/>
+      <w:r>
+        <w:rPr>
+          <w:rFonts w:ascii="Times New Roman" w:hAnsi="Times New Roman" w:cs="Times New Roman"/>
+        </w:rPr>
+        <w:t>DistilBERT</w:t>
+      </w:r>
+      <w:proofErr w:type="spellEnd"/>
+      <w:r>
+        <w:rPr>
+          <w:rFonts w:ascii="Times New Roman" w:hAnsi="Times New Roman" w:cs="Times New Roman"/>
+        </w:rPr>
+        <w:t xml:space="preserve">, a lighter version of BERT optimized for faster performance while retaining a significant portion of its predecessor's capabilities. We fine-tuned this pretrained, base-cased model on a dataset specifically designed for metaphor and analogy detection, available at </w:t>
       </w:r>
       <w:hyperlink r:id="rId5" w:history="1">
         <w:r>
@@ -86,7 +110,27 @@
         <w:rPr>
           <w:rFonts w:ascii="Times New Roman" w:hAnsi="Times New Roman" w:cs="Times New Roman"/>
         </w:rPr>
-        <w:t>At the same time, we also tried another model, RoBERTo, which used more data and longer training time during training, as well as some other improvement strategies, making it better than BERT on a variety of natural language processing tasks.</w:t>
+        <w:t xml:space="preserve">At the same time, we also tried another model, </w:t>
+      </w:r>
+      <w:proofErr w:type="spellStart"/>
+      <w:r>
+        <w:rPr>
+          <w:rFonts w:ascii="Times New Roman" w:hAnsi="Times New Roman" w:cs="Times New Roman"/>
+        </w:rPr>
+        <w:t>RoBERT</w:t>
+      </w:r>
+      <w:r>
+        <w:rPr>
+          <w:rFonts w:ascii="Times New Roman" w:hAnsi="Times New Roman" w:cs="Times New Roman" w:hint="eastAsia"/>
+        </w:rPr>
+        <w:t>a</w:t>
+      </w:r>
+      <w:proofErr w:type="spellEnd"/>
+      <w:r>
+        <w:rPr>
+          <w:rFonts w:ascii="Times New Roman" w:hAnsi="Times New Roman" w:cs="Times New Roman"/>
+        </w:rPr>
+        <w:t>, which used more data and longer training time during training, as well as some other improvement strategies, making it better than BERT on a variety of natural language processing tasks.</w:t>
       </w:r>
     </w:p>
     <w:p>
@@ -271,7 +315,21 @@
         <w:rPr>
           <w:rFonts w:ascii="Times New Roman" w:hAnsi="Times New Roman" w:cs="Times New Roman"/>
         </w:rPr>
-        <w:t>In this example, we set the learning rate to be 1e-4 and the batch_size to be 8</w:t>
+        <w:t xml:space="preserve">In this example, we set the learning rate to be 1e-4 and the </w:t>
+      </w:r>
+      <w:proofErr w:type="spellStart"/>
+      <w:r>
+        <w:rPr>
+          <w:rFonts w:ascii="Times New Roman" w:hAnsi="Times New Roman" w:cs="Times New Roman"/>
+        </w:rPr>
+        <w:t>batch_size</w:t>
+      </w:r>
+      <w:proofErr w:type="spellEnd"/>
+      <w:r>
+        <w:rPr>
+          <w:rFonts w:ascii="Times New Roman" w:hAnsi="Times New Roman" w:cs="Times New Roman"/>
+        </w:rPr>
+        <w:t xml:space="preserve"> to be 8</w:t>
       </w:r>
       <w:r>
         <w:rPr>
@@ -612,7 +670,21 @@
         <w:rPr>
           <w:rFonts w:ascii="Times New Roman" w:hAnsi="Times New Roman" w:cs="Times New Roman"/>
         </w:rPr>
-        <w:t>Then, we try to change the learning rate and batch_size hyperparameters to find the conditions that make F1score the highest, and here are our results.</w:t>
+        <w:t xml:space="preserve">Then, we try to change the learning rate and </w:t>
+      </w:r>
+      <w:proofErr w:type="spellStart"/>
+      <w:r>
+        <w:rPr>
+          <w:rFonts w:ascii="Times New Roman" w:hAnsi="Times New Roman" w:cs="Times New Roman"/>
+        </w:rPr>
+        <w:t>batch_size</w:t>
+      </w:r>
+      <w:proofErr w:type="spellEnd"/>
+      <w:r>
+        <w:rPr>
+          <w:rFonts w:ascii="Times New Roman" w:hAnsi="Times New Roman" w:cs="Times New Roman"/>
+        </w:rPr>
+        <w:t xml:space="preserve"> hyperparameters to find the conditions that make F1score the highest, and here are our results.</w:t>
       </w:r>
     </w:p>
     <w:p>
@@ -737,6 +809,7 @@
                 <w:iCs w:val="0"/>
               </w:rPr>
             </w:pPr>
+            <w:proofErr w:type="spellStart"/>
             <w:r>
               <w:rPr>
                 <w:rFonts w:ascii="Times New Roman" w:hAnsi="Times New Roman" w:cs="Times New Roman"/>
@@ -753,6 +826,7 @@
               </w:rPr>
               <w:t>atch_size</w:t>
             </w:r>
+            <w:proofErr w:type="spellEnd"/>
           </w:p>
         </w:tc>
         <w:tc>
@@ -846,12 +920,14 @@
                 <w:rFonts w:ascii="Times New Roman" w:hAnsi="Times New Roman" w:cs="Times New Roman"/>
               </w:rPr>
             </w:pPr>
+            <w:proofErr w:type="spellStart"/>
             <w:r>
               <w:rPr>
                 <w:rFonts w:ascii="Times New Roman" w:hAnsi="Times New Roman" w:cs="Times New Roman" w:hint="eastAsia"/>
               </w:rPr>
               <w:t>DistilBERT</w:t>
             </w:r>
+            <w:proofErr w:type="spellEnd"/>
           </w:p>
         </w:tc>
         <w:tc>
@@ -976,12 +1052,14 @@
                 <w:rFonts w:ascii="Times New Roman" w:hAnsi="Times New Roman" w:cs="Times New Roman"/>
               </w:rPr>
             </w:pPr>
+            <w:proofErr w:type="spellStart"/>
             <w:r>
               <w:rPr>
                 <w:rFonts w:ascii="Times New Roman" w:hAnsi="Times New Roman" w:cs="Times New Roman" w:hint="eastAsia"/>
               </w:rPr>
               <w:t>DistilBERT</w:t>
             </w:r>
+            <w:proofErr w:type="spellEnd"/>
           </w:p>
         </w:tc>
         <w:tc>
@@ -1113,12 +1191,14 @@
                 <w:rFonts w:ascii="Times New Roman" w:hAnsi="Times New Roman" w:cs="Times New Roman"/>
               </w:rPr>
             </w:pPr>
+            <w:proofErr w:type="spellStart"/>
             <w:r>
               <w:rPr>
                 <w:rFonts w:ascii="Times New Roman" w:hAnsi="Times New Roman" w:cs="Times New Roman" w:hint="eastAsia"/>
               </w:rPr>
               <w:t>DistilBERT</w:t>
             </w:r>
+            <w:proofErr w:type="spellEnd"/>
           </w:p>
         </w:tc>
         <w:tc>
@@ -1243,12 +1323,14 @@
                 <w:rFonts w:ascii="Times New Roman" w:hAnsi="Times New Roman" w:cs="Times New Roman"/>
               </w:rPr>
             </w:pPr>
+            <w:proofErr w:type="spellStart"/>
             <w:r>
               <w:rPr>
                 <w:rFonts w:ascii="Times New Roman" w:hAnsi="Times New Roman" w:cs="Times New Roman" w:hint="eastAsia"/>
               </w:rPr>
               <w:t>DistilBERT</w:t>
             </w:r>
+            <w:proofErr w:type="spellEnd"/>
           </w:p>
         </w:tc>
         <w:tc>
@@ -1374,12 +1456,14 @@
                 <w:rFonts w:ascii="Times New Roman" w:hAnsi="Times New Roman" w:cs="Times New Roman"/>
               </w:rPr>
             </w:pPr>
+            <w:proofErr w:type="spellStart"/>
             <w:r>
               <w:rPr>
                 <w:rFonts w:ascii="Times New Roman" w:hAnsi="Times New Roman" w:cs="Times New Roman" w:hint="eastAsia"/>
               </w:rPr>
               <w:t>DistilBERT</w:t>
             </w:r>
+            <w:proofErr w:type="spellEnd"/>
           </w:p>
         </w:tc>
         <w:tc>
@@ -1504,12 +1588,14 @@
                 <w:rFonts w:ascii="Times New Roman" w:hAnsi="Times New Roman" w:cs="Times New Roman"/>
               </w:rPr>
             </w:pPr>
+            <w:proofErr w:type="spellStart"/>
             <w:r>
               <w:rPr>
                 <w:rFonts w:ascii="Times New Roman" w:hAnsi="Times New Roman" w:cs="Times New Roman" w:hint="eastAsia"/>
               </w:rPr>
               <w:t>DistilBERT</w:t>
             </w:r>
+            <w:proofErr w:type="spellEnd"/>
           </w:p>
         </w:tc>
         <w:tc>
@@ -1668,7 +1754,41 @@
           <w:rFonts w:ascii="Times New Roman" w:hAnsi="Times New Roman" w:cs="Times New Roman"/>
         </w:rPr>
         <w:lastRenderedPageBreak/>
-        <w:t>Finally, we tried to use and fine-tune another model RoBERTo to complete this sequence classification task. Here is the result of this model, the parameters used are learning rate = 5e-4, batch_size = 8</w:t>
+        <w:t xml:space="preserve">Finally, we tried to use and fine-tune another model </w:t>
+      </w:r>
+      <w:proofErr w:type="spellStart"/>
+      <w:r>
+        <w:rPr>
+          <w:rFonts w:ascii="Times New Roman" w:hAnsi="Times New Roman" w:cs="Times New Roman"/>
+        </w:rPr>
+        <w:t>RoBERT</w:t>
+      </w:r>
+      <w:r>
+        <w:rPr>
+          <w:rFonts w:ascii="Times New Roman" w:hAnsi="Times New Roman" w:cs="Times New Roman" w:hint="eastAsia"/>
+        </w:rPr>
+        <w:t>a</w:t>
+      </w:r>
+      <w:proofErr w:type="spellEnd"/>
+      <w:r>
+        <w:rPr>
+          <w:rFonts w:ascii="Times New Roman" w:hAnsi="Times New Roman" w:cs="Times New Roman"/>
+        </w:rPr>
+        <w:t xml:space="preserve"> to complete this sequence classification task. Here is the result of this model, the parameters used are learning rate = 5e-4, </w:t>
+      </w:r>
+      <w:proofErr w:type="spellStart"/>
+      <w:r>
+        <w:rPr>
+          <w:rFonts w:ascii="Times New Roman" w:hAnsi="Times New Roman" w:cs="Times New Roman"/>
+        </w:rPr>
+        <w:t>batch_size</w:t>
+      </w:r>
+      <w:proofErr w:type="spellEnd"/>
+      <w:r>
+        <w:rPr>
+          <w:rFonts w:ascii="Times New Roman" w:hAnsi="Times New Roman" w:cs="Times New Roman"/>
+        </w:rPr>
+        <w:t xml:space="preserve"> = 8</w:t>
       </w:r>
       <w:r>
         <w:rPr>
@@ -1783,8 +1903,16 @@
         <w:rPr>
           <w:rFonts w:ascii="Times New Roman" w:hAnsi="Times New Roman" w:cs="Times New Roman"/>
         </w:rPr>
-        <w:t>It can be seen that the F1Score fluctuates greatly when using this model, and the results are very unstable. Perhaps this model is not as suitable for the task of this experiment as DistilBERT</w:t>
-      </w:r>
+        <w:t xml:space="preserve">It can be seen that the F1Score fluctuates greatly when using this model, and the results are very unstable. Perhaps this model is not as suitable for the task of this experiment as </w:t>
+      </w:r>
+      <w:proofErr w:type="spellStart"/>
+      <w:r>
+        <w:rPr>
+          <w:rFonts w:ascii="Times New Roman" w:hAnsi="Times New Roman" w:cs="Times New Roman"/>
+        </w:rPr>
+        <w:t>DistilBERT</w:t>
+      </w:r>
+      <w:proofErr w:type="spellEnd"/>
       <w:r>
         <w:rPr>
           <w:rFonts w:ascii="Times New Roman" w:hAnsi="Times New Roman" w:cs="Times New Roman" w:hint="eastAsia"/>
